--- a/01 - TRAVAIL/03 - Spécifications/Aide Navigation Aveugles - Spécifications - IND A.docx
+++ b/01 - TRAVAIL/03 - Spécifications/Aide Navigation Aveugles - Spécifications - IND A.docx
@@ -422,7 +422,7 @@
               <w:rPr>
                 <w:lang w:val="fr-FR"/>
               </w:rPr>
-              <w:t>08</w:t>
+              <w:t>14</w:t>
             </w:r>
             <w:r>
               <w:rPr>
@@ -3750,7 +3750,27 @@
         <w:rPr>
           <w:lang w:val="fr-FR"/>
         </w:rPr>
-        <w:t>on rechargeable, 2000 mAh</w:t>
+        <w:t xml:space="preserve">on rechargeable, </w:t>
+      </w:r>
+      <w:commentRangeStart w:id="16"/>
+      <w:r>
+        <w:rPr>
+          <w:lang w:val="fr-FR"/>
+        </w:rPr>
+        <w:t>2000</w:t>
+      </w:r>
+      <w:commentRangeEnd w:id="16"/>
+      <w:r>
+        <w:rPr>
+          <w:rStyle w:val="Marquedecommentaire"/>
+        </w:rPr>
+        <w:commentReference w:id="16"/>
+      </w:r>
+      <w:r>
+        <w:rPr>
+          <w:lang w:val="fr-FR"/>
+        </w:rPr>
+        <w:t xml:space="preserve"> mAh</w:t>
       </w:r>
     </w:p>
     <w:p>
@@ -3760,18 +3780,18 @@
           <w:lang w:val="fr-FR"/>
         </w:rPr>
       </w:pPr>
-      <w:bookmarkStart w:id="16" w:name="_Toc210924647"/>
-      <w:bookmarkStart w:id="17" w:name="_Toc210924693"/>
-      <w:bookmarkStart w:id="18" w:name="_Toc210924896"/>
+      <w:bookmarkStart w:id="17" w:name="_Toc210924647"/>
+      <w:bookmarkStart w:id="18" w:name="_Toc210924693"/>
+      <w:bookmarkStart w:id="19" w:name="_Toc210924896"/>
       <w:r>
         <w:rPr>
           <w:lang w:val="fr-FR"/>
         </w:rPr>
         <w:t>Environnement logiciel</w:t>
       </w:r>
-      <w:bookmarkEnd w:id="16"/>
       <w:bookmarkEnd w:id="17"/>
       <w:bookmarkEnd w:id="18"/>
+      <w:bookmarkEnd w:id="19"/>
     </w:p>
     <w:p>
       <w:pPr>
@@ -3789,6 +3809,12 @@
         </w:rPr>
         <w:t>OS : Linux</w:t>
       </w:r>
+      <w:r>
+        <w:rPr>
+          <w:lang w:val="fr-FR"/>
+        </w:rPr>
+        <w:t xml:space="preserve"> (Ubuntu 18.1)</w:t>
+      </w:r>
     </w:p>
     <w:p>
       <w:pPr>
@@ -3833,7 +3859,14 @@
         <w:rPr>
           <w:lang w:val="fr-FR"/>
         </w:rPr>
-        <w:t>Langages : Python, C++</w:t>
+        <w:t xml:space="preserve">Langages : Python, </w:t>
+      </w:r>
+      <w:r>
+        <w:rPr>
+          <w:highlight w:val="yellow"/>
+          <w:lang w:val="fr-FR"/>
+        </w:rPr>
+        <w:t>C++</w:t>
       </w:r>
     </w:p>
     <w:p>
@@ -3868,8 +3901,8 @@
           <w:lang w:val="fr-FR"/>
         </w:rPr>
         <w:sectPr>
-          <w:headerReference w:type="default" r:id="rId9"/>
-          <w:footerReference w:type="default" r:id="rId10"/>
+          <w:headerReference w:type="default" r:id="rId13"/>
+          <w:footerReference w:type="default" r:id="rId14"/>
           <w:pgSz w:w="11909" w:h="16834"/>
           <w:pgMar w:top="1440" w:right="1440" w:bottom="1440" w:left="1440" w:header="720" w:footer="720" w:gutter="0"/>
           <w:pgNumType w:start="1"/>
@@ -3884,9 +3917,9 @@
           <w:lang w:val="fr-FR"/>
         </w:rPr>
       </w:pPr>
-      <w:bookmarkStart w:id="19" w:name="_Toc210924648"/>
-      <w:bookmarkStart w:id="20" w:name="_Toc210924694"/>
-      <w:bookmarkStart w:id="21" w:name="_Toc210924897"/>
+      <w:bookmarkStart w:id="20" w:name="_Toc210924648"/>
+      <w:bookmarkStart w:id="21" w:name="_Toc210924694"/>
+      <w:bookmarkStart w:id="22" w:name="_Toc210924897"/>
       <w:r>
         <w:rPr>
           <w:lang w:val="fr-FR"/>
@@ -3894,9 +3927,9 @@
         <w:lastRenderedPageBreak/>
         <w:t>Besoins fonctionnels</w:t>
       </w:r>
-      <w:bookmarkEnd w:id="19"/>
       <w:bookmarkEnd w:id="20"/>
       <w:bookmarkEnd w:id="21"/>
+      <w:bookmarkEnd w:id="22"/>
     </w:p>
     <w:p>
       <w:pPr>
@@ -5103,7 +5136,6 @@
             <w:vMerge/>
             <w:tcBorders>
               <w:left w:val="single" w:sz="6" w:space="0" w:color="auto"/>
-              <w:bottom w:val="single" w:sz="6" w:space="0" w:color="auto"/>
             </w:tcBorders>
             <w:shd w:val="clear" w:color="auto" w:fill="C4BC96" w:themeFill="background2" w:themeFillShade="BF"/>
             <w:vAlign w:val="center"/>
@@ -5225,6 +5257,145 @@
                 <w:lang w:val="fr-FR"/>
               </w:rPr>
               <w:t>Utile pour le débogage et la validation.</w:t>
+            </w:r>
+          </w:p>
+        </w:tc>
+      </w:tr>
+      <w:tr>
+        <w:tc>
+          <w:tcPr>
+            <w:tcW w:w="0" w:type="auto"/>
+            <w:vMerge/>
+            <w:tcBorders>
+              <w:left w:val="single" w:sz="6" w:space="0" w:color="auto"/>
+              <w:bottom w:val="single" w:sz="6" w:space="0" w:color="auto"/>
+            </w:tcBorders>
+            <w:shd w:val="clear" w:color="auto" w:fill="C4BC96" w:themeFill="background2" w:themeFillShade="BF"/>
+            <w:vAlign w:val="center"/>
+          </w:tcPr>
+          <w:p>
+            <w:pPr>
+              <w:spacing w:after="0"/>
+              <w:ind w:firstLine="0"/>
+              <w:jc w:val="center"/>
+              <w:rPr>
+                <w:b/>
+                <w:bCs/>
+                <w:sz w:val="28"/>
+                <w:szCs w:val="28"/>
+                <w:lang w:val="fr-FR"/>
+              </w:rPr>
+            </w:pPr>
+          </w:p>
+        </w:tc>
+        <w:tc>
+          <w:tcPr>
+            <w:tcW w:w="0" w:type="auto"/>
+            <w:tcBorders>
+              <w:bottom w:val="single" w:sz="6" w:space="0" w:color="auto"/>
+            </w:tcBorders>
+            <w:shd w:val="clear" w:color="auto" w:fill="DDD9C3" w:themeFill="background2" w:themeFillShade="E6"/>
+            <w:vAlign w:val="center"/>
+          </w:tcPr>
+          <w:p>
+            <w:pPr>
+              <w:spacing w:after="0"/>
+              <w:ind w:firstLine="0"/>
+              <w:jc w:val="center"/>
+              <w:rPr>
+                <w:lang w:val="fr-FR"/>
+              </w:rPr>
+            </w:pPr>
+            <w:r>
+              <w:rPr>
+                <w:lang w:val="fr-FR"/>
+              </w:rPr>
+              <w:t>BF</w:t>
+            </w:r>
+            <w:r>
+              <w:rPr>
+                <w:lang w:val="fr-FR"/>
+              </w:rPr>
+              <w:t>9</w:t>
+            </w:r>
+          </w:p>
+        </w:tc>
+        <w:tc>
+          <w:tcPr>
+            <w:tcW w:w="2795" w:type="dxa"/>
+            <w:tcBorders>
+              <w:bottom w:val="single" w:sz="6" w:space="0" w:color="auto"/>
+            </w:tcBorders>
+            <w:shd w:val="clear" w:color="auto" w:fill="DDD9C3" w:themeFill="background2" w:themeFillShade="E6"/>
+            <w:vAlign w:val="center"/>
+          </w:tcPr>
+          <w:p>
+            <w:pPr>
+              <w:spacing w:after="0"/>
+              <w:ind w:firstLine="0"/>
+              <w:jc w:val="center"/>
+              <w:rPr>
+                <w:lang w:val="fr-FR"/>
+              </w:rPr>
+            </w:pPr>
+            <w:r>
+              <w:rPr>
+                <w:lang w:val="fr-FR"/>
+              </w:rPr>
+              <w:t>Description textuelle de la scène</w:t>
+            </w:r>
+          </w:p>
+        </w:tc>
+        <w:tc>
+          <w:tcPr>
+            <w:tcW w:w="5339" w:type="dxa"/>
+            <w:tcBorders>
+              <w:bottom w:val="single" w:sz="6" w:space="0" w:color="auto"/>
+            </w:tcBorders>
+            <w:shd w:val="clear" w:color="auto" w:fill="DDD9C3" w:themeFill="background2" w:themeFillShade="E6"/>
+            <w:vAlign w:val="center"/>
+          </w:tcPr>
+          <w:p>
+            <w:pPr>
+              <w:spacing w:after="0"/>
+              <w:ind w:firstLine="0"/>
+              <w:jc w:val="center"/>
+              <w:rPr>
+                <w:lang w:val="fr-FR"/>
+              </w:rPr>
+            </w:pPr>
+            <w:r>
+              <w:rPr>
+                <w:lang w:val="fr-FR"/>
+              </w:rPr>
+              <w:t>Décrire entièrement la scène dans le mode exploration.</w:t>
+            </w:r>
+          </w:p>
+        </w:tc>
+        <w:tc>
+          <w:tcPr>
+            <w:tcW w:w="0" w:type="auto"/>
+            <w:tcBorders>
+              <w:bottom w:val="single" w:sz="6" w:space="0" w:color="auto"/>
+              <w:right w:val="single" w:sz="6" w:space="0" w:color="auto"/>
+            </w:tcBorders>
+            <w:shd w:val="clear" w:color="auto" w:fill="DDD9C3" w:themeFill="background2" w:themeFillShade="E6"/>
+            <w:vAlign w:val="center"/>
+          </w:tcPr>
+          <w:p>
+            <w:pPr>
+              <w:spacing w:after="0"/>
+              <w:ind w:firstLine="0"/>
+              <w:jc w:val="center"/>
+              <w:rPr>
+                <w:lang w:val="fr-FR"/>
+              </w:rPr>
+            </w:pPr>
+            <w:r>
+              <w:rPr>
+                <w:lang w:val="fr-FR"/>
+              </w:rPr>
+              <w:t>Utile pour comprendre son environnement.</w:t>
             </w:r>
           </w:p>
         </w:tc>
@@ -5288,7 +5459,13 @@
               <w:rPr>
                 <w:lang w:val="fr-FR"/>
               </w:rPr>
-              <w:t>BF9</w:t>
+              <w:t>BF</w:t>
+            </w:r>
+            <w:r>
+              <w:rPr>
+                <w:lang w:val="fr-FR"/>
+              </w:rPr>
+              <w:t>10</w:t>
             </w:r>
           </w:p>
         </w:tc>
@@ -5431,7 +5608,13 @@
               <w:rPr>
                 <w:lang w:val="fr-FR"/>
               </w:rPr>
-              <w:t>BF10</w:t>
+              <w:t>BF</w:t>
+            </w:r>
+            <w:r>
+              <w:rPr>
+                <w:lang w:val="fr-FR"/>
+              </w:rPr>
+              <w:t>11</w:t>
             </w:r>
           </w:p>
         </w:tc>
@@ -5531,7 +5714,7 @@
           <w:lang w:val="fr-FR"/>
         </w:rPr>
         <w:sectPr>
-          <w:footerReference w:type="default" r:id="rId11"/>
+          <w:footerReference w:type="default" r:id="rId15"/>
           <w:pgSz w:w="16834" w:h="11909" w:orient="landscape"/>
           <w:pgMar w:top="1440" w:right="1440" w:bottom="1440" w:left="1440" w:header="720" w:footer="720" w:gutter="0"/>
           <w:pgNumType w:start="6"/>
@@ -5547,9 +5730,9 @@
           <w:lang w:val="fr-FR"/>
         </w:rPr>
       </w:pPr>
-      <w:bookmarkStart w:id="22" w:name="_Toc210924649"/>
-      <w:bookmarkStart w:id="23" w:name="_Toc210924695"/>
-      <w:bookmarkStart w:id="24" w:name="_Toc210924898"/>
+      <w:bookmarkStart w:id="23" w:name="_Toc210924649"/>
+      <w:bookmarkStart w:id="24" w:name="_Toc210924695"/>
+      <w:bookmarkStart w:id="25" w:name="_Toc210924898"/>
       <w:r>
         <w:rPr>
           <w:lang w:val="fr-FR"/>
@@ -5557,9 +5740,9 @@
         <w:lastRenderedPageBreak/>
         <w:t>MUST HAVE</w:t>
       </w:r>
-      <w:bookmarkEnd w:id="22"/>
       <w:bookmarkEnd w:id="23"/>
       <w:bookmarkEnd w:id="24"/>
+      <w:bookmarkEnd w:id="25"/>
     </w:p>
     <w:p>
       <w:pPr>
@@ -5581,8 +5764,8 @@
           <w:lang w:val="fr-FR"/>
         </w:rPr>
       </w:pPr>
-      <w:bookmarkStart w:id="25" w:name="_Toc210924650"/>
-      <w:bookmarkEnd w:id="25"/>
+      <w:bookmarkStart w:id="26" w:name="_Toc210924650"/>
+      <w:bookmarkEnd w:id="26"/>
     </w:p>
     <w:p>
       <w:pPr>
@@ -5604,8 +5787,8 @@
           <w:lang w:val="fr-FR"/>
         </w:rPr>
       </w:pPr>
-      <w:bookmarkStart w:id="26" w:name="_Toc210924651"/>
-      <w:bookmarkEnd w:id="26"/>
+      <w:bookmarkStart w:id="27" w:name="_Toc210924651"/>
+      <w:bookmarkEnd w:id="27"/>
     </w:p>
     <w:p>
       <w:pPr>
@@ -5627,8 +5810,8 @@
           <w:lang w:val="fr-FR"/>
         </w:rPr>
       </w:pPr>
-      <w:bookmarkStart w:id="27" w:name="_Toc210924652"/>
-      <w:bookmarkEnd w:id="27"/>
+      <w:bookmarkStart w:id="28" w:name="_Toc210924652"/>
+      <w:bookmarkEnd w:id="28"/>
     </w:p>
     <w:p>
       <w:pPr>
@@ -5650,14 +5833,14 @@
           <w:lang w:val="fr-FR"/>
         </w:rPr>
       </w:pPr>
-      <w:bookmarkStart w:id="28" w:name="_Toc210924653"/>
-      <w:bookmarkEnd w:id="28"/>
+      <w:bookmarkStart w:id="29" w:name="_Toc210924653"/>
+      <w:bookmarkEnd w:id="29"/>
     </w:p>
     <w:p>
       <w:pPr>
         <w:pStyle w:val="Titre3"/>
       </w:pPr>
-      <w:bookmarkStart w:id="29" w:name="_Toc210924654"/>
+      <w:bookmarkStart w:id="30" w:name="_Toc210924654"/>
       <w:r>
         <w:t>BF1</w:t>
       </w:r>
@@ -5667,7 +5850,7 @@
       <w:r>
         <w:t xml:space="preserve"> Détection d’obstacles</w:t>
       </w:r>
-      <w:bookmarkEnd w:id="29"/>
+      <w:bookmarkEnd w:id="30"/>
     </w:p>
     <w:p>
       <w:pPr>
@@ -5841,7 +6024,7 @@
       <w:pPr>
         <w:pStyle w:val="Titre3"/>
       </w:pPr>
-      <w:bookmarkStart w:id="30" w:name="_Toc210924655"/>
+      <w:bookmarkStart w:id="31" w:name="_Toc210924655"/>
       <w:r>
         <w:t>BF2</w:t>
       </w:r>
@@ -5851,7 +6034,7 @@
       <w:r>
         <w:t>Annonce audio</w:t>
       </w:r>
-      <w:bookmarkEnd w:id="30"/>
+      <w:bookmarkEnd w:id="31"/>
     </w:p>
     <w:p>
       <w:pPr>
@@ -6030,7 +6213,19 @@
         <w:rPr>
           <w:lang w:val="fr-FR"/>
         </w:rPr>
-        <w:t>Temps de latence &lt; 1 s entre détection et annonce.</w:t>
+        <w:t xml:space="preserve">Volume </w:t>
+      </w:r>
+      <w:r>
+        <w:rPr>
+          <w:lang w:val="fr-FR"/>
+        </w:rPr>
+        <w:t xml:space="preserve">potentiellement </w:t>
+      </w:r>
+      <w:r>
+        <w:rPr>
+          <w:lang w:val="fr-FR"/>
+        </w:rPr>
+        <w:t>ajustable.</w:t>
       </w:r>
     </w:p>
     <w:p>
@@ -6047,19 +6242,31 @@
         <w:rPr>
           <w:lang w:val="fr-FR"/>
         </w:rPr>
-        <w:t xml:space="preserve">Volume </w:t>
-      </w:r>
-      <w:r>
-        <w:rPr>
-          <w:lang w:val="fr-FR"/>
-        </w:rPr>
-        <w:t xml:space="preserve">potentiellement </w:t>
-      </w:r>
-      <w:r>
-        <w:rPr>
-          <w:lang w:val="fr-FR"/>
-        </w:rPr>
-        <w:t>ajustable.</w:t>
+        <w:t>Vitesse de parole ajustable (</w:t>
+      </w:r>
+      <w:r>
+        <w:rPr>
+          <w:lang w:val="fr-FR"/>
+        </w:rPr>
+        <w:t xml:space="preserve">&lt; </w:t>
+      </w:r>
+      <w:r>
+        <w:rPr>
+          <w:lang w:val="fr-FR"/>
+        </w:rPr>
+        <w:t>1</w:t>
+      </w:r>
+      <w:r>
+        <w:rPr>
+          <w:lang w:val="fr-FR"/>
+        </w:rPr>
+        <w:t>s entre détection et annonce</w:t>
+      </w:r>
+      <w:r>
+        <w:rPr>
+          <w:lang w:val="fr-FR"/>
+        </w:rPr>
+        <w:t>).</w:t>
       </w:r>
     </w:p>
     <w:p>
@@ -6122,7 +6329,7 @@
       <w:pPr>
         <w:pStyle w:val="Titre3"/>
       </w:pPr>
-      <w:bookmarkStart w:id="31" w:name="_Toc210924656"/>
+      <w:bookmarkStart w:id="32" w:name="_Toc210924656"/>
       <w:r>
         <w:lastRenderedPageBreak/>
         <w:t>BF3</w:t>
@@ -6133,7 +6340,7 @@
       <w:r>
         <w:t xml:space="preserve"> Détection et reconnaissance d’objets</w:t>
       </w:r>
-      <w:bookmarkEnd w:id="31"/>
+      <w:bookmarkEnd w:id="32"/>
     </w:p>
     <w:p>
       <w:pPr>
@@ -6240,6 +6447,7 @@
           <w:lang w:val="fr-FR"/>
         </w:rPr>
       </w:pPr>
+      <w:commentRangeStart w:id="33"/>
       <w:r>
         <w:rPr>
           <w:lang w:val="fr-FR"/>
@@ -6257,6 +6465,13 @@
           <w:lang w:val="fr-FR"/>
         </w:rPr>
         <w:t>entraîné).</w:t>
+      </w:r>
+      <w:commentRangeEnd w:id="33"/>
+      <w:r>
+        <w:rPr>
+          <w:rStyle w:val="Marquedecommentaire"/>
+        </w:rPr>
+        <w:commentReference w:id="33"/>
       </w:r>
     </w:p>
     <w:p>
@@ -6333,10 +6548,9 @@
       </w:r>
       <w:r>
         <w:rPr>
-          <w:highlight w:val="yellow"/>
-          <w:lang w:val="fr-FR"/>
-        </w:rPr>
-        <w:t>80</w:t>
+          <w:lang w:val="fr-FR"/>
+        </w:rPr>
+        <w:t>60</w:t>
       </w:r>
       <w:r>
         <w:rPr>
@@ -6352,33 +6566,41 @@
           <w:numId w:val="31"/>
         </w:numPr>
         <w:rPr>
-          <w:lang w:val="fr-FR"/>
-        </w:rPr>
-      </w:pPr>
-      <w:r>
-        <w:rPr>
-          <w:lang w:val="fr-FR"/>
+          <w:lang w:val="en-US"/>
+        </w:rPr>
+      </w:pPr>
+      <w:commentRangeStart w:id="34"/>
+      <w:r>
+        <w:rPr>
+          <w:lang w:val="en-US"/>
         </w:rPr>
         <w:t>Frame rate</w:t>
       </w:r>
       <w:r>
         <w:rPr>
-          <w:lang w:val="fr-FR"/>
+          <w:lang w:val="en-US"/>
         </w:rPr>
         <w:t xml:space="preserve"> minimum : </w:t>
       </w:r>
       <w:r>
         <w:rPr>
           <w:highlight w:val="yellow"/>
-          <w:lang w:val="fr-FR"/>
+          <w:lang w:val="en-US"/>
         </w:rPr>
         <w:t>NB</w:t>
       </w:r>
       <w:r>
         <w:rPr>
-          <w:lang w:val="fr-FR"/>
+          <w:lang w:val="en-US"/>
         </w:rPr>
         <w:t xml:space="preserve"> fps.</w:t>
+      </w:r>
+      <w:commentRangeEnd w:id="34"/>
+      <w:r>
+        <w:rPr>
+          <w:rStyle w:val="Marquedecommentaire"/>
+        </w:rPr>
+        <w:commentReference w:id="34"/>
       </w:r>
     </w:p>
     <w:p>
@@ -6453,7 +6675,7 @@
       <w:pPr>
         <w:pStyle w:val="Titre3"/>
       </w:pPr>
-      <w:bookmarkStart w:id="32" w:name="_Toc210924657"/>
+      <w:bookmarkStart w:id="35" w:name="_Toc210924657"/>
       <w:r>
         <w:t>BF4</w:t>
       </w:r>
@@ -6463,7 +6685,7 @@
       <w:r>
         <w:t xml:space="preserve"> Démarrage automatique</w:t>
       </w:r>
-      <w:bookmarkEnd w:id="32"/>
+      <w:bookmarkEnd w:id="35"/>
     </w:p>
     <w:p>
       <w:pPr>
@@ -6572,9 +6794,9 @@
           <w:lang w:val="fr-FR"/>
         </w:rPr>
       </w:pPr>
-      <w:bookmarkStart w:id="33" w:name="_Toc210924658"/>
-      <w:bookmarkStart w:id="34" w:name="_Toc210924696"/>
-      <w:bookmarkStart w:id="35" w:name="_Toc210924899"/>
+      <w:bookmarkStart w:id="36" w:name="_Toc210924658"/>
+      <w:bookmarkStart w:id="37" w:name="_Toc210924696"/>
+      <w:bookmarkStart w:id="38" w:name="_Toc210924899"/>
       <w:r>
         <w:rPr>
           <w:lang w:val="fr-FR"/>
@@ -6582,9 +6804,9 @@
         <w:lastRenderedPageBreak/>
         <w:t>SHOULD HAVE</w:t>
       </w:r>
-      <w:bookmarkEnd w:id="33"/>
-      <w:bookmarkEnd w:id="34"/>
-      <w:bookmarkEnd w:id="35"/>
+      <w:bookmarkEnd w:id="36"/>
+      <w:bookmarkEnd w:id="37"/>
+      <w:bookmarkEnd w:id="38"/>
     </w:p>
     <w:p>
       <w:pPr>
@@ -6606,14 +6828,14 @@
           <w:lang w:val="fr-FR"/>
         </w:rPr>
       </w:pPr>
-      <w:bookmarkStart w:id="36" w:name="_Toc210924659"/>
-      <w:bookmarkEnd w:id="36"/>
+      <w:bookmarkStart w:id="39" w:name="_Toc210924659"/>
+      <w:bookmarkEnd w:id="39"/>
     </w:p>
     <w:p>
       <w:pPr>
         <w:pStyle w:val="Titre3"/>
       </w:pPr>
-      <w:bookmarkStart w:id="37" w:name="_Toc210924660"/>
+      <w:bookmarkStart w:id="40" w:name="_Toc210924660"/>
       <w:r>
         <w:t>BF5</w:t>
       </w:r>
@@ -6623,7 +6845,7 @@
       <w:r>
         <w:t xml:space="preserve"> Sélection du mode de fonctionnement</w:t>
       </w:r>
-      <w:bookmarkEnd w:id="37"/>
+      <w:bookmarkEnd w:id="40"/>
     </w:p>
     <w:p>
       <w:pPr>
@@ -6788,7 +7010,7 @@
       <w:pPr>
         <w:pStyle w:val="Titre3"/>
       </w:pPr>
-      <w:bookmarkStart w:id="38" w:name="_Toc210924661"/>
+      <w:bookmarkStart w:id="41" w:name="_Toc210924661"/>
       <w:r>
         <w:t>BF6</w:t>
       </w:r>
@@ -6798,7 +7020,7 @@
       <w:r>
         <w:t xml:space="preserve"> Annonce directionnelle</w:t>
       </w:r>
-      <w:bookmarkEnd w:id="38"/>
+      <w:bookmarkEnd w:id="41"/>
     </w:p>
     <w:p>
       <w:pPr>
@@ -6885,18 +7107,18 @@
           <w:lang w:val="fr-FR"/>
         </w:rPr>
       </w:pPr>
-      <w:bookmarkStart w:id="39" w:name="_Toc210924662"/>
-      <w:bookmarkStart w:id="40" w:name="_Toc210924697"/>
-      <w:bookmarkStart w:id="41" w:name="_Toc210924900"/>
+      <w:bookmarkStart w:id="42" w:name="_Toc210924662"/>
+      <w:bookmarkStart w:id="43" w:name="_Toc210924697"/>
+      <w:bookmarkStart w:id="44" w:name="_Toc210924900"/>
       <w:r>
         <w:rPr>
           <w:lang w:val="fr-FR"/>
         </w:rPr>
         <w:t>COULD HAVE</w:t>
       </w:r>
-      <w:bookmarkEnd w:id="39"/>
-      <w:bookmarkEnd w:id="40"/>
-      <w:bookmarkEnd w:id="41"/>
+      <w:bookmarkEnd w:id="42"/>
+      <w:bookmarkEnd w:id="43"/>
+      <w:bookmarkEnd w:id="44"/>
     </w:p>
     <w:p>
       <w:pPr>
@@ -6918,14 +7140,14 @@
           <w:lang w:val="fr-FR"/>
         </w:rPr>
       </w:pPr>
-      <w:bookmarkStart w:id="42" w:name="_Toc210924663"/>
-      <w:bookmarkEnd w:id="42"/>
+      <w:bookmarkStart w:id="45" w:name="_Toc210924663"/>
+      <w:bookmarkEnd w:id="45"/>
     </w:p>
     <w:p>
       <w:pPr>
         <w:pStyle w:val="Titre3"/>
       </w:pPr>
-      <w:bookmarkStart w:id="43" w:name="_Toc210924664"/>
+      <w:bookmarkStart w:id="46" w:name="_Toc210924664"/>
       <w:r>
         <w:t>BF7</w:t>
       </w:r>
@@ -6935,7 +7157,7 @@
       <w:r>
         <w:t xml:space="preserve"> Vibration en complément audio</w:t>
       </w:r>
-      <w:bookmarkEnd w:id="43"/>
+      <w:bookmarkEnd w:id="46"/>
     </w:p>
     <w:p>
       <w:pPr>
@@ -7070,7 +7292,7 @@
       <w:pPr>
         <w:pStyle w:val="Titre3"/>
       </w:pPr>
-      <w:bookmarkStart w:id="44" w:name="_Toc210924665"/>
+      <w:bookmarkStart w:id="47" w:name="_Toc210924665"/>
       <w:r>
         <w:lastRenderedPageBreak/>
         <w:t>BF8</w:t>
@@ -7081,7 +7303,7 @@
       <w:r>
         <w:t xml:space="preserve"> Enregistrement des logs</w:t>
       </w:r>
-      <w:bookmarkEnd w:id="44"/>
+      <w:bookmarkEnd w:id="47"/>
     </w:p>
     <w:p>
       <w:pPr>
@@ -7192,23 +7414,128 @@
     </w:p>
     <w:p>
       <w:pPr>
+        <w:pStyle w:val="Titre3"/>
+      </w:pPr>
+      <w:r>
+        <w:t>BF</w:t>
+      </w:r>
+      <w:r>
+        <w:t>9</w:t>
+      </w:r>
+      <w:r>
+        <w:t> :</w:t>
+      </w:r>
+      <w:r>
+        <w:t xml:space="preserve"> </w:t>
+      </w:r>
+      <w:r>
+        <w:t>Description textuelle de la scène</w:t>
+      </w:r>
+    </w:p>
+    <w:p>
+      <w:pPr>
+        <w:ind w:left="720" w:firstLine="0"/>
+        <w:rPr>
+          <w:lang w:val="fr-FR"/>
+        </w:rPr>
+      </w:pPr>
+      <w:r>
+        <w:rPr>
+          <w:b/>
+          <w:bCs/>
+          <w:lang w:val="fr-FR"/>
+        </w:rPr>
+        <w:t>Objectif</w:t>
+      </w:r>
+      <w:r>
+        <w:rPr>
+          <w:lang w:val="fr-FR"/>
+        </w:rPr>
+        <w:t xml:space="preserve"> : </w:t>
+      </w:r>
+      <w:r>
+        <w:rPr>
+          <w:lang w:val="fr-FR"/>
+        </w:rPr>
+        <w:t>Décrire tous les objets qui nous entourent de manière précise avec les différentes interactions entre eux s’il y en a</w:t>
+      </w:r>
+      <w:r>
+        <w:rPr>
+          <w:lang w:val="fr-FR"/>
+        </w:rPr>
+        <w:t>.</w:t>
+      </w:r>
+    </w:p>
+    <w:p>
+      <w:pPr>
+        <w:ind w:left="720" w:firstLine="0"/>
+        <w:rPr>
+          <w:lang w:val="fr-FR"/>
+        </w:rPr>
+      </w:pPr>
+      <w:r>
+        <w:rPr>
+          <w:b/>
+          <w:bCs/>
+          <w:lang w:val="fr-FR"/>
+        </w:rPr>
+        <w:t>Implémentation technique</w:t>
+      </w:r>
+      <w:r>
+        <w:rPr>
+          <w:lang w:val="fr-FR"/>
+        </w:rPr>
+        <w:t xml:space="preserve"> :</w:t>
+      </w:r>
+    </w:p>
+    <w:p>
+      <w:pPr>
+        <w:numPr>
+          <w:ilvl w:val="1"/>
+          <w:numId w:val="36"/>
+        </w:numPr>
+        <w:rPr>
+          <w:lang w:val="fr-FR"/>
+        </w:rPr>
+      </w:pPr>
+      <w:r>
+        <w:rPr>
+          <w:lang w:val="fr-FR"/>
+        </w:rPr>
+        <w:t xml:space="preserve">Indication sonore </w:t>
+      </w:r>
+      <w:r>
+        <w:rPr>
+          <w:lang w:val="fr-FR"/>
+        </w:rPr>
+        <w:t>de la scène</w:t>
+      </w:r>
+      <w:r>
+        <w:rPr>
+          <w:lang w:val="fr-FR"/>
+        </w:rPr>
+        <w:t>.</w:t>
+      </w:r>
+    </w:p>
+    <w:p>
+      <w:pPr>
         <w:pStyle w:val="Titre2"/>
         <w:rPr>
           <w:lang w:val="fr-FR"/>
         </w:rPr>
       </w:pPr>
-      <w:bookmarkStart w:id="45" w:name="_Toc210924666"/>
-      <w:bookmarkStart w:id="46" w:name="_Toc210924698"/>
-      <w:bookmarkStart w:id="47" w:name="_Toc210924901"/>
+      <w:bookmarkStart w:id="48" w:name="_Toc210924666"/>
+      <w:bookmarkStart w:id="49" w:name="_Toc210924698"/>
+      <w:bookmarkStart w:id="50" w:name="_Toc210924901"/>
       <w:r>
         <w:rPr>
           <w:lang w:val="fr-FR"/>
         </w:rPr>
         <w:t>WON’T HAVE</w:t>
       </w:r>
-      <w:bookmarkEnd w:id="45"/>
-      <w:bookmarkEnd w:id="46"/>
-      <w:bookmarkEnd w:id="47"/>
+      <w:bookmarkEnd w:id="48"/>
+      <w:bookmarkEnd w:id="49"/>
+      <w:bookmarkEnd w:id="50"/>
     </w:p>
     <w:p>
       <w:pPr>
@@ -7230,16 +7557,19 @@
           <w:lang w:val="fr-FR"/>
         </w:rPr>
       </w:pPr>
-      <w:bookmarkStart w:id="48" w:name="_Toc210924667"/>
-      <w:bookmarkEnd w:id="48"/>
+      <w:bookmarkStart w:id="51" w:name="_Toc210924667"/>
+      <w:bookmarkEnd w:id="51"/>
     </w:p>
     <w:p>
       <w:pPr>
         <w:pStyle w:val="Titre3"/>
       </w:pPr>
-      <w:bookmarkStart w:id="49" w:name="_Toc210924668"/>
-      <w:r>
-        <w:t>BF9</w:t>
+      <w:bookmarkStart w:id="52" w:name="_Toc210924668"/>
+      <w:r>
+        <w:t>BF</w:t>
+      </w:r>
+      <w:r>
+        <w:t>10</w:t>
       </w:r>
       <w:r>
         <w:t> :</w:t>
@@ -7247,7 +7577,7 @@
       <w:r>
         <w:t xml:space="preserve"> Repenser la maquette</w:t>
       </w:r>
-      <w:bookmarkEnd w:id="49"/>
+      <w:bookmarkEnd w:id="52"/>
     </w:p>
     <w:p>
       <w:pPr>
@@ -7298,16 +7628,31 @@
         <w:rPr>
           <w:lang w:val="fr-FR"/>
         </w:rPr>
-        <w:t xml:space="preserve"> sont envisageables.</w:t>
+        <w:t xml:space="preserve"> sont</w:t>
+      </w:r>
+      <w:r>
+        <w:rPr>
+          <w:lang w:val="fr-FR"/>
+        </w:rPr>
+        <w:t xml:space="preserve"> prévues</w:t>
+      </w:r>
+      <w:r>
+        <w:rPr>
+          <w:lang w:val="fr-FR"/>
+        </w:rPr>
+        <w:t>.</w:t>
       </w:r>
     </w:p>
     <w:p>
       <w:pPr>
         <w:pStyle w:val="Titre3"/>
       </w:pPr>
-      <w:bookmarkStart w:id="50" w:name="_Toc210924669"/>
-      <w:r>
-        <w:t>BF10</w:t>
+      <w:bookmarkStart w:id="53" w:name="_Toc210924669"/>
+      <w:r>
+        <w:t>BF1</w:t>
+      </w:r>
+      <w:r>
+        <w:t>1</w:t>
       </w:r>
       <w:r>
         <w:t> :</w:t>
@@ -7315,7 +7660,7 @@
       <w:r>
         <w:t xml:space="preserve"> Connexion réseau</w:t>
       </w:r>
-      <w:bookmarkEnd w:id="50"/>
+      <w:bookmarkEnd w:id="53"/>
     </w:p>
     <w:p>
       <w:pPr>
@@ -7352,39 +7697,39 @@
           <w:lang w:val="fr-FR"/>
         </w:rPr>
       </w:pPr>
-      <w:bookmarkStart w:id="51" w:name="_Toc210924670"/>
-      <w:bookmarkStart w:id="52" w:name="_Toc210924699"/>
-      <w:bookmarkStart w:id="53" w:name="_Toc210924902"/>
+      <w:bookmarkStart w:id="54" w:name="_Toc210924670"/>
+      <w:bookmarkStart w:id="55" w:name="_Toc210924699"/>
+      <w:bookmarkStart w:id="56" w:name="_Toc210924902"/>
       <w:r>
         <w:rPr>
           <w:lang w:val="fr-FR"/>
         </w:rPr>
         <w:lastRenderedPageBreak/>
         <w:t>Interfaces</w:t>
-      </w:r>
-      <w:bookmarkEnd w:id="51"/>
-      <w:bookmarkEnd w:id="52"/>
-      <w:bookmarkEnd w:id="53"/>
-    </w:p>
-    <w:p>
-      <w:pPr>
-        <w:pStyle w:val="Titre2"/>
-        <w:rPr>
-          <w:lang w:val="fr-FR"/>
-        </w:rPr>
-      </w:pPr>
-      <w:bookmarkStart w:id="54" w:name="_Toc210924671"/>
-      <w:bookmarkStart w:id="55" w:name="_Toc210924700"/>
-      <w:bookmarkStart w:id="56" w:name="_Toc210924903"/>
-      <w:r>
-        <w:rPr>
-          <w:lang w:val="fr-FR"/>
-        </w:rPr>
-        <w:t>Interfaces matérielles</w:t>
       </w:r>
       <w:bookmarkEnd w:id="54"/>
       <w:bookmarkEnd w:id="55"/>
       <w:bookmarkEnd w:id="56"/>
+    </w:p>
+    <w:p>
+      <w:pPr>
+        <w:pStyle w:val="Titre2"/>
+        <w:rPr>
+          <w:lang w:val="fr-FR"/>
+        </w:rPr>
+      </w:pPr>
+      <w:bookmarkStart w:id="57" w:name="_Toc210924671"/>
+      <w:bookmarkStart w:id="58" w:name="_Toc210924700"/>
+      <w:bookmarkStart w:id="59" w:name="_Toc210924903"/>
+      <w:r>
+        <w:rPr>
+          <w:lang w:val="fr-FR"/>
+        </w:rPr>
+        <w:t>Interfaces matérielles</w:t>
+      </w:r>
+      <w:bookmarkEnd w:id="57"/>
+      <w:bookmarkEnd w:id="58"/>
+      <w:bookmarkEnd w:id="59"/>
     </w:p>
     <w:p>
       <w:pPr>
@@ -7410,18 +7755,18 @@
           <w:lang w:val="fr-FR"/>
         </w:rPr>
       </w:pPr>
-      <w:bookmarkStart w:id="57" w:name="_Toc210924672"/>
-      <w:bookmarkStart w:id="58" w:name="_Toc210924701"/>
-      <w:bookmarkStart w:id="59" w:name="_Toc210924904"/>
+      <w:bookmarkStart w:id="60" w:name="_Toc210924672"/>
+      <w:bookmarkStart w:id="61" w:name="_Toc210924701"/>
+      <w:bookmarkStart w:id="62" w:name="_Toc210924904"/>
       <w:r>
         <w:rPr>
           <w:lang w:val="fr-FR"/>
         </w:rPr>
         <w:t>Interfaces logicielles</w:t>
       </w:r>
-      <w:bookmarkEnd w:id="57"/>
-      <w:bookmarkEnd w:id="58"/>
-      <w:bookmarkEnd w:id="59"/>
+      <w:bookmarkEnd w:id="60"/>
+      <w:bookmarkEnd w:id="61"/>
+      <w:bookmarkEnd w:id="62"/>
     </w:p>
     <w:p>
       <w:pPr>
@@ -7524,18 +7869,18 @@
           <w:lang w:val="fr-FR"/>
         </w:rPr>
       </w:pPr>
-      <w:bookmarkStart w:id="60" w:name="_Toc210924673"/>
-      <w:bookmarkStart w:id="61" w:name="_Toc210924702"/>
-      <w:bookmarkStart w:id="62" w:name="_Toc210924905"/>
+      <w:bookmarkStart w:id="63" w:name="_Toc210924673"/>
+      <w:bookmarkStart w:id="64" w:name="_Toc210924702"/>
+      <w:bookmarkStart w:id="65" w:name="_Toc210924905"/>
       <w:r>
         <w:rPr>
           <w:lang w:val="fr-FR"/>
         </w:rPr>
         <w:t>Interface audio</w:t>
       </w:r>
-      <w:bookmarkEnd w:id="60"/>
-      <w:bookmarkEnd w:id="61"/>
-      <w:bookmarkEnd w:id="62"/>
+      <w:bookmarkEnd w:id="63"/>
+      <w:bookmarkEnd w:id="64"/>
+      <w:bookmarkEnd w:id="65"/>
     </w:p>
     <w:p>
       <w:pPr>
@@ -7568,7 +7913,19 @@
         <w:rPr>
           <w:lang w:val="fr-FR"/>
         </w:rPr>
-        <w:t>“Objet à 2 mètres.”</w:t>
+        <w:t xml:space="preserve">“Objet </w:t>
+      </w:r>
+      <w:r>
+        <w:rPr>
+          <w:lang w:val="fr-FR"/>
+        </w:rPr>
+        <w:t>2m</w:t>
+      </w:r>
+      <w:r>
+        <w:rPr>
+          <w:lang w:val="fr-FR"/>
+        </w:rPr>
+        <w:t>.”</w:t>
       </w:r>
     </w:p>
     <w:p>
@@ -7585,13 +7942,13 @@
         <w:rPr>
           <w:lang w:val="fr-FR"/>
         </w:rPr>
-        <w:t xml:space="preserve">“Personne détectée à </w:t>
-      </w:r>
-      <w:r>
-        <w:rPr>
-          <w:lang w:val="fr-FR"/>
-        </w:rPr>
-        <w:t>1 mètre</w:t>
+        <w:t xml:space="preserve">“Personne </w:t>
+      </w:r>
+      <w:r>
+        <w:rPr>
+          <w:lang w:val="fr-FR"/>
+        </w:rPr>
+        <w:t>1</w:t>
       </w:r>
       <w:r>
         <w:rPr>
@@ -7614,7 +7971,36 @@
         <w:rPr>
           <w:lang w:val="fr-FR"/>
         </w:rPr>
-        <w:t>“Obstacle à 1 mètre.”</w:t>
+        <w:t xml:space="preserve">“Obstacle </w:t>
+      </w:r>
+      <w:r>
+        <w:rPr>
+          <w:lang w:val="fr-FR"/>
+        </w:rPr>
+        <w:t>2m</w:t>
+      </w:r>
+      <w:r>
+        <w:rPr>
+          <w:lang w:val="fr-FR"/>
+        </w:rPr>
+        <w:t>.”</w:t>
+      </w:r>
+    </w:p>
+    <w:p>
+      <w:pPr>
+        <w:numPr>
+          <w:ilvl w:val="0"/>
+          <w:numId w:val="26"/>
+        </w:numPr>
+        <w:rPr>
+          <w:lang w:val="fr-FR"/>
+        </w:rPr>
+      </w:pPr>
+      <w:r>
+        <w:rPr>
+          <w:lang w:val="fr-FR"/>
+        </w:rPr>
+        <w:t>Essayer de les raccourcir au minimum (ne pas spécifier l’unité et avoir toujours la meme référence, accélérer, …)</w:t>
       </w:r>
     </w:p>
     <w:p>
@@ -7624,9 +8010,9 @@
           <w:lang w:val="fr-FR"/>
         </w:rPr>
       </w:pPr>
-      <w:bookmarkStart w:id="63" w:name="_Toc210924674"/>
-      <w:bookmarkStart w:id="64" w:name="_Toc210924703"/>
-      <w:bookmarkStart w:id="65" w:name="_Toc210924906"/>
+      <w:bookmarkStart w:id="66" w:name="_Toc210924674"/>
+      <w:bookmarkStart w:id="67" w:name="_Toc210924703"/>
+      <w:bookmarkStart w:id="68" w:name="_Toc210924906"/>
       <w:r>
         <w:rPr>
           <w:lang w:val="fr-FR"/>
@@ -7634,9 +8020,9 @@
         <w:lastRenderedPageBreak/>
         <w:t>Tests de validation</w:t>
       </w:r>
-      <w:bookmarkEnd w:id="63"/>
-      <w:bookmarkEnd w:id="64"/>
-      <w:bookmarkEnd w:id="65"/>
+      <w:bookmarkEnd w:id="66"/>
+      <w:bookmarkEnd w:id="67"/>
+      <w:bookmarkEnd w:id="68"/>
     </w:p>
     <w:p>
       <w:pPr>
@@ -8237,9 +8623,9 @@
           <w:lang w:val="fr-FR"/>
         </w:rPr>
       </w:pPr>
-      <w:bookmarkStart w:id="66" w:name="_Toc210924675"/>
-      <w:bookmarkStart w:id="67" w:name="_Toc210924704"/>
-      <w:bookmarkStart w:id="68" w:name="_Toc210924907"/>
+      <w:bookmarkStart w:id="69" w:name="_Toc210924675"/>
+      <w:bookmarkStart w:id="70" w:name="_Toc210924704"/>
+      <w:bookmarkStart w:id="71" w:name="_Toc210924907"/>
       <w:r>
         <w:rPr>
           <w:lang w:val="fr-FR"/>
@@ -8247,9 +8633,9 @@
         <w:lastRenderedPageBreak/>
         <w:t>Livrables</w:t>
       </w:r>
-      <w:bookmarkEnd w:id="66"/>
-      <w:bookmarkEnd w:id="67"/>
-      <w:bookmarkEnd w:id="68"/>
+      <w:bookmarkEnd w:id="69"/>
+      <w:bookmarkEnd w:id="70"/>
+      <w:bookmarkEnd w:id="71"/>
     </w:p>
     <w:p>
       <w:pPr>
@@ -8324,7 +8710,13 @@
         <w:rPr>
           <w:lang w:val="fr-FR"/>
         </w:rPr>
-        <w:t>Manuel utilisateur</w:t>
+        <w:t xml:space="preserve">Manuel </w:t>
+      </w:r>
+      <w:r>
+        <w:rPr>
+          <w:lang w:val="fr-FR"/>
+        </w:rPr>
+        <w:t>d’installation + utilisation</w:t>
       </w:r>
     </w:p>
     <w:p>
@@ -8358,6 +8750,23 @@
         <w:rPr>
           <w:lang w:val="fr-FR"/>
         </w:rPr>
+        <w:t>Cahier de recette</w:t>
+      </w:r>
+    </w:p>
+    <w:p>
+      <w:pPr>
+        <w:numPr>
+          <w:ilvl w:val="0"/>
+          <w:numId w:val="27"/>
+        </w:numPr>
+        <w:rPr>
+          <w:lang w:val="fr-FR"/>
+        </w:rPr>
+      </w:pPr>
+      <w:r>
+        <w:rPr>
+          <w:lang w:val="fr-FR"/>
+        </w:rPr>
         <w:t>S</w:t>
       </w:r>
       <w:r>
@@ -8374,9 +8783,9 @@
           <w:lang w:val="fr-FR"/>
         </w:rPr>
       </w:pPr>
-      <w:bookmarkStart w:id="69" w:name="_Toc210924676"/>
-      <w:bookmarkStart w:id="70" w:name="_Toc210924705"/>
-      <w:bookmarkStart w:id="71" w:name="_Toc210924908"/>
+      <w:bookmarkStart w:id="72" w:name="_Toc210924676"/>
+      <w:bookmarkStart w:id="73" w:name="_Toc210924705"/>
+      <w:bookmarkStart w:id="74" w:name="_Toc210924908"/>
       <w:r>
         <w:rPr>
           <w:lang w:val="fr-FR"/>
@@ -8384,9 +8793,9 @@
         <w:lastRenderedPageBreak/>
         <w:t>Glossaire</w:t>
       </w:r>
-      <w:bookmarkEnd w:id="69"/>
-      <w:bookmarkEnd w:id="70"/>
-      <w:bookmarkEnd w:id="71"/>
+      <w:bookmarkEnd w:id="72"/>
+      <w:bookmarkEnd w:id="73"/>
+      <w:bookmarkEnd w:id="74"/>
     </w:p>
     <w:p>
       <w:pPr>
@@ -8472,7 +8881,7 @@
       </w:r>
     </w:p>
     <w:sectPr>
-      <w:footerReference w:type="default" r:id="rId12"/>
+      <w:footerReference w:type="default" r:id="rId16"/>
       <w:pgSz w:w="11909" w:h="16834"/>
       <w:pgMar w:top="1440" w:right="1440" w:bottom="1440" w:left="1440" w:header="720" w:footer="720" w:gutter="0"/>
       <w:pgNumType w:start="7"/>
@@ -8480,6 +8889,89 @@
     </w:sectPr>
   </w:body>
 </w:document>
+</file>
+
+<file path=word/comments.xml><?xml version="1.0" encoding="utf-8"?>
+<w:comments xmlns:wpc="http://schemas.microsoft.com/office/word/2010/wordprocessingCanvas" xmlns:cx="http://schemas.microsoft.com/office/drawing/2014/chartex" xmlns:cx1="http://schemas.microsoft.com/office/drawing/2015/9/8/chartex" xmlns:cx2="http://schemas.microsoft.com/office/drawing/2015/10/21/chartex" xmlns:cx3="http://schemas.microsoft.com/office/drawing/2016/5/9/chartex" xmlns:cx4="http://schemas.microsoft.com/office/drawing/2016/5/10/chartex" xmlns:cx5="http://schemas.microsoft.com/office/drawing/2016/5/11/chartex" xmlns:cx6="http://schemas.microsoft.com/office/drawing/2016/5/12/chartex" xmlns:cx7="http://schemas.microsoft.com/office/drawing/2016/5/13/chartex" xmlns:cx8="http://schemas.microsoft.com/office/drawing/2016/5/14/chartex" xmlns:mc="http://schemas.openxmlformats.org/markup-compatibility/2006" xmlns:aink="http://schemas.microsoft.com/office/drawing/2016/ink" xmlns:am3d="http://schemas.microsoft.com/office/drawing/2017/model3d" xmlns:o="urn:schemas-microsoft-com:office:office" xmlns:oel="http://schemas.microsoft.com/office/2019/extlst" xmlns:r="http://schemas.openxmlformats.org/officeDocument/2006/relationships" xmlns:m="http://schemas.openxmlformats.org/officeDocument/2006/math" xmlns:v="urn:schemas-microsoft-com:vml" xmlns:wp14="http://schemas.microsoft.com/office/word/2010/wordprocessingDrawing" xmlns:wp="http://schemas.openxmlformats.org/drawingml/2006/wordprocessingDrawing" xmlns:w10="urn:schemas-microsoft-com:office:word" xmlns:w="http://schemas.openxmlformats.org/wordprocessingml/2006/main" xmlns:w14="http://schemas.microsoft.com/office/word/2010/wordml" xmlns:w15="http://schemas.microsoft.com/office/word/2012/wordml" xmlns:w16cex="http://schemas.microsoft.com/office/word/2018/wordml/cex" xmlns:w16cid="http://schemas.microsoft.com/office/word/2016/wordml/cid" xmlns:w16="http://schemas.microsoft.com/office/word/2018/wordml" xmlns:w16du="http://schemas.microsoft.com/office/word/2023/wordml/word16du" xmlns:w16sdtdh="http://schemas.microsoft.com/office/word/2020/wordml/sdtdatahash" xmlns:w16sdtfl="http://schemas.microsoft.com/office/word/2024/wordml/sdtformatlock" xmlns:w16se="http://schemas.microsoft.com/office/word/2015/wordml/symex" xmlns:wpg="http://schemas.microsoft.com/office/word/2010/wordprocessingGroup" xmlns:wpi="http://schemas.microsoft.com/office/word/2010/wordprocessingInk" xmlns:wne="http://schemas.microsoft.com/office/word/2006/wordml" xmlns:wps="http://schemas.microsoft.com/office/word/2010/wordprocessingShape" mc:Ignorable="w14 w15 w16se w16cid w16 w16cex w16sdtdh w16sdtfl w16du wp14">
+  <w:comment w:id="16" w:author="Alexandre Bourcier" w:date="2025-10-14T17:40:00Z" w:initials="AB">
+    <w:p>
+      <w:pPr>
+        <w:pStyle w:val="Commentaire"/>
+        <w:ind w:firstLine="0"/>
+        <w:jc w:val="left"/>
+      </w:pPr>
+      <w:r>
+        <w:rPr>
+          <w:rStyle w:val="Marquedecommentaire"/>
+        </w:rPr>
+        <w:annotationRef/>
+      </w:r>
+      <w:r>
+        <w:t>A voir en vrai</w:t>
+      </w:r>
+    </w:p>
+  </w:comment>
+  <w:comment w:id="33" w:author="Alexandre Bourcier" w:date="2025-10-14T18:16:00Z" w:initials="AB">
+    <w:p>
+      <w:pPr>
+        <w:pStyle w:val="Commentaire"/>
+        <w:ind w:firstLine="0"/>
+        <w:jc w:val="left"/>
+      </w:pPr>
+      <w:r>
+        <w:rPr>
+          <w:rStyle w:val="Marquedecommentaire"/>
+        </w:rPr>
+        <w:annotationRef/>
+      </w:r>
+      <w:r>
+        <w:t>Peut être pas en continu et juste une capture analyse</w:t>
+      </w:r>
+    </w:p>
+  </w:comment>
+  <w:comment w:id="34" w:author="Alexandre Bourcier" w:date="2025-10-14T17:54:00Z" w:initials="AB">
+    <w:p>
+      <w:pPr>
+        <w:pStyle w:val="Commentaire"/>
+        <w:ind w:firstLine="0"/>
+        <w:jc w:val="left"/>
+      </w:pPr>
+      <w:r>
+        <w:rPr>
+          <w:rStyle w:val="Marquedecommentaire"/>
+        </w:rPr>
+        <w:annotationRef/>
+      </w:r>
+      <w:r>
+        <w:t>A voir si encore d’actualité en fonction du commentaire précédent</w:t>
+      </w:r>
+    </w:p>
+  </w:comment>
+</w:comments>
+</file>
+
+<file path=word/commentsExtended.xml><?xml version="1.0" encoding="utf-8"?>
+<w15:commentsEx xmlns:wpc="http://schemas.microsoft.com/office/word/2010/wordprocessingCanvas" xmlns:cx="http://schemas.microsoft.com/office/drawing/2014/chartex" xmlns:cx1="http://schemas.microsoft.com/office/drawing/2015/9/8/chartex" xmlns:cx2="http://schemas.microsoft.com/office/drawing/2015/10/21/chartex" xmlns:cx3="http://schemas.microsoft.com/office/drawing/2016/5/9/chartex" xmlns:cx4="http://schemas.microsoft.com/office/drawing/2016/5/10/chartex" xmlns:cx5="http://schemas.microsoft.com/office/drawing/2016/5/11/chartex" xmlns:cx6="http://schemas.microsoft.com/office/drawing/2016/5/12/chartex" xmlns:cx7="http://schemas.microsoft.com/office/drawing/2016/5/13/chartex" xmlns:cx8="http://schemas.microsoft.com/office/drawing/2016/5/14/chartex" xmlns:mc="http://schemas.openxmlformats.org/markup-compatibility/2006" xmlns:aink="http://schemas.microsoft.com/office/drawing/2016/ink" xmlns:am3d="http://schemas.microsoft.com/office/drawing/2017/model3d" xmlns:o="urn:schemas-microsoft-com:office:office" xmlns:oel="http://schemas.microsoft.com/office/2019/extlst" xmlns:r="http://schemas.openxmlformats.org/officeDocument/2006/relationships" xmlns:m="http://schemas.openxmlformats.org/officeDocument/2006/math" xmlns:v="urn:schemas-microsoft-com:vml" xmlns:wp14="http://schemas.microsoft.com/office/word/2010/wordprocessingDrawing" xmlns:wp="http://schemas.openxmlformats.org/drawingml/2006/wordprocessingDrawing" xmlns:w10="urn:schemas-microsoft-com:office:word" xmlns:w="http://schemas.openxmlformats.org/wordprocessingml/2006/main" xmlns:w14="http://schemas.microsoft.com/office/word/2010/wordml" xmlns:w15="http://schemas.microsoft.com/office/word/2012/wordml" xmlns:w16cex="http://schemas.microsoft.com/office/word/2018/wordml/cex" xmlns:w16cid="http://schemas.microsoft.com/office/word/2016/wordml/cid" xmlns:w16="http://schemas.microsoft.com/office/word/2018/wordml" xmlns:w16du="http://schemas.microsoft.com/office/word/2023/wordml/word16du" xmlns:w16sdtdh="http://schemas.microsoft.com/office/word/2020/wordml/sdtdatahash" xmlns:w16sdtfl="http://schemas.microsoft.com/office/word/2024/wordml/sdtformatlock" xmlns:w16se="http://schemas.microsoft.com/office/word/2015/wordml/symex" xmlns:wpg="http://schemas.microsoft.com/office/word/2010/wordprocessingGroup" xmlns:wpi="http://schemas.microsoft.com/office/word/2010/wordprocessingInk" xmlns:wne="http://schemas.microsoft.com/office/word/2006/wordml" xmlns:wps="http://schemas.microsoft.com/office/word/2010/wordprocessingShape" mc:Ignorable="w14 w15 w16se w16cid w16 w16cex w16sdtdh w16sdtfl w16du wp14">
+  <w15:commentEx w15:paraId="30205931" w15:done="0"/>
+  <w15:commentEx w15:paraId="5A11B4C8" w15:done="0"/>
+  <w15:commentEx w15:paraId="7BC9E1A9" w15:done="0"/>
+</w15:commentsEx>
+</file>
+
+<file path=word/commentsExtensible.xml><?xml version="1.0" encoding="utf-8"?>
+<w16cex:commentsExtensible xmlns:wpc="http://schemas.microsoft.com/office/word/2010/wordprocessingCanvas" xmlns:cx="http://schemas.microsoft.com/office/drawing/2014/chartex" xmlns:cx1="http://schemas.microsoft.com/office/drawing/2015/9/8/chartex" xmlns:cx2="http://schemas.microsoft.com/office/drawing/2015/10/21/chartex" xmlns:cx3="http://schemas.microsoft.com/office/drawing/2016/5/9/chartex" xmlns:cx4="http://schemas.microsoft.com/office/drawing/2016/5/10/chartex" xmlns:cx5="http://schemas.microsoft.com/office/drawing/2016/5/11/chartex" xmlns:cx6="http://schemas.microsoft.com/office/drawing/2016/5/12/chartex" xmlns:cx7="http://schemas.microsoft.com/office/drawing/2016/5/13/chartex" xmlns:cx8="http://schemas.microsoft.com/office/drawing/2016/5/14/chartex" xmlns:cr="http://schemas.microsoft.com/office/comments/2020/reactions" xmlns:mc="http://schemas.openxmlformats.org/markup-compatibility/2006" xmlns:aink="http://schemas.microsoft.com/office/drawing/2016/ink" xmlns:am3d="http://schemas.microsoft.com/office/drawing/2017/model3d" xmlns:o="urn:schemas-microsoft-com:office:office" xmlns:oel="http://schemas.microsoft.com/office/2019/extlst" xmlns:r="http://schemas.openxmlformats.org/officeDocument/2006/relationships" xmlns:m="http://schemas.openxmlformats.org/officeDocument/2006/math" xmlns:v="urn:schemas-microsoft-com:vml" xmlns:wp14="http://schemas.microsoft.com/office/word/2010/wordprocessingDrawing" xmlns:wp="http://schemas.openxmlformats.org/drawingml/2006/wordprocessingDrawing" xmlns:w10="urn:schemas-microsoft-com:office:word" xmlns:w="http://schemas.openxmlformats.org/wordprocessingml/2006/main" xmlns:w14="http://schemas.microsoft.com/office/word/2010/wordml" xmlns:w15="http://schemas.microsoft.com/office/word/2012/wordml" xmlns:w16cex="http://schemas.microsoft.com/office/word/2018/wordml/cex" xmlns:w16cid="http://schemas.microsoft.com/office/word/2016/wordml/cid" xmlns:w16="http://schemas.microsoft.com/office/word/2018/wordml" xmlns:w16du="http://schemas.microsoft.com/office/word/2023/wordml/word16du" xmlns:w16sdtdh="http://schemas.microsoft.com/office/word/2020/wordml/sdtdatahash" xmlns:w16sdtfl="http://schemas.microsoft.com/office/word/2024/wordml/sdtformatlock" xmlns:w16se="http://schemas.microsoft.com/office/word/2015/wordml/symex" xmlns:wpg="http://schemas.microsoft.com/office/word/2010/wordprocessingGroup" xmlns:wpi="http://schemas.microsoft.com/office/word/2010/wordprocessingInk" xmlns:wne="http://schemas.microsoft.com/office/word/2006/wordml" xmlns:wps="http://schemas.microsoft.com/office/word/2010/wordprocessingShape" mc:Ignorable="w14 w15 w16se w16cid w16 w16cex w16sdtdh w16sdtfl cr w16du wp14">
+  <w16cex:commentExtensible w16cex:durableId="6DCBE29F" w16cex:dateUtc="2025-10-14T15:40:00Z"/>
+  <w16cex:commentExtensible w16cex:durableId="14E6CD33" w16cex:dateUtc="2025-10-14T16:16:00Z"/>
+  <w16cex:commentExtensible w16cex:durableId="6B583CB5" w16cex:dateUtc="2025-10-14T15:54:00Z"/>
+</w16cex:commentsExtensible>
+</file>
+
+<file path=word/commentsIds.xml><?xml version="1.0" encoding="utf-8"?>
+<w16cid:commentsIds xmlns:wpc="http://schemas.microsoft.com/office/word/2010/wordprocessingCanvas" xmlns:cx="http://schemas.microsoft.com/office/drawing/2014/chartex" xmlns:cx1="http://schemas.microsoft.com/office/drawing/2015/9/8/chartex" xmlns:cx2="http://schemas.microsoft.com/office/drawing/2015/10/21/chartex" xmlns:cx3="http://schemas.microsoft.com/office/drawing/2016/5/9/chartex" xmlns:cx4="http://schemas.microsoft.com/office/drawing/2016/5/10/chartex" xmlns:cx5="http://schemas.microsoft.com/office/drawing/2016/5/11/chartex" xmlns:cx6="http://schemas.microsoft.com/office/drawing/2016/5/12/chartex" xmlns:cx7="http://schemas.microsoft.com/office/drawing/2016/5/13/chartex" xmlns:cx8="http://schemas.microsoft.com/office/drawing/2016/5/14/chartex" xmlns:mc="http://schemas.openxmlformats.org/markup-compatibility/2006" xmlns:aink="http://schemas.microsoft.com/office/drawing/2016/ink" xmlns:am3d="http://schemas.microsoft.com/office/drawing/2017/model3d" xmlns:o="urn:schemas-microsoft-com:office:office" xmlns:oel="http://schemas.microsoft.com/office/2019/extlst" xmlns:r="http://schemas.openxmlformats.org/officeDocument/2006/relationships" xmlns:m="http://schemas.openxmlformats.org/officeDocument/2006/math" xmlns:v="urn:schemas-microsoft-com:vml" xmlns:wp14="http://schemas.microsoft.com/office/word/2010/wordprocessingDrawing" xmlns:wp="http://schemas.openxmlformats.org/drawingml/2006/wordprocessingDrawing" xmlns:w10="urn:schemas-microsoft-com:office:word" xmlns:w="http://schemas.openxmlformats.org/wordprocessingml/2006/main" xmlns:w14="http://schemas.microsoft.com/office/word/2010/wordml" xmlns:w15="http://schemas.microsoft.com/office/word/2012/wordml" xmlns:w16cex="http://schemas.microsoft.com/office/word/2018/wordml/cex" xmlns:w16cid="http://schemas.microsoft.com/office/word/2016/wordml/cid" xmlns:w16="http://schemas.microsoft.com/office/word/2018/wordml" xmlns:w16du="http://schemas.microsoft.com/office/word/2023/wordml/word16du" xmlns:w16sdtdh="http://schemas.microsoft.com/office/word/2020/wordml/sdtdatahash" xmlns:w16sdtfl="http://schemas.microsoft.com/office/word/2024/wordml/sdtformatlock" xmlns:w16se="http://schemas.microsoft.com/office/word/2015/wordml/symex" xmlns:wpg="http://schemas.microsoft.com/office/word/2010/wordprocessingGroup" xmlns:wpi="http://schemas.microsoft.com/office/word/2010/wordprocessingInk" xmlns:wne="http://schemas.microsoft.com/office/word/2006/wordml" xmlns:wps="http://schemas.microsoft.com/office/word/2010/wordprocessingShape" mc:Ignorable="w14 w15 w16se w16cid w16 w16cex w16sdtdh w16sdtfl w16du wp14">
+  <w16cid:commentId w16cid:paraId="30205931" w16cid:durableId="6DCBE29F"/>
+  <w16cid:commentId w16cid:paraId="5A11B4C8" w16cid:durableId="14E6CD33"/>
+  <w16cid:commentId w16cid:paraId="7BC9E1A9" w16cid:durableId="6B583CB5"/>
+</w16cid:commentsIds>
 </file>
 
 <file path=word/endnotes.xml><?xml version="1.0" encoding="utf-8"?>
@@ -14455,6 +14947,14 @@
     <w:abstractNumId w:val="33"/>
   </w:num>
 </w:numbering>
+</file>
+
+<file path=word/people.xml><?xml version="1.0" encoding="utf-8"?>
+<w15:people xmlns:wpc="http://schemas.microsoft.com/office/word/2010/wordprocessingCanvas" xmlns:cx="http://schemas.microsoft.com/office/drawing/2014/chartex" xmlns:cx1="http://schemas.microsoft.com/office/drawing/2015/9/8/chartex" xmlns:cx2="http://schemas.microsoft.com/office/drawing/2015/10/21/chartex" xmlns:cx3="http://schemas.microsoft.com/office/drawing/2016/5/9/chartex" xmlns:cx4="http://schemas.microsoft.com/office/drawing/2016/5/10/chartex" xmlns:cx5="http://schemas.microsoft.com/office/drawing/2016/5/11/chartex" xmlns:cx6="http://schemas.microsoft.com/office/drawing/2016/5/12/chartex" xmlns:cx7="http://schemas.microsoft.com/office/drawing/2016/5/13/chartex" xmlns:cx8="http://schemas.microsoft.com/office/drawing/2016/5/14/chartex" xmlns:mc="http://schemas.openxmlformats.org/markup-compatibility/2006" xmlns:aink="http://schemas.microsoft.com/office/drawing/2016/ink" xmlns:am3d="http://schemas.microsoft.com/office/drawing/2017/model3d" xmlns:o="urn:schemas-microsoft-com:office:office" xmlns:oel="http://schemas.microsoft.com/office/2019/extlst" xmlns:r="http://schemas.openxmlformats.org/officeDocument/2006/relationships" xmlns:m="http://schemas.openxmlformats.org/officeDocument/2006/math" xmlns:v="urn:schemas-microsoft-com:vml" xmlns:wp14="http://schemas.microsoft.com/office/word/2010/wordprocessingDrawing" xmlns:wp="http://schemas.openxmlformats.org/drawingml/2006/wordprocessingDrawing" xmlns:w10="urn:schemas-microsoft-com:office:word" xmlns:w="http://schemas.openxmlformats.org/wordprocessingml/2006/main" xmlns:w14="http://schemas.microsoft.com/office/word/2010/wordml" xmlns:w15="http://schemas.microsoft.com/office/word/2012/wordml" xmlns:w16cex="http://schemas.microsoft.com/office/word/2018/wordml/cex" xmlns:w16cid="http://schemas.microsoft.com/office/word/2016/wordml/cid" xmlns:w16="http://schemas.microsoft.com/office/word/2018/wordml" xmlns:w16du="http://schemas.microsoft.com/office/word/2023/wordml/word16du" xmlns:w16sdtdh="http://schemas.microsoft.com/office/word/2020/wordml/sdtdatahash" xmlns:w16sdtfl="http://schemas.microsoft.com/office/word/2024/wordml/sdtformatlock" xmlns:w16se="http://schemas.microsoft.com/office/word/2015/wordml/symex" xmlns:wpg="http://schemas.microsoft.com/office/word/2010/wordprocessingGroup" xmlns:wpi="http://schemas.microsoft.com/office/word/2010/wordprocessingInk" xmlns:wne="http://schemas.microsoft.com/office/word/2006/wordml" xmlns:wps="http://schemas.microsoft.com/office/word/2010/wordprocessingShape" mc:Ignorable="w14 w15 w16se w16cid w16 w16cex w16sdtdh w16sdtfl w16du wp14">
+  <w15:person w15:author="Alexandre Bourcier">
+    <w15:presenceInfo w15:providerId="AD" w15:userId="S::alexandre.bourcier@etu.univ-tours.fr::8e266856-5316-4db6-abd3-5031de0427da"/>
+  </w15:person>
+</w15:people>
 </file>
 
 <file path=word/styles.xml><?xml version="1.0" encoding="utf-8"?>
@@ -14855,7 +15355,7 @@
   <w:style w:type="paragraph" w:default="1" w:styleId="Normal">
     <w:name w:val="Normal"/>
     <w:qFormat/>
-    <w:rsid w:val="00F23B3F"/>
+    <w:rsid w:val="000639C8"/>
     <w:pPr>
       <w:spacing w:after="240"/>
       <w:ind w:firstLine="720"/>
@@ -14909,6 +15409,7 @@
     <w:name w:val="heading 3"/>
     <w:basedOn w:val="Normal"/>
     <w:next w:val="Normal"/>
+    <w:link w:val="Titre3Car"/>
     <w:uiPriority w:val="9"/>
     <w:unhideWhenUsed/>
     <w:qFormat/>
@@ -14992,6 +15493,7 @@
   <w:style w:type="character" w:default="1" w:styleId="Policepardfaut">
     <w:name w:val="Default Paragraph Font"/>
     <w:uiPriority w:val="1"/>
+    <w:semiHidden/>
     <w:unhideWhenUsed/>
   </w:style>
   <w:style w:type="table" w:default="1" w:styleId="TableauNormal">
@@ -15352,6 +15854,85 @@
       <w:szCs w:val="52"/>
     </w:rPr>
   </w:style>
+  <w:style w:type="character" w:styleId="Marquedecommentaire">
+    <w:name w:val="annotation reference"/>
+    <w:basedOn w:val="Policepardfaut"/>
+    <w:uiPriority w:val="99"/>
+    <w:semiHidden/>
+    <w:unhideWhenUsed/>
+    <w:rsid w:val="008D1CE9"/>
+    <w:rPr>
+      <w:sz w:val="16"/>
+      <w:szCs w:val="16"/>
+    </w:rPr>
+  </w:style>
+  <w:style w:type="paragraph" w:styleId="Commentaire">
+    <w:name w:val="annotation text"/>
+    <w:basedOn w:val="Normal"/>
+    <w:link w:val="CommentaireCar"/>
+    <w:uiPriority w:val="99"/>
+    <w:unhideWhenUsed/>
+    <w:rsid w:val="008D1CE9"/>
+    <w:pPr>
+      <w:spacing w:line="240" w:lineRule="auto"/>
+    </w:pPr>
+    <w:rPr>
+      <w:sz w:val="20"/>
+      <w:szCs w:val="20"/>
+    </w:rPr>
+  </w:style>
+  <w:style w:type="character" w:customStyle="1" w:styleId="CommentaireCar">
+    <w:name w:val="Commentaire Car"/>
+    <w:basedOn w:val="Policepardfaut"/>
+    <w:link w:val="Commentaire"/>
+    <w:uiPriority w:val="99"/>
+    <w:rsid w:val="008D1CE9"/>
+    <w:rPr>
+      <w:sz w:val="20"/>
+      <w:szCs w:val="20"/>
+    </w:rPr>
+  </w:style>
+  <w:style w:type="paragraph" w:styleId="Objetducommentaire">
+    <w:name w:val="annotation subject"/>
+    <w:basedOn w:val="Commentaire"/>
+    <w:next w:val="Commentaire"/>
+    <w:link w:val="ObjetducommentaireCar"/>
+    <w:uiPriority w:val="99"/>
+    <w:semiHidden/>
+    <w:unhideWhenUsed/>
+    <w:rsid w:val="008D1CE9"/>
+    <w:rPr>
+      <w:b/>
+      <w:bCs/>
+    </w:rPr>
+  </w:style>
+  <w:style w:type="character" w:customStyle="1" w:styleId="ObjetducommentaireCar">
+    <w:name w:val="Objet du commentaire Car"/>
+    <w:basedOn w:val="CommentaireCar"/>
+    <w:link w:val="Objetducommentaire"/>
+    <w:uiPriority w:val="99"/>
+    <w:semiHidden/>
+    <w:rsid w:val="008D1CE9"/>
+    <w:rPr>
+      <w:b/>
+      <w:bCs/>
+      <w:sz w:val="20"/>
+      <w:szCs w:val="20"/>
+    </w:rPr>
+  </w:style>
+  <w:style w:type="character" w:customStyle="1" w:styleId="Titre3Car">
+    <w:name w:val="Titre 3 Car"/>
+    <w:basedOn w:val="Policepardfaut"/>
+    <w:link w:val="Titre3"/>
+    <w:uiPriority w:val="9"/>
+    <w:rsid w:val="00B43C58"/>
+    <w:rPr>
+      <w:color w:val="C0504D" w:themeColor="accent2"/>
+      <w:sz w:val="28"/>
+      <w:szCs w:val="28"/>
+      <w:lang w:val="fr-FR"/>
+    </w:rPr>
+  </w:style>
 </w:styles>
 </file>
 

--- a/01 - TRAVAIL/03 - Spécifications/Aide Navigation Aveugles - Spécifications - IND A.docx
+++ b/01 - TRAVAIL/03 - Spécifications/Aide Navigation Aveugles - Spécifications - IND A.docx
@@ -56,6 +56,8 @@
     <w:p>
       <w:pPr>
         <w:pStyle w:val="Titre"/>
+        <w:ind w:firstLine="0"/>
+        <w:jc w:val="center"/>
         <w:rPr>
           <w:color w:val="943634" w:themeColor="accent2" w:themeShade="BF"/>
           <w:lang w:val="fr-FR"/>
@@ -146,7 +148,7 @@
           <w:color w:val="943634" w:themeColor="accent2" w:themeShade="BF"/>
           <w:lang w:val="fr-FR"/>
         </w:rPr>
-        <w:t>PLAN DE DÉVELOPPEMENT</w:t>
+        <w:t>SPÉCIFICATIONS</w:t>
       </w:r>
     </w:p>
     <w:p>
@@ -1178,6 +1180,8 @@
           <w:b w:val="0"/>
           <w:bCs w:val="0"/>
           <w:kern w:val="2"/>
+          <w:sz w:val="32"/>
+          <w:szCs w:val="32"/>
           <w:lang w:val="fr-FR" w:eastAsia="fr-FR"/>
           <w14:ligatures w14:val="standardContextual"/>
         </w:rPr>
@@ -1203,67 +1207,67 @@
         </w:rPr>
         <w:fldChar w:fldCharType="separate"/>
       </w:r>
-      <w:hyperlink w:anchor="_Toc210924891" w:history="1">
+      <w:hyperlink w:anchor="_Toc212110037" w:history="1">
         <w:r>
           <w:rPr>
             <w:rStyle w:val="Lienhypertexte"/>
-            <w:sz w:val="32"/>
-            <w:szCs w:val="32"/>
+            <w:sz w:val="36"/>
+            <w:szCs w:val="36"/>
           </w:rPr>
           <w:t>Objet du document</w:t>
         </w:r>
         <w:r>
           <w:rPr>
             <w:webHidden/>
-            <w:sz w:val="32"/>
-            <w:szCs w:val="32"/>
+            <w:sz w:val="36"/>
+            <w:szCs w:val="36"/>
           </w:rPr>
           <w:tab/>
         </w:r>
         <w:r>
           <w:rPr>
             <w:webHidden/>
-            <w:sz w:val="32"/>
-            <w:szCs w:val="32"/>
+            <w:sz w:val="36"/>
+            <w:szCs w:val="36"/>
           </w:rPr>
           <w:fldChar w:fldCharType="begin"/>
         </w:r>
         <w:r>
           <w:rPr>
             <w:webHidden/>
-            <w:sz w:val="32"/>
-            <w:szCs w:val="32"/>
-          </w:rPr>
-          <w:instrText xml:space="preserve"> PAGEREF _Toc210924891 \h </w:instrText>
+            <w:sz w:val="36"/>
+            <w:szCs w:val="36"/>
+          </w:rPr>
+          <w:instrText xml:space="preserve"> PAGEREF _Toc212110037 \h </w:instrText>
         </w:r>
         <w:r>
           <w:rPr>
             <w:webHidden/>
-            <w:sz w:val="32"/>
-            <w:szCs w:val="32"/>
+            <w:sz w:val="36"/>
+            <w:szCs w:val="36"/>
           </w:rPr>
         </w:r>
         <w:r>
           <w:rPr>
             <w:webHidden/>
-            <w:sz w:val="32"/>
-            <w:szCs w:val="32"/>
+            <w:sz w:val="36"/>
+            <w:szCs w:val="36"/>
           </w:rPr>
           <w:fldChar w:fldCharType="separate"/>
         </w:r>
         <w:r>
           <w:rPr>
             <w:webHidden/>
-            <w:sz w:val="32"/>
-            <w:szCs w:val="32"/>
+            <w:sz w:val="36"/>
+            <w:szCs w:val="36"/>
           </w:rPr>
           <w:t>3</w:t>
         </w:r>
         <w:r>
           <w:rPr>
             <w:webHidden/>
-            <w:sz w:val="32"/>
-            <w:szCs w:val="32"/>
+            <w:sz w:val="36"/>
+            <w:szCs w:val="36"/>
           </w:rPr>
           <w:fldChar w:fldCharType="end"/>
         </w:r>
@@ -1278,16 +1282,18 @@
           <w:b w:val="0"/>
           <w:bCs w:val="0"/>
           <w:kern w:val="2"/>
+          <w:sz w:val="32"/>
+          <w:szCs w:val="32"/>
           <w:lang w:val="fr-FR" w:eastAsia="fr-FR"/>
           <w14:ligatures w14:val="standardContextual"/>
         </w:rPr>
       </w:pPr>
-      <w:hyperlink w:anchor="_Toc210924892" w:history="1">
+      <w:hyperlink w:anchor="_Toc212110038" w:history="1">
         <w:r>
           <w:rPr>
             <w:rStyle w:val="Lienhypertexte"/>
-            <w:sz w:val="32"/>
-            <w:szCs w:val="32"/>
+            <w:sz w:val="36"/>
+            <w:szCs w:val="36"/>
             <w:lang w:val="fr-FR"/>
           </w:rPr>
           <w:t>1.</w:t>
@@ -1298,6 +1304,8 @@
             <w:b w:val="0"/>
             <w:bCs w:val="0"/>
             <w:kern w:val="2"/>
+            <w:sz w:val="32"/>
+            <w:szCs w:val="32"/>
             <w:lang w:val="fr-FR" w:eastAsia="fr-FR"/>
             <w14:ligatures w14:val="standardContextual"/>
           </w:rPr>
@@ -1306,8 +1314,8 @@
         <w:r>
           <w:rPr>
             <w:rStyle w:val="Lienhypertexte"/>
-            <w:sz w:val="32"/>
-            <w:szCs w:val="32"/>
+            <w:sz w:val="36"/>
+            <w:szCs w:val="36"/>
             <w:lang w:val="fr-FR"/>
           </w:rPr>
           <w:t>Introduction</w:t>
@@ -1315,55 +1323,55 @@
         <w:r>
           <w:rPr>
             <w:webHidden/>
-            <w:sz w:val="32"/>
-            <w:szCs w:val="32"/>
+            <w:sz w:val="36"/>
+            <w:szCs w:val="36"/>
           </w:rPr>
           <w:tab/>
         </w:r>
         <w:r>
           <w:rPr>
             <w:webHidden/>
-            <w:sz w:val="32"/>
-            <w:szCs w:val="32"/>
+            <w:sz w:val="36"/>
+            <w:szCs w:val="36"/>
           </w:rPr>
           <w:fldChar w:fldCharType="begin"/>
         </w:r>
         <w:r>
           <w:rPr>
             <w:webHidden/>
-            <w:sz w:val="32"/>
-            <w:szCs w:val="32"/>
-          </w:rPr>
-          <w:instrText xml:space="preserve"> PAGEREF _Toc210924892 \h </w:instrText>
+            <w:sz w:val="36"/>
+            <w:szCs w:val="36"/>
+          </w:rPr>
+          <w:instrText xml:space="preserve"> PAGEREF _Toc212110038 \h </w:instrText>
         </w:r>
         <w:r>
           <w:rPr>
             <w:webHidden/>
-            <w:sz w:val="32"/>
-            <w:szCs w:val="32"/>
+            <w:sz w:val="36"/>
+            <w:szCs w:val="36"/>
           </w:rPr>
         </w:r>
         <w:r>
           <w:rPr>
             <w:webHidden/>
-            <w:sz w:val="32"/>
-            <w:szCs w:val="32"/>
+            <w:sz w:val="36"/>
+            <w:szCs w:val="36"/>
           </w:rPr>
           <w:fldChar w:fldCharType="separate"/>
         </w:r>
         <w:r>
           <w:rPr>
             <w:webHidden/>
-            <w:sz w:val="32"/>
-            <w:szCs w:val="32"/>
+            <w:sz w:val="36"/>
+            <w:szCs w:val="36"/>
           </w:rPr>
           <w:t>4</w:t>
         </w:r>
         <w:r>
           <w:rPr>
             <w:webHidden/>
-            <w:sz w:val="32"/>
-            <w:szCs w:val="32"/>
+            <w:sz w:val="36"/>
+            <w:szCs w:val="36"/>
           </w:rPr>
           <w:fldChar w:fldCharType="end"/>
         </w:r>
@@ -1378,16 +1386,18 @@
           <w:b w:val="0"/>
           <w:bCs w:val="0"/>
           <w:kern w:val="2"/>
+          <w:sz w:val="32"/>
+          <w:szCs w:val="32"/>
           <w:lang w:val="fr-FR" w:eastAsia="fr-FR"/>
           <w14:ligatures w14:val="standardContextual"/>
         </w:rPr>
       </w:pPr>
-      <w:hyperlink w:anchor="_Toc210924893" w:history="1">
+      <w:hyperlink w:anchor="_Toc212110039" w:history="1">
         <w:r>
           <w:rPr>
             <w:rStyle w:val="Lienhypertexte"/>
-            <w:sz w:val="32"/>
-            <w:szCs w:val="32"/>
+            <w:sz w:val="36"/>
+            <w:szCs w:val="36"/>
             <w:lang w:val="fr-FR"/>
           </w:rPr>
           <w:t>2.</w:t>
@@ -1398,6 +1408,8 @@
             <w:b w:val="0"/>
             <w:bCs w:val="0"/>
             <w:kern w:val="2"/>
+            <w:sz w:val="32"/>
+            <w:szCs w:val="32"/>
             <w:lang w:val="fr-FR" w:eastAsia="fr-FR"/>
             <w14:ligatures w14:val="standardContextual"/>
           </w:rPr>
@@ -1406,14 +1418,123 @@
         <w:r>
           <w:rPr>
             <w:rStyle w:val="Lienhypertexte"/>
+            <w:sz w:val="36"/>
+            <w:szCs w:val="36"/>
+            <w:lang w:val="fr-FR"/>
+          </w:rPr>
+          <w:t>Description du système</w:t>
+        </w:r>
+        <w:r>
+          <w:rPr>
+            <w:webHidden/>
+            <w:sz w:val="36"/>
+            <w:szCs w:val="36"/>
+          </w:rPr>
+          <w:tab/>
+        </w:r>
+        <w:r>
+          <w:rPr>
+            <w:webHidden/>
+            <w:sz w:val="36"/>
+            <w:szCs w:val="36"/>
+          </w:rPr>
+          <w:fldChar w:fldCharType="begin"/>
+        </w:r>
+        <w:r>
+          <w:rPr>
+            <w:webHidden/>
+            <w:sz w:val="36"/>
+            <w:szCs w:val="36"/>
+          </w:rPr>
+          <w:instrText xml:space="preserve"> PAGEREF _Toc212110039 \h </w:instrText>
+        </w:r>
+        <w:r>
+          <w:rPr>
+            <w:webHidden/>
+            <w:sz w:val="36"/>
+            <w:szCs w:val="36"/>
+          </w:rPr>
+        </w:r>
+        <w:r>
+          <w:rPr>
+            <w:webHidden/>
+            <w:sz w:val="36"/>
+            <w:szCs w:val="36"/>
+          </w:rPr>
+          <w:fldChar w:fldCharType="separate"/>
+        </w:r>
+        <w:r>
+          <w:rPr>
+            <w:webHidden/>
+            <w:sz w:val="36"/>
+            <w:szCs w:val="36"/>
+          </w:rPr>
+          <w:t>5</w:t>
+        </w:r>
+        <w:r>
+          <w:rPr>
+            <w:webHidden/>
+            <w:sz w:val="36"/>
+            <w:szCs w:val="36"/>
+          </w:rPr>
+          <w:fldChar w:fldCharType="end"/>
+        </w:r>
+      </w:hyperlink>
+    </w:p>
+    <w:p>
+      <w:pPr>
+        <w:pStyle w:val="TM2"/>
+        <w:tabs>
+          <w:tab w:val="left" w:pos="1680"/>
+          <w:tab w:val="right" w:leader="dot" w:pos="9019"/>
+        </w:tabs>
+        <w:spacing w:line="360" w:lineRule="auto"/>
+        <w:rPr>
+          <w:rFonts w:asciiTheme="minorHAnsi" w:eastAsiaTheme="minorEastAsia" w:hAnsiTheme="minorHAnsi" w:cstheme="minorBidi"/>
+          <w:noProof/>
+          <w:kern w:val="2"/>
+          <w:sz w:val="32"/>
+          <w:szCs w:val="32"/>
+          <w:lang w:val="fr-FR"/>
+          <w14:ligatures w14:val="standardContextual"/>
+        </w:rPr>
+      </w:pPr>
+      <w:hyperlink w:anchor="_Toc212110040" w:history="1">
+        <w:r>
+          <w:rPr>
+            <w:rStyle w:val="Lienhypertexte"/>
+            <w:noProof/>
             <w:sz w:val="32"/>
             <w:szCs w:val="32"/>
             <w:lang w:val="fr-FR"/>
           </w:rPr>
-          <w:t>Description du système</w:t>
-        </w:r>
-        <w:r>
-          <w:rPr>
+          <w:t>2.1.</w:t>
+        </w:r>
+        <w:r>
+          <w:rPr>
+            <w:rFonts w:asciiTheme="minorHAnsi" w:eastAsiaTheme="minorEastAsia" w:hAnsiTheme="minorHAnsi" w:cstheme="minorBidi"/>
+            <w:noProof/>
+            <w:kern w:val="2"/>
+            <w:sz w:val="32"/>
+            <w:szCs w:val="32"/>
+            <w:lang w:val="fr-FR"/>
+            <w14:ligatures w14:val="standardContextual"/>
+          </w:rPr>
+          <w:tab/>
+        </w:r>
+        <w:r>
+          <w:rPr>
+            <w:rStyle w:val="Lienhypertexte"/>
+            <w:noProof/>
+            <w:sz w:val="32"/>
+            <w:szCs w:val="32"/>
+            <w:lang w:val="fr-FR"/>
+          </w:rPr>
+          <w:t>Fonctionnement</w:t>
+        </w:r>
+        <w:r>
+          <w:rPr>
+            <w:noProof/>
             <w:webHidden/>
             <w:sz w:val="32"/>
             <w:szCs w:val="32"/>
@@ -1422,6 +1543,7 @@
         </w:r>
         <w:r>
           <w:rPr>
+            <w:noProof/>
             <w:webHidden/>
             <w:sz w:val="32"/>
             <w:szCs w:val="32"/>
@@ -1430,14 +1552,16 @@
         </w:r>
         <w:r>
           <w:rPr>
+            <w:noProof/>
             <w:webHidden/>
             <w:sz w:val="32"/>
             <w:szCs w:val="32"/>
           </w:rPr>
-          <w:instrText xml:space="preserve"> PAGEREF _Toc210924893 \h </w:instrText>
-        </w:r>
-        <w:r>
-          <w:rPr>
+          <w:instrText xml:space="preserve"> PAGEREF _Toc212110040 \h </w:instrText>
+        </w:r>
+        <w:r>
+          <w:rPr>
+            <w:noProof/>
             <w:webHidden/>
             <w:sz w:val="32"/>
             <w:szCs w:val="32"/>
@@ -1445,6 +1569,7 @@
         </w:r>
         <w:r>
           <w:rPr>
+            <w:noProof/>
             <w:webHidden/>
             <w:sz w:val="32"/>
             <w:szCs w:val="32"/>
@@ -1453,6 +1578,7 @@
         </w:r>
         <w:r>
           <w:rPr>
+            <w:noProof/>
             <w:webHidden/>
             <w:sz w:val="32"/>
             <w:szCs w:val="32"/>
@@ -1461,6 +1587,7 @@
         </w:r>
         <w:r>
           <w:rPr>
+            <w:noProof/>
             <w:webHidden/>
             <w:sz w:val="32"/>
             <w:szCs w:val="32"/>
@@ -1481,30 +1608,30 @@
           <w:rFonts w:asciiTheme="minorHAnsi" w:eastAsiaTheme="minorEastAsia" w:hAnsiTheme="minorHAnsi" w:cstheme="minorBidi"/>
           <w:noProof/>
           <w:kern w:val="2"/>
-          <w:sz w:val="28"/>
-          <w:szCs w:val="28"/>
+          <w:sz w:val="32"/>
+          <w:szCs w:val="32"/>
           <w:lang w:val="fr-FR"/>
           <w14:ligatures w14:val="standardContextual"/>
         </w:rPr>
       </w:pPr>
-      <w:hyperlink w:anchor="_Toc210924894" w:history="1">
+      <w:hyperlink w:anchor="_Toc212110041" w:history="1">
         <w:r>
           <w:rPr>
             <w:rStyle w:val="Lienhypertexte"/>
             <w:noProof/>
-            <w:sz w:val="28"/>
-            <w:szCs w:val="28"/>
+            <w:sz w:val="32"/>
+            <w:szCs w:val="32"/>
             <w:lang w:val="fr-FR"/>
           </w:rPr>
-          <w:t>2.1.</w:t>
+          <w:t>2.2.</w:t>
         </w:r>
         <w:r>
           <w:rPr>
             <w:rFonts w:asciiTheme="minorHAnsi" w:eastAsiaTheme="minorEastAsia" w:hAnsiTheme="minorHAnsi" w:cstheme="minorBidi"/>
             <w:noProof/>
             <w:kern w:val="2"/>
-            <w:sz w:val="28"/>
-            <w:szCs w:val="28"/>
+            <w:sz w:val="32"/>
+            <w:szCs w:val="32"/>
             <w:lang w:val="fr-FR"/>
             <w14:ligatures w14:val="standardContextual"/>
           </w:rPr>
@@ -1514,18 +1641,18 @@
           <w:rPr>
             <w:rStyle w:val="Lienhypertexte"/>
             <w:noProof/>
-            <w:sz w:val="28"/>
-            <w:szCs w:val="28"/>
+            <w:sz w:val="32"/>
+            <w:szCs w:val="32"/>
             <w:lang w:val="fr-FR"/>
           </w:rPr>
-          <w:t>Fonctionnement</w:t>
+          <w:t>Environnement matériel</w:t>
         </w:r>
         <w:r>
           <w:rPr>
             <w:noProof/>
             <w:webHidden/>
-            <w:sz w:val="28"/>
-            <w:szCs w:val="28"/>
+            <w:sz w:val="32"/>
+            <w:szCs w:val="32"/>
           </w:rPr>
           <w:tab/>
         </w:r>
@@ -1533,8 +1660,8 @@
           <w:rPr>
             <w:noProof/>
             <w:webHidden/>
-            <w:sz w:val="28"/>
-            <w:szCs w:val="28"/>
+            <w:sz w:val="32"/>
+            <w:szCs w:val="32"/>
           </w:rPr>
           <w:fldChar w:fldCharType="begin"/>
         </w:r>
@@ -1542,25 +1669,25 @@
           <w:rPr>
             <w:noProof/>
             <w:webHidden/>
-            <w:sz w:val="28"/>
-            <w:szCs w:val="28"/>
-          </w:rPr>
-          <w:instrText xml:space="preserve"> PAGEREF _Toc210924894 \h </w:instrText>
+            <w:sz w:val="32"/>
+            <w:szCs w:val="32"/>
+          </w:rPr>
+          <w:instrText xml:space="preserve"> PAGEREF _Toc212110041 \h </w:instrText>
         </w:r>
         <w:r>
           <w:rPr>
             <w:noProof/>
             <w:webHidden/>
-            <w:sz w:val="28"/>
-            <w:szCs w:val="28"/>
+            <w:sz w:val="32"/>
+            <w:szCs w:val="32"/>
           </w:rPr>
         </w:r>
         <w:r>
           <w:rPr>
             <w:noProof/>
             <w:webHidden/>
-            <w:sz w:val="28"/>
-            <w:szCs w:val="28"/>
+            <w:sz w:val="32"/>
+            <w:szCs w:val="32"/>
           </w:rPr>
           <w:fldChar w:fldCharType="separate"/>
         </w:r>
@@ -1568,8 +1695,8 @@
           <w:rPr>
             <w:noProof/>
             <w:webHidden/>
-            <w:sz w:val="28"/>
-            <w:szCs w:val="28"/>
+            <w:sz w:val="32"/>
+            <w:szCs w:val="32"/>
           </w:rPr>
           <w:t>5</w:t>
         </w:r>
@@ -1577,8 +1704,8 @@
           <w:rPr>
             <w:noProof/>
             <w:webHidden/>
-            <w:sz w:val="28"/>
-            <w:szCs w:val="28"/>
+            <w:sz w:val="32"/>
+            <w:szCs w:val="32"/>
           </w:rPr>
           <w:fldChar w:fldCharType="end"/>
         </w:r>
@@ -1596,30 +1723,30 @@
           <w:rFonts w:asciiTheme="minorHAnsi" w:eastAsiaTheme="minorEastAsia" w:hAnsiTheme="minorHAnsi" w:cstheme="minorBidi"/>
           <w:noProof/>
           <w:kern w:val="2"/>
-          <w:sz w:val="28"/>
-          <w:szCs w:val="28"/>
+          <w:sz w:val="32"/>
+          <w:szCs w:val="32"/>
           <w:lang w:val="fr-FR"/>
           <w14:ligatures w14:val="standardContextual"/>
         </w:rPr>
       </w:pPr>
-      <w:hyperlink w:anchor="_Toc210924895" w:history="1">
+      <w:hyperlink w:anchor="_Toc212110042" w:history="1">
         <w:r>
           <w:rPr>
             <w:rStyle w:val="Lienhypertexte"/>
             <w:noProof/>
-            <w:sz w:val="28"/>
-            <w:szCs w:val="28"/>
+            <w:sz w:val="32"/>
+            <w:szCs w:val="32"/>
             <w:lang w:val="fr-FR"/>
           </w:rPr>
-          <w:t>2.2.</w:t>
+          <w:t>2.3.</w:t>
         </w:r>
         <w:r>
           <w:rPr>
             <w:rFonts w:asciiTheme="minorHAnsi" w:eastAsiaTheme="minorEastAsia" w:hAnsiTheme="minorHAnsi" w:cstheme="minorBidi"/>
             <w:noProof/>
             <w:kern w:val="2"/>
-            <w:sz w:val="28"/>
-            <w:szCs w:val="28"/>
+            <w:sz w:val="32"/>
+            <w:szCs w:val="32"/>
             <w:lang w:val="fr-FR"/>
             <w14:ligatures w14:val="standardContextual"/>
           </w:rPr>
@@ -1629,18 +1756,18 @@
           <w:rPr>
             <w:rStyle w:val="Lienhypertexte"/>
             <w:noProof/>
-            <w:sz w:val="28"/>
-            <w:szCs w:val="28"/>
+            <w:sz w:val="32"/>
+            <w:szCs w:val="32"/>
             <w:lang w:val="fr-FR"/>
           </w:rPr>
-          <w:t>Environnement matériel</w:t>
+          <w:t>Environnement logiciel</w:t>
         </w:r>
         <w:r>
           <w:rPr>
             <w:noProof/>
             <w:webHidden/>
-            <w:sz w:val="28"/>
-            <w:szCs w:val="28"/>
+            <w:sz w:val="32"/>
+            <w:szCs w:val="32"/>
           </w:rPr>
           <w:tab/>
         </w:r>
@@ -1648,8 +1775,8 @@
           <w:rPr>
             <w:noProof/>
             <w:webHidden/>
-            <w:sz w:val="28"/>
-            <w:szCs w:val="28"/>
+            <w:sz w:val="32"/>
+            <w:szCs w:val="32"/>
           </w:rPr>
           <w:fldChar w:fldCharType="begin"/>
         </w:r>
@@ -1657,25 +1784,25 @@
           <w:rPr>
             <w:noProof/>
             <w:webHidden/>
-            <w:sz w:val="28"/>
-            <w:szCs w:val="28"/>
-          </w:rPr>
-          <w:instrText xml:space="preserve"> PAGEREF _Toc210924895 \h </w:instrText>
+            <w:sz w:val="32"/>
+            <w:szCs w:val="32"/>
+          </w:rPr>
+          <w:instrText xml:space="preserve"> PAGEREF _Toc212110042 \h </w:instrText>
         </w:r>
         <w:r>
           <w:rPr>
             <w:noProof/>
             <w:webHidden/>
-            <w:sz w:val="28"/>
-            <w:szCs w:val="28"/>
+            <w:sz w:val="32"/>
+            <w:szCs w:val="32"/>
           </w:rPr>
         </w:r>
         <w:r>
           <w:rPr>
             <w:noProof/>
             <w:webHidden/>
-            <w:sz w:val="28"/>
-            <w:szCs w:val="28"/>
+            <w:sz w:val="32"/>
+            <w:szCs w:val="32"/>
           </w:rPr>
           <w:fldChar w:fldCharType="separate"/>
         </w:r>
@@ -1683,8 +1810,8 @@
           <w:rPr>
             <w:noProof/>
             <w:webHidden/>
-            <w:sz w:val="28"/>
-            <w:szCs w:val="28"/>
+            <w:sz w:val="32"/>
+            <w:szCs w:val="32"/>
           </w:rPr>
           <w:t>5</w:t>
         </w:r>
@@ -1692,123 +1819,8 @@
           <w:rPr>
             <w:noProof/>
             <w:webHidden/>
-            <w:sz w:val="28"/>
-            <w:szCs w:val="28"/>
-          </w:rPr>
-          <w:fldChar w:fldCharType="end"/>
-        </w:r>
-      </w:hyperlink>
-    </w:p>
-    <w:p>
-      <w:pPr>
-        <w:pStyle w:val="TM2"/>
-        <w:tabs>
-          <w:tab w:val="left" w:pos="1680"/>
-          <w:tab w:val="right" w:leader="dot" w:pos="9019"/>
-        </w:tabs>
-        <w:spacing w:line="360" w:lineRule="auto"/>
-        <w:rPr>
-          <w:rFonts w:asciiTheme="minorHAnsi" w:eastAsiaTheme="minorEastAsia" w:hAnsiTheme="minorHAnsi" w:cstheme="minorBidi"/>
-          <w:noProof/>
-          <w:kern w:val="2"/>
-          <w:sz w:val="28"/>
-          <w:szCs w:val="28"/>
-          <w:lang w:val="fr-FR"/>
-          <w14:ligatures w14:val="standardContextual"/>
-        </w:rPr>
-      </w:pPr>
-      <w:hyperlink w:anchor="_Toc210924896" w:history="1">
-        <w:r>
-          <w:rPr>
-            <w:rStyle w:val="Lienhypertexte"/>
-            <w:noProof/>
-            <w:sz w:val="28"/>
-            <w:szCs w:val="28"/>
-            <w:lang w:val="fr-FR"/>
-          </w:rPr>
-          <w:t>2.3.</w:t>
-        </w:r>
-        <w:r>
-          <w:rPr>
-            <w:rFonts w:asciiTheme="minorHAnsi" w:eastAsiaTheme="minorEastAsia" w:hAnsiTheme="minorHAnsi" w:cstheme="minorBidi"/>
-            <w:noProof/>
-            <w:kern w:val="2"/>
-            <w:sz w:val="28"/>
-            <w:szCs w:val="28"/>
-            <w:lang w:val="fr-FR"/>
-            <w14:ligatures w14:val="standardContextual"/>
-          </w:rPr>
-          <w:tab/>
-        </w:r>
-        <w:r>
-          <w:rPr>
-            <w:rStyle w:val="Lienhypertexte"/>
-            <w:noProof/>
-            <w:sz w:val="28"/>
-            <w:szCs w:val="28"/>
-            <w:lang w:val="fr-FR"/>
-          </w:rPr>
-          <w:t>Environnement logiciel</w:t>
-        </w:r>
-        <w:r>
-          <w:rPr>
-            <w:noProof/>
-            <w:webHidden/>
-            <w:sz w:val="28"/>
-            <w:szCs w:val="28"/>
-          </w:rPr>
-          <w:tab/>
-        </w:r>
-        <w:r>
-          <w:rPr>
-            <w:noProof/>
-            <w:webHidden/>
-            <w:sz w:val="28"/>
-            <w:szCs w:val="28"/>
-          </w:rPr>
-          <w:fldChar w:fldCharType="begin"/>
-        </w:r>
-        <w:r>
-          <w:rPr>
-            <w:noProof/>
-            <w:webHidden/>
-            <w:sz w:val="28"/>
-            <w:szCs w:val="28"/>
-          </w:rPr>
-          <w:instrText xml:space="preserve"> PAGEREF _Toc210924896 \h </w:instrText>
-        </w:r>
-        <w:r>
-          <w:rPr>
-            <w:noProof/>
-            <w:webHidden/>
-            <w:sz w:val="28"/>
-            <w:szCs w:val="28"/>
-          </w:rPr>
-        </w:r>
-        <w:r>
-          <w:rPr>
-            <w:noProof/>
-            <w:webHidden/>
-            <w:sz w:val="28"/>
-            <w:szCs w:val="28"/>
-          </w:rPr>
-          <w:fldChar w:fldCharType="separate"/>
-        </w:r>
-        <w:r>
-          <w:rPr>
-            <w:noProof/>
-            <w:webHidden/>
-            <w:sz w:val="28"/>
-            <w:szCs w:val="28"/>
-          </w:rPr>
-          <w:t>5</w:t>
-        </w:r>
-        <w:r>
-          <w:rPr>
-            <w:noProof/>
-            <w:webHidden/>
-            <w:sz w:val="28"/>
-            <w:szCs w:val="28"/>
+            <w:sz w:val="32"/>
+            <w:szCs w:val="32"/>
           </w:rPr>
           <w:fldChar w:fldCharType="end"/>
         </w:r>
@@ -1823,16 +1835,18 @@
           <w:b w:val="0"/>
           <w:bCs w:val="0"/>
           <w:kern w:val="2"/>
+          <w:sz w:val="32"/>
+          <w:szCs w:val="32"/>
           <w:lang w:val="fr-FR" w:eastAsia="fr-FR"/>
           <w14:ligatures w14:val="standardContextual"/>
         </w:rPr>
       </w:pPr>
-      <w:hyperlink w:anchor="_Toc210924897" w:history="1">
+      <w:hyperlink w:anchor="_Toc212110043" w:history="1">
         <w:r>
           <w:rPr>
             <w:rStyle w:val="Lienhypertexte"/>
-            <w:sz w:val="32"/>
-            <w:szCs w:val="32"/>
+            <w:sz w:val="36"/>
+            <w:szCs w:val="36"/>
             <w:lang w:val="fr-FR"/>
           </w:rPr>
           <w:t>3.</w:t>
@@ -1843,6 +1857,8 @@
             <w:b w:val="0"/>
             <w:bCs w:val="0"/>
             <w:kern w:val="2"/>
+            <w:sz w:val="32"/>
+            <w:szCs w:val="32"/>
             <w:lang w:val="fr-FR" w:eastAsia="fr-FR"/>
             <w14:ligatures w14:val="standardContextual"/>
           </w:rPr>
@@ -1851,14 +1867,123 @@
         <w:r>
           <w:rPr>
             <w:rStyle w:val="Lienhypertexte"/>
+            <w:sz w:val="36"/>
+            <w:szCs w:val="36"/>
+            <w:lang w:val="fr-FR"/>
+          </w:rPr>
+          <w:t>Besoins fonctionnels</w:t>
+        </w:r>
+        <w:r>
+          <w:rPr>
+            <w:webHidden/>
+            <w:sz w:val="36"/>
+            <w:szCs w:val="36"/>
+          </w:rPr>
+          <w:tab/>
+        </w:r>
+        <w:r>
+          <w:rPr>
+            <w:webHidden/>
+            <w:sz w:val="36"/>
+            <w:szCs w:val="36"/>
+          </w:rPr>
+          <w:fldChar w:fldCharType="begin"/>
+        </w:r>
+        <w:r>
+          <w:rPr>
+            <w:webHidden/>
+            <w:sz w:val="36"/>
+            <w:szCs w:val="36"/>
+          </w:rPr>
+          <w:instrText xml:space="preserve"> PAGEREF _Toc212110043 \h </w:instrText>
+        </w:r>
+        <w:r>
+          <w:rPr>
+            <w:webHidden/>
+            <w:sz w:val="36"/>
+            <w:szCs w:val="36"/>
+          </w:rPr>
+        </w:r>
+        <w:r>
+          <w:rPr>
+            <w:webHidden/>
+            <w:sz w:val="36"/>
+            <w:szCs w:val="36"/>
+          </w:rPr>
+          <w:fldChar w:fldCharType="separate"/>
+        </w:r>
+        <w:r>
+          <w:rPr>
+            <w:webHidden/>
+            <w:sz w:val="36"/>
+            <w:szCs w:val="36"/>
+          </w:rPr>
+          <w:t>6</w:t>
+        </w:r>
+        <w:r>
+          <w:rPr>
+            <w:webHidden/>
+            <w:sz w:val="36"/>
+            <w:szCs w:val="36"/>
+          </w:rPr>
+          <w:fldChar w:fldCharType="end"/>
+        </w:r>
+      </w:hyperlink>
+    </w:p>
+    <w:p>
+      <w:pPr>
+        <w:pStyle w:val="TM2"/>
+        <w:tabs>
+          <w:tab w:val="left" w:pos="1680"/>
+          <w:tab w:val="right" w:leader="dot" w:pos="9019"/>
+        </w:tabs>
+        <w:spacing w:line="360" w:lineRule="auto"/>
+        <w:rPr>
+          <w:rFonts w:asciiTheme="minorHAnsi" w:eastAsiaTheme="minorEastAsia" w:hAnsiTheme="minorHAnsi" w:cstheme="minorBidi"/>
+          <w:noProof/>
+          <w:kern w:val="2"/>
+          <w:sz w:val="32"/>
+          <w:szCs w:val="32"/>
+          <w:lang w:val="fr-FR"/>
+          <w14:ligatures w14:val="standardContextual"/>
+        </w:rPr>
+      </w:pPr>
+      <w:hyperlink w:anchor="_Toc212110044" w:history="1">
+        <w:r>
+          <w:rPr>
+            <w:rStyle w:val="Lienhypertexte"/>
+            <w:noProof/>
             <w:sz w:val="32"/>
             <w:szCs w:val="32"/>
             <w:lang w:val="fr-FR"/>
           </w:rPr>
-          <w:t>Besoins fonctionnels</w:t>
-        </w:r>
-        <w:r>
-          <w:rPr>
+          <w:t>3.1.</w:t>
+        </w:r>
+        <w:r>
+          <w:rPr>
+            <w:rFonts w:asciiTheme="minorHAnsi" w:eastAsiaTheme="minorEastAsia" w:hAnsiTheme="minorHAnsi" w:cstheme="minorBidi"/>
+            <w:noProof/>
+            <w:kern w:val="2"/>
+            <w:sz w:val="32"/>
+            <w:szCs w:val="32"/>
+            <w:lang w:val="fr-FR"/>
+            <w14:ligatures w14:val="standardContextual"/>
+          </w:rPr>
+          <w:tab/>
+        </w:r>
+        <w:r>
+          <w:rPr>
+            <w:rStyle w:val="Lienhypertexte"/>
+            <w:noProof/>
+            <w:sz w:val="32"/>
+            <w:szCs w:val="32"/>
+            <w:lang w:val="fr-FR"/>
+          </w:rPr>
+          <w:t>MUST HAVE</w:t>
+        </w:r>
+        <w:r>
+          <w:rPr>
+            <w:noProof/>
             <w:webHidden/>
             <w:sz w:val="32"/>
             <w:szCs w:val="32"/>
@@ -1867,6 +1992,7 @@
         </w:r>
         <w:r>
           <w:rPr>
+            <w:noProof/>
             <w:webHidden/>
             <w:sz w:val="32"/>
             <w:szCs w:val="32"/>
@@ -1875,14 +2001,16 @@
         </w:r>
         <w:r>
           <w:rPr>
+            <w:noProof/>
             <w:webHidden/>
             <w:sz w:val="32"/>
             <w:szCs w:val="32"/>
           </w:rPr>
-          <w:instrText xml:space="preserve"> PAGEREF _Toc210924897 \h </w:instrText>
-        </w:r>
-        <w:r>
-          <w:rPr>
+          <w:instrText xml:space="preserve"> PAGEREF _Toc212110044 \h </w:instrText>
+        </w:r>
+        <w:r>
+          <w:rPr>
+            <w:noProof/>
             <w:webHidden/>
             <w:sz w:val="32"/>
             <w:szCs w:val="32"/>
@@ -1890,6 +2018,7 @@
         </w:r>
         <w:r>
           <w:rPr>
+            <w:noProof/>
             <w:webHidden/>
             <w:sz w:val="32"/>
             <w:szCs w:val="32"/>
@@ -1898,14 +2027,16 @@
         </w:r>
         <w:r>
           <w:rPr>
+            <w:noProof/>
             <w:webHidden/>
             <w:sz w:val="32"/>
             <w:szCs w:val="32"/>
           </w:rPr>
-          <w:t>6</w:t>
-        </w:r>
-        <w:r>
-          <w:rPr>
+          <w:t>7</w:t>
+        </w:r>
+        <w:r>
+          <w:rPr>
+            <w:noProof/>
             <w:webHidden/>
             <w:sz w:val="32"/>
             <w:szCs w:val="32"/>
@@ -1926,30 +2057,30 @@
           <w:rFonts w:asciiTheme="minorHAnsi" w:eastAsiaTheme="minorEastAsia" w:hAnsiTheme="minorHAnsi" w:cstheme="minorBidi"/>
           <w:noProof/>
           <w:kern w:val="2"/>
-          <w:sz w:val="28"/>
-          <w:szCs w:val="28"/>
+          <w:sz w:val="32"/>
+          <w:szCs w:val="32"/>
           <w:lang w:val="fr-FR"/>
           <w14:ligatures w14:val="standardContextual"/>
         </w:rPr>
       </w:pPr>
-      <w:hyperlink w:anchor="_Toc210924898" w:history="1">
+      <w:hyperlink w:anchor="_Toc212110045" w:history="1">
         <w:r>
           <w:rPr>
             <w:rStyle w:val="Lienhypertexte"/>
             <w:noProof/>
-            <w:sz w:val="28"/>
-            <w:szCs w:val="28"/>
+            <w:sz w:val="32"/>
+            <w:szCs w:val="32"/>
             <w:lang w:val="fr-FR"/>
           </w:rPr>
-          <w:t>3.1.</w:t>
+          <w:t>3.2.</w:t>
         </w:r>
         <w:r>
           <w:rPr>
             <w:rFonts w:asciiTheme="minorHAnsi" w:eastAsiaTheme="minorEastAsia" w:hAnsiTheme="minorHAnsi" w:cstheme="minorBidi"/>
             <w:noProof/>
             <w:kern w:val="2"/>
-            <w:sz w:val="28"/>
-            <w:szCs w:val="28"/>
+            <w:sz w:val="32"/>
+            <w:szCs w:val="32"/>
             <w:lang w:val="fr-FR"/>
             <w14:ligatures w14:val="standardContextual"/>
           </w:rPr>
@@ -1959,18 +2090,18 @@
           <w:rPr>
             <w:rStyle w:val="Lienhypertexte"/>
             <w:noProof/>
-            <w:sz w:val="28"/>
-            <w:szCs w:val="28"/>
+            <w:sz w:val="32"/>
+            <w:szCs w:val="32"/>
             <w:lang w:val="fr-FR"/>
           </w:rPr>
-          <w:t>MUST HAVE</w:t>
+          <w:t>SHOULD HAVE</w:t>
         </w:r>
         <w:r>
           <w:rPr>
             <w:noProof/>
             <w:webHidden/>
-            <w:sz w:val="28"/>
-            <w:szCs w:val="28"/>
+            <w:sz w:val="32"/>
+            <w:szCs w:val="32"/>
           </w:rPr>
           <w:tab/>
         </w:r>
@@ -1978,8 +2109,8 @@
           <w:rPr>
             <w:noProof/>
             <w:webHidden/>
-            <w:sz w:val="28"/>
-            <w:szCs w:val="28"/>
+            <w:sz w:val="32"/>
+            <w:szCs w:val="32"/>
           </w:rPr>
           <w:fldChar w:fldCharType="begin"/>
         </w:r>
@@ -1987,25 +2118,25 @@
           <w:rPr>
             <w:noProof/>
             <w:webHidden/>
-            <w:sz w:val="28"/>
-            <w:szCs w:val="28"/>
-          </w:rPr>
-          <w:instrText xml:space="preserve"> PAGEREF _Toc210924898 \h </w:instrText>
+            <w:sz w:val="32"/>
+            <w:szCs w:val="32"/>
+          </w:rPr>
+          <w:instrText xml:space="preserve"> PAGEREF _Toc212110045 \h </w:instrText>
         </w:r>
         <w:r>
           <w:rPr>
             <w:noProof/>
             <w:webHidden/>
-            <w:sz w:val="28"/>
-            <w:szCs w:val="28"/>
+            <w:sz w:val="32"/>
+            <w:szCs w:val="32"/>
           </w:rPr>
         </w:r>
         <w:r>
           <w:rPr>
             <w:noProof/>
             <w:webHidden/>
-            <w:sz w:val="28"/>
-            <w:szCs w:val="28"/>
+            <w:sz w:val="32"/>
+            <w:szCs w:val="32"/>
           </w:rPr>
           <w:fldChar w:fldCharType="separate"/>
         </w:r>
@@ -2013,17 +2144,17 @@
           <w:rPr>
             <w:noProof/>
             <w:webHidden/>
-            <w:sz w:val="28"/>
-            <w:szCs w:val="28"/>
-          </w:rPr>
-          <w:t>7</w:t>
+            <w:sz w:val="32"/>
+            <w:szCs w:val="32"/>
+          </w:rPr>
+          <w:t>9</w:t>
         </w:r>
         <w:r>
           <w:rPr>
             <w:noProof/>
             <w:webHidden/>
-            <w:sz w:val="28"/>
-            <w:szCs w:val="28"/>
+            <w:sz w:val="32"/>
+            <w:szCs w:val="32"/>
           </w:rPr>
           <w:fldChar w:fldCharType="end"/>
         </w:r>
@@ -2041,30 +2172,30 @@
           <w:rFonts w:asciiTheme="minorHAnsi" w:eastAsiaTheme="minorEastAsia" w:hAnsiTheme="minorHAnsi" w:cstheme="minorBidi"/>
           <w:noProof/>
           <w:kern w:val="2"/>
-          <w:sz w:val="28"/>
-          <w:szCs w:val="28"/>
+          <w:sz w:val="32"/>
+          <w:szCs w:val="32"/>
           <w:lang w:val="fr-FR"/>
           <w14:ligatures w14:val="standardContextual"/>
         </w:rPr>
       </w:pPr>
-      <w:hyperlink w:anchor="_Toc210924899" w:history="1">
+      <w:hyperlink w:anchor="_Toc212110046" w:history="1">
         <w:r>
           <w:rPr>
             <w:rStyle w:val="Lienhypertexte"/>
             <w:noProof/>
-            <w:sz w:val="28"/>
-            <w:szCs w:val="28"/>
+            <w:sz w:val="32"/>
+            <w:szCs w:val="32"/>
             <w:lang w:val="fr-FR"/>
           </w:rPr>
-          <w:t>3.2.</w:t>
+          <w:t>3.3.</w:t>
         </w:r>
         <w:r>
           <w:rPr>
             <w:rFonts w:asciiTheme="minorHAnsi" w:eastAsiaTheme="minorEastAsia" w:hAnsiTheme="minorHAnsi" w:cstheme="minorBidi"/>
             <w:noProof/>
             <w:kern w:val="2"/>
-            <w:sz w:val="28"/>
-            <w:szCs w:val="28"/>
+            <w:sz w:val="32"/>
+            <w:szCs w:val="32"/>
             <w:lang w:val="fr-FR"/>
             <w14:ligatures w14:val="standardContextual"/>
           </w:rPr>
@@ -2074,18 +2205,18 @@
           <w:rPr>
             <w:rStyle w:val="Lienhypertexte"/>
             <w:noProof/>
-            <w:sz w:val="28"/>
-            <w:szCs w:val="28"/>
+            <w:sz w:val="32"/>
+            <w:szCs w:val="32"/>
             <w:lang w:val="fr-FR"/>
           </w:rPr>
-          <w:t>SHOULD HAVE</w:t>
+          <w:t>COULD HAVE</w:t>
         </w:r>
         <w:r>
           <w:rPr>
             <w:noProof/>
             <w:webHidden/>
-            <w:sz w:val="28"/>
-            <w:szCs w:val="28"/>
+            <w:sz w:val="32"/>
+            <w:szCs w:val="32"/>
           </w:rPr>
           <w:tab/>
         </w:r>
@@ -2093,8 +2224,8 @@
           <w:rPr>
             <w:noProof/>
             <w:webHidden/>
-            <w:sz w:val="28"/>
-            <w:szCs w:val="28"/>
+            <w:sz w:val="32"/>
+            <w:szCs w:val="32"/>
           </w:rPr>
           <w:fldChar w:fldCharType="begin"/>
         </w:r>
@@ -2102,25 +2233,25 @@
           <w:rPr>
             <w:noProof/>
             <w:webHidden/>
-            <w:sz w:val="28"/>
-            <w:szCs w:val="28"/>
-          </w:rPr>
-          <w:instrText xml:space="preserve"> PAGEREF _Toc210924899 \h </w:instrText>
+            <w:sz w:val="32"/>
+            <w:szCs w:val="32"/>
+          </w:rPr>
+          <w:instrText xml:space="preserve"> PAGEREF _Toc212110046 \h </w:instrText>
         </w:r>
         <w:r>
           <w:rPr>
             <w:noProof/>
             <w:webHidden/>
-            <w:sz w:val="28"/>
-            <w:szCs w:val="28"/>
+            <w:sz w:val="32"/>
+            <w:szCs w:val="32"/>
           </w:rPr>
         </w:r>
         <w:r>
           <w:rPr>
             <w:noProof/>
             <w:webHidden/>
-            <w:sz w:val="28"/>
-            <w:szCs w:val="28"/>
+            <w:sz w:val="32"/>
+            <w:szCs w:val="32"/>
           </w:rPr>
           <w:fldChar w:fldCharType="separate"/>
         </w:r>
@@ -2128,8 +2259,8 @@
           <w:rPr>
             <w:noProof/>
             <w:webHidden/>
-            <w:sz w:val="28"/>
-            <w:szCs w:val="28"/>
+            <w:sz w:val="32"/>
+            <w:szCs w:val="32"/>
           </w:rPr>
           <w:t>9</w:t>
         </w:r>
@@ -2137,8 +2268,8 @@
           <w:rPr>
             <w:noProof/>
             <w:webHidden/>
-            <w:sz w:val="28"/>
-            <w:szCs w:val="28"/>
+            <w:sz w:val="32"/>
+            <w:szCs w:val="32"/>
           </w:rPr>
           <w:fldChar w:fldCharType="end"/>
         </w:r>
@@ -2156,30 +2287,30 @@
           <w:rFonts w:asciiTheme="minorHAnsi" w:eastAsiaTheme="minorEastAsia" w:hAnsiTheme="minorHAnsi" w:cstheme="minorBidi"/>
           <w:noProof/>
           <w:kern w:val="2"/>
-          <w:sz w:val="28"/>
-          <w:szCs w:val="28"/>
+          <w:sz w:val="32"/>
+          <w:szCs w:val="32"/>
           <w:lang w:val="fr-FR"/>
           <w14:ligatures w14:val="standardContextual"/>
         </w:rPr>
       </w:pPr>
-      <w:hyperlink w:anchor="_Toc210924900" w:history="1">
+      <w:hyperlink w:anchor="_Toc212110047" w:history="1">
         <w:r>
           <w:rPr>
             <w:rStyle w:val="Lienhypertexte"/>
             <w:noProof/>
-            <w:sz w:val="28"/>
-            <w:szCs w:val="28"/>
+            <w:sz w:val="32"/>
+            <w:szCs w:val="32"/>
             <w:lang w:val="fr-FR"/>
           </w:rPr>
-          <w:t>3.3.</w:t>
+          <w:t>3.4.</w:t>
         </w:r>
         <w:r>
           <w:rPr>
             <w:rFonts w:asciiTheme="minorHAnsi" w:eastAsiaTheme="minorEastAsia" w:hAnsiTheme="minorHAnsi" w:cstheme="minorBidi"/>
             <w:noProof/>
             <w:kern w:val="2"/>
-            <w:sz w:val="28"/>
-            <w:szCs w:val="28"/>
+            <w:sz w:val="32"/>
+            <w:szCs w:val="32"/>
             <w:lang w:val="fr-FR"/>
             <w14:ligatures w14:val="standardContextual"/>
           </w:rPr>
@@ -2189,18 +2320,18 @@
           <w:rPr>
             <w:rStyle w:val="Lienhypertexte"/>
             <w:noProof/>
-            <w:sz w:val="28"/>
-            <w:szCs w:val="28"/>
+            <w:sz w:val="32"/>
+            <w:szCs w:val="32"/>
             <w:lang w:val="fr-FR"/>
           </w:rPr>
-          <w:t>COULD HAVE</w:t>
+          <w:t>WON’T HAVE</w:t>
         </w:r>
         <w:r>
           <w:rPr>
             <w:noProof/>
             <w:webHidden/>
-            <w:sz w:val="28"/>
-            <w:szCs w:val="28"/>
+            <w:sz w:val="32"/>
+            <w:szCs w:val="32"/>
           </w:rPr>
           <w:tab/>
         </w:r>
@@ -2208,8 +2339,8 @@
           <w:rPr>
             <w:noProof/>
             <w:webHidden/>
-            <w:sz w:val="28"/>
-            <w:szCs w:val="28"/>
+            <w:sz w:val="32"/>
+            <w:szCs w:val="32"/>
           </w:rPr>
           <w:fldChar w:fldCharType="begin"/>
         </w:r>
@@ -2217,25 +2348,25 @@
           <w:rPr>
             <w:noProof/>
             <w:webHidden/>
-            <w:sz w:val="28"/>
-            <w:szCs w:val="28"/>
-          </w:rPr>
-          <w:instrText xml:space="preserve"> PAGEREF _Toc210924900 \h </w:instrText>
+            <w:sz w:val="32"/>
+            <w:szCs w:val="32"/>
+          </w:rPr>
+          <w:instrText xml:space="preserve"> PAGEREF _Toc212110047 \h </w:instrText>
         </w:r>
         <w:r>
           <w:rPr>
             <w:noProof/>
             <w:webHidden/>
-            <w:sz w:val="28"/>
-            <w:szCs w:val="28"/>
+            <w:sz w:val="32"/>
+            <w:szCs w:val="32"/>
           </w:rPr>
         </w:r>
         <w:r>
           <w:rPr>
             <w:noProof/>
             <w:webHidden/>
-            <w:sz w:val="28"/>
-            <w:szCs w:val="28"/>
+            <w:sz w:val="32"/>
+            <w:szCs w:val="32"/>
           </w:rPr>
           <w:fldChar w:fldCharType="separate"/>
         </w:r>
@@ -2243,132 +2374,17 @@
           <w:rPr>
             <w:noProof/>
             <w:webHidden/>
-            <w:sz w:val="28"/>
-            <w:szCs w:val="28"/>
-          </w:rPr>
-          <w:t>9</w:t>
+            <w:sz w:val="32"/>
+            <w:szCs w:val="32"/>
+          </w:rPr>
+          <w:t>10</w:t>
         </w:r>
         <w:r>
           <w:rPr>
             <w:noProof/>
             <w:webHidden/>
-            <w:sz w:val="28"/>
-            <w:szCs w:val="28"/>
-          </w:rPr>
-          <w:fldChar w:fldCharType="end"/>
-        </w:r>
-      </w:hyperlink>
-    </w:p>
-    <w:p>
-      <w:pPr>
-        <w:pStyle w:val="TM2"/>
-        <w:tabs>
-          <w:tab w:val="left" w:pos="1680"/>
-          <w:tab w:val="right" w:leader="dot" w:pos="9019"/>
-        </w:tabs>
-        <w:spacing w:line="360" w:lineRule="auto"/>
-        <w:rPr>
-          <w:rFonts w:asciiTheme="minorHAnsi" w:eastAsiaTheme="minorEastAsia" w:hAnsiTheme="minorHAnsi" w:cstheme="minorBidi"/>
-          <w:noProof/>
-          <w:kern w:val="2"/>
-          <w:sz w:val="28"/>
-          <w:szCs w:val="28"/>
-          <w:lang w:val="fr-FR"/>
-          <w14:ligatures w14:val="standardContextual"/>
-        </w:rPr>
-      </w:pPr>
-      <w:hyperlink w:anchor="_Toc210924901" w:history="1">
-        <w:r>
-          <w:rPr>
-            <w:rStyle w:val="Lienhypertexte"/>
-            <w:noProof/>
-            <w:sz w:val="28"/>
-            <w:szCs w:val="28"/>
-            <w:lang w:val="fr-FR"/>
-          </w:rPr>
-          <w:t>3.4.</w:t>
-        </w:r>
-        <w:r>
-          <w:rPr>
-            <w:rFonts w:asciiTheme="minorHAnsi" w:eastAsiaTheme="minorEastAsia" w:hAnsiTheme="minorHAnsi" w:cstheme="minorBidi"/>
-            <w:noProof/>
-            <w:kern w:val="2"/>
-            <w:sz w:val="28"/>
-            <w:szCs w:val="28"/>
-            <w:lang w:val="fr-FR"/>
-            <w14:ligatures w14:val="standardContextual"/>
-          </w:rPr>
-          <w:tab/>
-        </w:r>
-        <w:r>
-          <w:rPr>
-            <w:rStyle w:val="Lienhypertexte"/>
-            <w:noProof/>
-            <w:sz w:val="28"/>
-            <w:szCs w:val="28"/>
-            <w:lang w:val="fr-FR"/>
-          </w:rPr>
-          <w:t>WON’T HAVE</w:t>
-        </w:r>
-        <w:r>
-          <w:rPr>
-            <w:noProof/>
-            <w:webHidden/>
-            <w:sz w:val="28"/>
-            <w:szCs w:val="28"/>
-          </w:rPr>
-          <w:tab/>
-        </w:r>
-        <w:r>
-          <w:rPr>
-            <w:noProof/>
-            <w:webHidden/>
-            <w:sz w:val="28"/>
-            <w:szCs w:val="28"/>
-          </w:rPr>
-          <w:fldChar w:fldCharType="begin"/>
-        </w:r>
-        <w:r>
-          <w:rPr>
-            <w:noProof/>
-            <w:webHidden/>
-            <w:sz w:val="28"/>
-            <w:szCs w:val="28"/>
-          </w:rPr>
-          <w:instrText xml:space="preserve"> PAGEREF _Toc210924901 \h </w:instrText>
-        </w:r>
-        <w:r>
-          <w:rPr>
-            <w:noProof/>
-            <w:webHidden/>
-            <w:sz w:val="28"/>
-            <w:szCs w:val="28"/>
-          </w:rPr>
-        </w:r>
-        <w:r>
-          <w:rPr>
-            <w:noProof/>
-            <w:webHidden/>
-            <w:sz w:val="28"/>
-            <w:szCs w:val="28"/>
-          </w:rPr>
-          <w:fldChar w:fldCharType="separate"/>
-        </w:r>
-        <w:r>
-          <w:rPr>
-            <w:noProof/>
-            <w:webHidden/>
-            <w:sz w:val="28"/>
-            <w:szCs w:val="28"/>
-          </w:rPr>
-          <w:t>10</w:t>
-        </w:r>
-        <w:r>
-          <w:rPr>
-            <w:noProof/>
-            <w:webHidden/>
-            <w:sz w:val="28"/>
-            <w:szCs w:val="28"/>
+            <w:sz w:val="32"/>
+            <w:szCs w:val="32"/>
           </w:rPr>
           <w:fldChar w:fldCharType="end"/>
         </w:r>
@@ -2383,16 +2399,18 @@
           <w:b w:val="0"/>
           <w:bCs w:val="0"/>
           <w:kern w:val="2"/>
+          <w:sz w:val="32"/>
+          <w:szCs w:val="32"/>
           <w:lang w:val="fr-FR" w:eastAsia="fr-FR"/>
           <w14:ligatures w14:val="standardContextual"/>
         </w:rPr>
       </w:pPr>
-      <w:hyperlink w:anchor="_Toc210924902" w:history="1">
+      <w:hyperlink w:anchor="_Toc212110048" w:history="1">
         <w:r>
           <w:rPr>
             <w:rStyle w:val="Lienhypertexte"/>
-            <w:sz w:val="32"/>
-            <w:szCs w:val="32"/>
+            <w:sz w:val="36"/>
+            <w:szCs w:val="36"/>
             <w:lang w:val="fr-FR"/>
           </w:rPr>
           <w:t>4.</w:t>
@@ -2403,6 +2421,8 @@
             <w:b w:val="0"/>
             <w:bCs w:val="0"/>
             <w:kern w:val="2"/>
+            <w:sz w:val="32"/>
+            <w:szCs w:val="32"/>
             <w:lang w:val="fr-FR" w:eastAsia="fr-FR"/>
             <w14:ligatures w14:val="standardContextual"/>
           </w:rPr>
@@ -2411,14 +2431,123 @@
         <w:r>
           <w:rPr>
             <w:rStyle w:val="Lienhypertexte"/>
+            <w:sz w:val="36"/>
+            <w:szCs w:val="36"/>
+            <w:lang w:val="fr-FR"/>
+          </w:rPr>
+          <w:t>Interfaces</w:t>
+        </w:r>
+        <w:r>
+          <w:rPr>
+            <w:webHidden/>
+            <w:sz w:val="36"/>
+            <w:szCs w:val="36"/>
+          </w:rPr>
+          <w:tab/>
+        </w:r>
+        <w:r>
+          <w:rPr>
+            <w:webHidden/>
+            <w:sz w:val="36"/>
+            <w:szCs w:val="36"/>
+          </w:rPr>
+          <w:fldChar w:fldCharType="begin"/>
+        </w:r>
+        <w:r>
+          <w:rPr>
+            <w:webHidden/>
+            <w:sz w:val="36"/>
+            <w:szCs w:val="36"/>
+          </w:rPr>
+          <w:instrText xml:space="preserve"> PAGEREF _Toc212110048 \h </w:instrText>
+        </w:r>
+        <w:r>
+          <w:rPr>
+            <w:webHidden/>
+            <w:sz w:val="36"/>
+            <w:szCs w:val="36"/>
+          </w:rPr>
+        </w:r>
+        <w:r>
+          <w:rPr>
+            <w:webHidden/>
+            <w:sz w:val="36"/>
+            <w:szCs w:val="36"/>
+          </w:rPr>
+          <w:fldChar w:fldCharType="separate"/>
+        </w:r>
+        <w:r>
+          <w:rPr>
+            <w:webHidden/>
+            <w:sz w:val="36"/>
+            <w:szCs w:val="36"/>
+          </w:rPr>
+          <w:t>11</w:t>
+        </w:r>
+        <w:r>
+          <w:rPr>
+            <w:webHidden/>
+            <w:sz w:val="36"/>
+            <w:szCs w:val="36"/>
+          </w:rPr>
+          <w:fldChar w:fldCharType="end"/>
+        </w:r>
+      </w:hyperlink>
+    </w:p>
+    <w:p>
+      <w:pPr>
+        <w:pStyle w:val="TM2"/>
+        <w:tabs>
+          <w:tab w:val="left" w:pos="1680"/>
+          <w:tab w:val="right" w:leader="dot" w:pos="9019"/>
+        </w:tabs>
+        <w:spacing w:line="360" w:lineRule="auto"/>
+        <w:rPr>
+          <w:rFonts w:asciiTheme="minorHAnsi" w:eastAsiaTheme="minorEastAsia" w:hAnsiTheme="minorHAnsi" w:cstheme="minorBidi"/>
+          <w:noProof/>
+          <w:kern w:val="2"/>
+          <w:sz w:val="32"/>
+          <w:szCs w:val="32"/>
+          <w:lang w:val="fr-FR"/>
+          <w14:ligatures w14:val="standardContextual"/>
+        </w:rPr>
+      </w:pPr>
+      <w:hyperlink w:anchor="_Toc212110049" w:history="1">
+        <w:r>
+          <w:rPr>
+            <w:rStyle w:val="Lienhypertexte"/>
+            <w:noProof/>
             <w:sz w:val="32"/>
             <w:szCs w:val="32"/>
             <w:lang w:val="fr-FR"/>
           </w:rPr>
-          <w:t>Interfaces</w:t>
-        </w:r>
-        <w:r>
-          <w:rPr>
+          <w:t>4.1.</w:t>
+        </w:r>
+        <w:r>
+          <w:rPr>
+            <w:rFonts w:asciiTheme="minorHAnsi" w:eastAsiaTheme="minorEastAsia" w:hAnsiTheme="minorHAnsi" w:cstheme="minorBidi"/>
+            <w:noProof/>
+            <w:kern w:val="2"/>
+            <w:sz w:val="32"/>
+            <w:szCs w:val="32"/>
+            <w:lang w:val="fr-FR"/>
+            <w14:ligatures w14:val="standardContextual"/>
+          </w:rPr>
+          <w:tab/>
+        </w:r>
+        <w:r>
+          <w:rPr>
+            <w:rStyle w:val="Lienhypertexte"/>
+            <w:noProof/>
+            <w:sz w:val="32"/>
+            <w:szCs w:val="32"/>
+            <w:lang w:val="fr-FR"/>
+          </w:rPr>
+          <w:t>Interfaces matérielles</w:t>
+        </w:r>
+        <w:r>
+          <w:rPr>
+            <w:noProof/>
             <w:webHidden/>
             <w:sz w:val="32"/>
             <w:szCs w:val="32"/>
@@ -2427,6 +2556,7 @@
         </w:r>
         <w:r>
           <w:rPr>
+            <w:noProof/>
             <w:webHidden/>
             <w:sz w:val="32"/>
             <w:szCs w:val="32"/>
@@ -2435,14 +2565,16 @@
         </w:r>
         <w:r>
           <w:rPr>
+            <w:noProof/>
             <w:webHidden/>
             <w:sz w:val="32"/>
             <w:szCs w:val="32"/>
           </w:rPr>
-          <w:instrText xml:space="preserve"> PAGEREF _Toc210924902 \h </w:instrText>
-        </w:r>
-        <w:r>
-          <w:rPr>
+          <w:instrText xml:space="preserve"> PAGEREF _Toc212110049 \h </w:instrText>
+        </w:r>
+        <w:r>
+          <w:rPr>
+            <w:noProof/>
             <w:webHidden/>
             <w:sz w:val="32"/>
             <w:szCs w:val="32"/>
@@ -2450,6 +2582,7 @@
         </w:r>
         <w:r>
           <w:rPr>
+            <w:noProof/>
             <w:webHidden/>
             <w:sz w:val="32"/>
             <w:szCs w:val="32"/>
@@ -2458,6 +2591,7 @@
         </w:r>
         <w:r>
           <w:rPr>
+            <w:noProof/>
             <w:webHidden/>
             <w:sz w:val="32"/>
             <w:szCs w:val="32"/>
@@ -2466,6 +2600,7 @@
         </w:r>
         <w:r>
           <w:rPr>
+            <w:noProof/>
             <w:webHidden/>
             <w:sz w:val="32"/>
             <w:szCs w:val="32"/>
@@ -2486,30 +2621,30 @@
           <w:rFonts w:asciiTheme="minorHAnsi" w:eastAsiaTheme="minorEastAsia" w:hAnsiTheme="minorHAnsi" w:cstheme="minorBidi"/>
           <w:noProof/>
           <w:kern w:val="2"/>
-          <w:sz w:val="28"/>
-          <w:szCs w:val="28"/>
+          <w:sz w:val="32"/>
+          <w:szCs w:val="32"/>
           <w:lang w:val="fr-FR"/>
           <w14:ligatures w14:val="standardContextual"/>
         </w:rPr>
       </w:pPr>
-      <w:hyperlink w:anchor="_Toc210924903" w:history="1">
+      <w:hyperlink w:anchor="_Toc212110050" w:history="1">
         <w:r>
           <w:rPr>
             <w:rStyle w:val="Lienhypertexte"/>
             <w:noProof/>
-            <w:sz w:val="28"/>
-            <w:szCs w:val="28"/>
+            <w:sz w:val="32"/>
+            <w:szCs w:val="32"/>
             <w:lang w:val="fr-FR"/>
           </w:rPr>
-          <w:t>4.1.</w:t>
+          <w:t>4.2.</w:t>
         </w:r>
         <w:r>
           <w:rPr>
             <w:rFonts w:asciiTheme="minorHAnsi" w:eastAsiaTheme="minorEastAsia" w:hAnsiTheme="minorHAnsi" w:cstheme="minorBidi"/>
             <w:noProof/>
             <w:kern w:val="2"/>
-            <w:sz w:val="28"/>
-            <w:szCs w:val="28"/>
+            <w:sz w:val="32"/>
+            <w:szCs w:val="32"/>
             <w:lang w:val="fr-FR"/>
             <w14:ligatures w14:val="standardContextual"/>
           </w:rPr>
@@ -2519,18 +2654,18 @@
           <w:rPr>
             <w:rStyle w:val="Lienhypertexte"/>
             <w:noProof/>
-            <w:sz w:val="28"/>
-            <w:szCs w:val="28"/>
+            <w:sz w:val="32"/>
+            <w:szCs w:val="32"/>
             <w:lang w:val="fr-FR"/>
           </w:rPr>
-          <w:t>Interfaces matérielles</w:t>
+          <w:t>Interfaces logicielles</w:t>
         </w:r>
         <w:r>
           <w:rPr>
             <w:noProof/>
             <w:webHidden/>
-            <w:sz w:val="28"/>
-            <w:szCs w:val="28"/>
+            <w:sz w:val="32"/>
+            <w:szCs w:val="32"/>
           </w:rPr>
           <w:tab/>
         </w:r>
@@ -2538,8 +2673,8 @@
           <w:rPr>
             <w:noProof/>
             <w:webHidden/>
-            <w:sz w:val="28"/>
-            <w:szCs w:val="28"/>
+            <w:sz w:val="32"/>
+            <w:szCs w:val="32"/>
           </w:rPr>
           <w:fldChar w:fldCharType="begin"/>
         </w:r>
@@ -2547,25 +2682,25 @@
           <w:rPr>
             <w:noProof/>
             <w:webHidden/>
-            <w:sz w:val="28"/>
-            <w:szCs w:val="28"/>
-          </w:rPr>
-          <w:instrText xml:space="preserve"> PAGEREF _Toc210924903 \h </w:instrText>
+            <w:sz w:val="32"/>
+            <w:szCs w:val="32"/>
+          </w:rPr>
+          <w:instrText xml:space="preserve"> PAGEREF _Toc212110050 \h </w:instrText>
         </w:r>
         <w:r>
           <w:rPr>
             <w:noProof/>
             <w:webHidden/>
-            <w:sz w:val="28"/>
-            <w:szCs w:val="28"/>
+            <w:sz w:val="32"/>
+            <w:szCs w:val="32"/>
           </w:rPr>
         </w:r>
         <w:r>
           <w:rPr>
             <w:noProof/>
             <w:webHidden/>
-            <w:sz w:val="28"/>
-            <w:szCs w:val="28"/>
+            <w:sz w:val="32"/>
+            <w:szCs w:val="32"/>
           </w:rPr>
           <w:fldChar w:fldCharType="separate"/>
         </w:r>
@@ -2573,8 +2708,8 @@
           <w:rPr>
             <w:noProof/>
             <w:webHidden/>
-            <w:sz w:val="28"/>
-            <w:szCs w:val="28"/>
+            <w:sz w:val="32"/>
+            <w:szCs w:val="32"/>
           </w:rPr>
           <w:t>11</w:t>
         </w:r>
@@ -2582,8 +2717,8 @@
           <w:rPr>
             <w:noProof/>
             <w:webHidden/>
-            <w:sz w:val="28"/>
-            <w:szCs w:val="28"/>
+            <w:sz w:val="32"/>
+            <w:szCs w:val="32"/>
           </w:rPr>
           <w:fldChar w:fldCharType="end"/>
         </w:r>
@@ -2601,30 +2736,30 @@
           <w:rFonts w:asciiTheme="minorHAnsi" w:eastAsiaTheme="minorEastAsia" w:hAnsiTheme="minorHAnsi" w:cstheme="minorBidi"/>
           <w:noProof/>
           <w:kern w:val="2"/>
-          <w:sz w:val="28"/>
-          <w:szCs w:val="28"/>
+          <w:sz w:val="32"/>
+          <w:szCs w:val="32"/>
           <w:lang w:val="fr-FR"/>
           <w14:ligatures w14:val="standardContextual"/>
         </w:rPr>
       </w:pPr>
-      <w:hyperlink w:anchor="_Toc210924904" w:history="1">
+      <w:hyperlink w:anchor="_Toc212110051" w:history="1">
         <w:r>
           <w:rPr>
             <w:rStyle w:val="Lienhypertexte"/>
             <w:noProof/>
-            <w:sz w:val="28"/>
-            <w:szCs w:val="28"/>
+            <w:sz w:val="32"/>
+            <w:szCs w:val="32"/>
             <w:lang w:val="fr-FR"/>
           </w:rPr>
-          <w:t>4.2.</w:t>
+          <w:t>4.3.</w:t>
         </w:r>
         <w:r>
           <w:rPr>
             <w:rFonts w:asciiTheme="minorHAnsi" w:eastAsiaTheme="minorEastAsia" w:hAnsiTheme="minorHAnsi" w:cstheme="minorBidi"/>
             <w:noProof/>
             <w:kern w:val="2"/>
-            <w:sz w:val="28"/>
-            <w:szCs w:val="28"/>
+            <w:sz w:val="32"/>
+            <w:szCs w:val="32"/>
             <w:lang w:val="fr-FR"/>
             <w14:ligatures w14:val="standardContextual"/>
           </w:rPr>
@@ -2634,18 +2769,18 @@
           <w:rPr>
             <w:rStyle w:val="Lienhypertexte"/>
             <w:noProof/>
-            <w:sz w:val="28"/>
-            <w:szCs w:val="28"/>
+            <w:sz w:val="32"/>
+            <w:szCs w:val="32"/>
             <w:lang w:val="fr-FR"/>
           </w:rPr>
-          <w:t>Interfaces logicielles</w:t>
+          <w:t>Interface audio</w:t>
         </w:r>
         <w:r>
           <w:rPr>
             <w:noProof/>
             <w:webHidden/>
-            <w:sz w:val="28"/>
-            <w:szCs w:val="28"/>
+            <w:sz w:val="32"/>
+            <w:szCs w:val="32"/>
           </w:rPr>
           <w:tab/>
         </w:r>
@@ -2653,8 +2788,8 @@
           <w:rPr>
             <w:noProof/>
             <w:webHidden/>
-            <w:sz w:val="28"/>
-            <w:szCs w:val="28"/>
+            <w:sz w:val="32"/>
+            <w:szCs w:val="32"/>
           </w:rPr>
           <w:fldChar w:fldCharType="begin"/>
         </w:r>
@@ -2662,25 +2797,25 @@
           <w:rPr>
             <w:noProof/>
             <w:webHidden/>
-            <w:sz w:val="28"/>
-            <w:szCs w:val="28"/>
-          </w:rPr>
-          <w:instrText xml:space="preserve"> PAGEREF _Toc210924904 \h </w:instrText>
+            <w:sz w:val="32"/>
+            <w:szCs w:val="32"/>
+          </w:rPr>
+          <w:instrText xml:space="preserve"> PAGEREF _Toc212110051 \h </w:instrText>
         </w:r>
         <w:r>
           <w:rPr>
             <w:noProof/>
             <w:webHidden/>
-            <w:sz w:val="28"/>
-            <w:szCs w:val="28"/>
+            <w:sz w:val="32"/>
+            <w:szCs w:val="32"/>
           </w:rPr>
         </w:r>
         <w:r>
           <w:rPr>
             <w:noProof/>
             <w:webHidden/>
-            <w:sz w:val="28"/>
-            <w:szCs w:val="28"/>
+            <w:sz w:val="32"/>
+            <w:szCs w:val="32"/>
           </w:rPr>
           <w:fldChar w:fldCharType="separate"/>
         </w:r>
@@ -2688,8 +2823,8 @@
           <w:rPr>
             <w:noProof/>
             <w:webHidden/>
-            <w:sz w:val="28"/>
-            <w:szCs w:val="28"/>
+            <w:sz w:val="32"/>
+            <w:szCs w:val="32"/>
           </w:rPr>
           <w:t>11</w:t>
         </w:r>
@@ -2697,123 +2832,8 @@
           <w:rPr>
             <w:noProof/>
             <w:webHidden/>
-            <w:sz w:val="28"/>
-            <w:szCs w:val="28"/>
-          </w:rPr>
-          <w:fldChar w:fldCharType="end"/>
-        </w:r>
-      </w:hyperlink>
-    </w:p>
-    <w:p>
-      <w:pPr>
-        <w:pStyle w:val="TM2"/>
-        <w:tabs>
-          <w:tab w:val="left" w:pos="1680"/>
-          <w:tab w:val="right" w:leader="dot" w:pos="9019"/>
-        </w:tabs>
-        <w:spacing w:line="360" w:lineRule="auto"/>
-        <w:rPr>
-          <w:rFonts w:asciiTheme="minorHAnsi" w:eastAsiaTheme="minorEastAsia" w:hAnsiTheme="minorHAnsi" w:cstheme="minorBidi"/>
-          <w:noProof/>
-          <w:kern w:val="2"/>
-          <w:sz w:val="28"/>
-          <w:szCs w:val="28"/>
-          <w:lang w:val="fr-FR"/>
-          <w14:ligatures w14:val="standardContextual"/>
-        </w:rPr>
-      </w:pPr>
-      <w:hyperlink w:anchor="_Toc210924905" w:history="1">
-        <w:r>
-          <w:rPr>
-            <w:rStyle w:val="Lienhypertexte"/>
-            <w:noProof/>
-            <w:sz w:val="28"/>
-            <w:szCs w:val="28"/>
-            <w:lang w:val="fr-FR"/>
-          </w:rPr>
-          <w:t>4.3.</w:t>
-        </w:r>
-        <w:r>
-          <w:rPr>
-            <w:rFonts w:asciiTheme="minorHAnsi" w:eastAsiaTheme="minorEastAsia" w:hAnsiTheme="minorHAnsi" w:cstheme="minorBidi"/>
-            <w:noProof/>
-            <w:kern w:val="2"/>
-            <w:sz w:val="28"/>
-            <w:szCs w:val="28"/>
-            <w:lang w:val="fr-FR"/>
-            <w14:ligatures w14:val="standardContextual"/>
-          </w:rPr>
-          <w:tab/>
-        </w:r>
-        <w:r>
-          <w:rPr>
-            <w:rStyle w:val="Lienhypertexte"/>
-            <w:noProof/>
-            <w:sz w:val="28"/>
-            <w:szCs w:val="28"/>
-            <w:lang w:val="fr-FR"/>
-          </w:rPr>
-          <w:t>Interface audio</w:t>
-        </w:r>
-        <w:r>
-          <w:rPr>
-            <w:noProof/>
-            <w:webHidden/>
-            <w:sz w:val="28"/>
-            <w:szCs w:val="28"/>
-          </w:rPr>
-          <w:tab/>
-        </w:r>
-        <w:r>
-          <w:rPr>
-            <w:noProof/>
-            <w:webHidden/>
-            <w:sz w:val="28"/>
-            <w:szCs w:val="28"/>
-          </w:rPr>
-          <w:fldChar w:fldCharType="begin"/>
-        </w:r>
-        <w:r>
-          <w:rPr>
-            <w:noProof/>
-            <w:webHidden/>
-            <w:sz w:val="28"/>
-            <w:szCs w:val="28"/>
-          </w:rPr>
-          <w:instrText xml:space="preserve"> PAGEREF _Toc210924905 \h </w:instrText>
-        </w:r>
-        <w:r>
-          <w:rPr>
-            <w:noProof/>
-            <w:webHidden/>
-            <w:sz w:val="28"/>
-            <w:szCs w:val="28"/>
-          </w:rPr>
-        </w:r>
-        <w:r>
-          <w:rPr>
-            <w:noProof/>
-            <w:webHidden/>
-            <w:sz w:val="28"/>
-            <w:szCs w:val="28"/>
-          </w:rPr>
-          <w:fldChar w:fldCharType="separate"/>
-        </w:r>
-        <w:r>
-          <w:rPr>
-            <w:noProof/>
-            <w:webHidden/>
-            <w:sz w:val="28"/>
-            <w:szCs w:val="28"/>
-          </w:rPr>
-          <w:t>11</w:t>
-        </w:r>
-        <w:r>
-          <w:rPr>
-            <w:noProof/>
-            <w:webHidden/>
-            <w:sz w:val="28"/>
-            <w:szCs w:val="28"/>
+            <w:sz w:val="32"/>
+            <w:szCs w:val="32"/>
           </w:rPr>
           <w:fldChar w:fldCharType="end"/>
         </w:r>
@@ -2828,16 +2848,18 @@
           <w:b w:val="0"/>
           <w:bCs w:val="0"/>
           <w:kern w:val="2"/>
+          <w:sz w:val="32"/>
+          <w:szCs w:val="32"/>
           <w:lang w:val="fr-FR" w:eastAsia="fr-FR"/>
           <w14:ligatures w14:val="standardContextual"/>
         </w:rPr>
       </w:pPr>
-      <w:hyperlink w:anchor="_Toc210924906" w:history="1">
+      <w:hyperlink w:anchor="_Toc212110052" w:history="1">
         <w:r>
           <w:rPr>
             <w:rStyle w:val="Lienhypertexte"/>
-            <w:sz w:val="32"/>
-            <w:szCs w:val="32"/>
+            <w:sz w:val="36"/>
+            <w:szCs w:val="36"/>
             <w:lang w:val="fr-FR"/>
           </w:rPr>
           <w:t>5.</w:t>
@@ -2848,6 +2870,8 @@
             <w:b w:val="0"/>
             <w:bCs w:val="0"/>
             <w:kern w:val="2"/>
+            <w:sz w:val="32"/>
+            <w:szCs w:val="32"/>
             <w:lang w:val="fr-FR" w:eastAsia="fr-FR"/>
             <w14:ligatures w14:val="standardContextual"/>
           </w:rPr>
@@ -2856,8 +2880,8 @@
         <w:r>
           <w:rPr>
             <w:rStyle w:val="Lienhypertexte"/>
-            <w:sz w:val="32"/>
-            <w:szCs w:val="32"/>
+            <w:sz w:val="36"/>
+            <w:szCs w:val="36"/>
             <w:lang w:val="fr-FR"/>
           </w:rPr>
           <w:t>Tests de validation</w:t>
@@ -2865,55 +2889,55 @@
         <w:r>
           <w:rPr>
             <w:webHidden/>
-            <w:sz w:val="32"/>
-            <w:szCs w:val="32"/>
+            <w:sz w:val="36"/>
+            <w:szCs w:val="36"/>
           </w:rPr>
           <w:tab/>
         </w:r>
         <w:r>
           <w:rPr>
             <w:webHidden/>
-            <w:sz w:val="32"/>
-            <w:szCs w:val="32"/>
+            <w:sz w:val="36"/>
+            <w:szCs w:val="36"/>
           </w:rPr>
           <w:fldChar w:fldCharType="begin"/>
         </w:r>
         <w:r>
           <w:rPr>
             <w:webHidden/>
-            <w:sz w:val="32"/>
-            <w:szCs w:val="32"/>
-          </w:rPr>
-          <w:instrText xml:space="preserve"> PAGEREF _Toc210924906 \h </w:instrText>
+            <w:sz w:val="36"/>
+            <w:szCs w:val="36"/>
+          </w:rPr>
+          <w:instrText xml:space="preserve"> PAGEREF _Toc212110052 \h </w:instrText>
         </w:r>
         <w:r>
           <w:rPr>
             <w:webHidden/>
-            <w:sz w:val="32"/>
-            <w:szCs w:val="32"/>
+            <w:sz w:val="36"/>
+            <w:szCs w:val="36"/>
           </w:rPr>
         </w:r>
         <w:r>
           <w:rPr>
             <w:webHidden/>
-            <w:sz w:val="32"/>
-            <w:szCs w:val="32"/>
+            <w:sz w:val="36"/>
+            <w:szCs w:val="36"/>
           </w:rPr>
           <w:fldChar w:fldCharType="separate"/>
         </w:r>
         <w:r>
           <w:rPr>
             <w:webHidden/>
-            <w:sz w:val="32"/>
-            <w:szCs w:val="32"/>
+            <w:sz w:val="36"/>
+            <w:szCs w:val="36"/>
           </w:rPr>
           <w:t>12</w:t>
         </w:r>
         <w:r>
           <w:rPr>
             <w:webHidden/>
-            <w:sz w:val="32"/>
-            <w:szCs w:val="32"/>
+            <w:sz w:val="36"/>
+            <w:szCs w:val="36"/>
           </w:rPr>
           <w:fldChar w:fldCharType="end"/>
         </w:r>
@@ -2928,16 +2952,18 @@
           <w:b w:val="0"/>
           <w:bCs w:val="0"/>
           <w:kern w:val="2"/>
+          <w:sz w:val="32"/>
+          <w:szCs w:val="32"/>
           <w:lang w:val="fr-FR" w:eastAsia="fr-FR"/>
           <w14:ligatures w14:val="standardContextual"/>
         </w:rPr>
       </w:pPr>
-      <w:hyperlink w:anchor="_Toc210924907" w:history="1">
+      <w:hyperlink w:anchor="_Toc212110053" w:history="1">
         <w:r>
           <w:rPr>
             <w:rStyle w:val="Lienhypertexte"/>
-            <w:sz w:val="32"/>
-            <w:szCs w:val="32"/>
+            <w:sz w:val="36"/>
+            <w:szCs w:val="36"/>
             <w:lang w:val="fr-FR"/>
           </w:rPr>
           <w:t>6.</w:t>
@@ -2948,6 +2974,8 @@
             <w:b w:val="0"/>
             <w:bCs w:val="0"/>
             <w:kern w:val="2"/>
+            <w:sz w:val="32"/>
+            <w:szCs w:val="32"/>
             <w:lang w:val="fr-FR" w:eastAsia="fr-FR"/>
             <w14:ligatures w14:val="standardContextual"/>
           </w:rPr>
@@ -2956,164 +2984,64 @@
         <w:r>
           <w:rPr>
             <w:rStyle w:val="Lienhypertexte"/>
-            <w:sz w:val="32"/>
-            <w:szCs w:val="32"/>
+            <w:sz w:val="36"/>
+            <w:szCs w:val="36"/>
             <w:lang w:val="fr-FR"/>
           </w:rPr>
-          <w:t>Livrables</w:t>
+          <w:t>Glossaire</w:t>
         </w:r>
         <w:r>
           <w:rPr>
             <w:webHidden/>
-            <w:sz w:val="32"/>
-            <w:szCs w:val="32"/>
+            <w:sz w:val="36"/>
+            <w:szCs w:val="36"/>
           </w:rPr>
           <w:tab/>
         </w:r>
         <w:r>
           <w:rPr>
             <w:webHidden/>
-            <w:sz w:val="32"/>
-            <w:szCs w:val="32"/>
+            <w:sz w:val="36"/>
+            <w:szCs w:val="36"/>
           </w:rPr>
           <w:fldChar w:fldCharType="begin"/>
         </w:r>
         <w:r>
           <w:rPr>
             <w:webHidden/>
-            <w:sz w:val="32"/>
-            <w:szCs w:val="32"/>
-          </w:rPr>
-          <w:instrText xml:space="preserve"> PAGEREF _Toc210924907 \h </w:instrText>
+            <w:sz w:val="36"/>
+            <w:szCs w:val="36"/>
+          </w:rPr>
+          <w:instrText xml:space="preserve"> PAGEREF _Toc212110053 \h </w:instrText>
         </w:r>
         <w:r>
           <w:rPr>
             <w:webHidden/>
-            <w:sz w:val="32"/>
-            <w:szCs w:val="32"/>
+            <w:sz w:val="36"/>
+            <w:szCs w:val="36"/>
           </w:rPr>
         </w:r>
         <w:r>
           <w:rPr>
             <w:webHidden/>
-            <w:sz w:val="32"/>
-            <w:szCs w:val="32"/>
+            <w:sz w:val="36"/>
+            <w:szCs w:val="36"/>
           </w:rPr>
           <w:fldChar w:fldCharType="separate"/>
         </w:r>
         <w:r>
           <w:rPr>
             <w:webHidden/>
-            <w:sz w:val="32"/>
-            <w:szCs w:val="32"/>
+            <w:sz w:val="36"/>
+            <w:szCs w:val="36"/>
           </w:rPr>
           <w:t>13</w:t>
         </w:r>
         <w:r>
           <w:rPr>
             <w:webHidden/>
-            <w:sz w:val="32"/>
-            <w:szCs w:val="32"/>
-          </w:rPr>
-          <w:fldChar w:fldCharType="end"/>
-        </w:r>
-      </w:hyperlink>
-    </w:p>
-    <w:p>
-      <w:pPr>
-        <w:pStyle w:val="TM1"/>
-        <w:spacing w:line="360" w:lineRule="auto"/>
-        <w:rPr>
-          <w:rFonts w:asciiTheme="minorHAnsi" w:eastAsiaTheme="minorEastAsia" w:hAnsiTheme="minorHAnsi" w:cstheme="minorBidi"/>
-          <w:b w:val="0"/>
-          <w:bCs w:val="0"/>
-          <w:kern w:val="2"/>
-          <w:lang w:val="fr-FR" w:eastAsia="fr-FR"/>
-          <w14:ligatures w14:val="standardContextual"/>
-        </w:rPr>
-      </w:pPr>
-      <w:hyperlink w:anchor="_Toc210924908" w:history="1">
-        <w:r>
-          <w:rPr>
-            <w:rStyle w:val="Lienhypertexte"/>
-            <w:sz w:val="32"/>
-            <w:szCs w:val="32"/>
-            <w:lang w:val="fr-FR"/>
-          </w:rPr>
-          <w:t>7.</w:t>
-        </w:r>
-        <w:r>
-          <w:rPr>
-            <w:rFonts w:asciiTheme="minorHAnsi" w:eastAsiaTheme="minorEastAsia" w:hAnsiTheme="minorHAnsi" w:cstheme="minorBidi"/>
-            <w:b w:val="0"/>
-            <w:bCs w:val="0"/>
-            <w:kern w:val="2"/>
-            <w:lang w:val="fr-FR" w:eastAsia="fr-FR"/>
-            <w14:ligatures w14:val="standardContextual"/>
-          </w:rPr>
-          <w:tab/>
-        </w:r>
-        <w:r>
-          <w:rPr>
-            <w:rStyle w:val="Lienhypertexte"/>
-            <w:sz w:val="32"/>
-            <w:szCs w:val="32"/>
-            <w:lang w:val="fr-FR"/>
-          </w:rPr>
-          <w:t>Glossaire</w:t>
-        </w:r>
-        <w:r>
-          <w:rPr>
-            <w:webHidden/>
-            <w:sz w:val="32"/>
-            <w:szCs w:val="32"/>
-          </w:rPr>
-          <w:tab/>
-        </w:r>
-        <w:r>
-          <w:rPr>
-            <w:webHidden/>
-            <w:sz w:val="32"/>
-            <w:szCs w:val="32"/>
-          </w:rPr>
-          <w:fldChar w:fldCharType="begin"/>
-        </w:r>
-        <w:r>
-          <w:rPr>
-            <w:webHidden/>
-            <w:sz w:val="32"/>
-            <w:szCs w:val="32"/>
-          </w:rPr>
-          <w:instrText xml:space="preserve"> PAGEREF _Toc210924908 \h </w:instrText>
-        </w:r>
-        <w:r>
-          <w:rPr>
-            <w:webHidden/>
-            <w:sz w:val="32"/>
-            <w:szCs w:val="32"/>
-          </w:rPr>
-        </w:r>
-        <w:r>
-          <w:rPr>
-            <w:webHidden/>
-            <w:sz w:val="32"/>
-            <w:szCs w:val="32"/>
-          </w:rPr>
-          <w:fldChar w:fldCharType="separate"/>
-        </w:r>
-        <w:r>
-          <w:rPr>
-            <w:webHidden/>
-            <w:sz w:val="32"/>
-            <w:szCs w:val="32"/>
-          </w:rPr>
-          <w:t>14</w:t>
-        </w:r>
-        <w:r>
-          <w:rPr>
-            <w:webHidden/>
-            <w:sz w:val="32"/>
-            <w:szCs w:val="32"/>
+            <w:sz w:val="36"/>
+            <w:szCs w:val="36"/>
           </w:rPr>
           <w:fldChar w:fldCharType="end"/>
         </w:r>
@@ -3141,7 +3069,7 @@
         </w:numPr>
         <w:ind w:left="720"/>
       </w:pPr>
-      <w:bookmarkStart w:id="3" w:name="_Toc210924891"/>
+      <w:bookmarkStart w:id="3" w:name="_Toc212110037"/>
       <w:r>
         <w:lastRenderedPageBreak/>
         <w:t>Objet du document</w:t>
@@ -3205,7 +3133,7 @@
       </w:pPr>
       <w:bookmarkStart w:id="4" w:name="_Toc210924643"/>
       <w:bookmarkStart w:id="5" w:name="_Toc210924689"/>
-      <w:bookmarkStart w:id="6" w:name="_Toc210924892"/>
+      <w:bookmarkStart w:id="6" w:name="_Toc212110038"/>
       <w:r>
         <w:rPr>
           <w:lang w:val="fr-FR"/>
@@ -3356,7 +3284,7 @@
       </w:pPr>
       <w:bookmarkStart w:id="7" w:name="_Toc210924644"/>
       <w:bookmarkStart w:id="8" w:name="_Toc210924690"/>
-      <w:bookmarkStart w:id="9" w:name="_Toc210924893"/>
+      <w:bookmarkStart w:id="9" w:name="_Toc212110039"/>
       <w:r>
         <w:rPr>
           <w:lang w:val="fr-FR"/>
@@ -3377,7 +3305,7 @@
       </w:pPr>
       <w:bookmarkStart w:id="10" w:name="_Toc210924645"/>
       <w:bookmarkStart w:id="11" w:name="_Toc210924691"/>
-      <w:bookmarkStart w:id="12" w:name="_Toc210924894"/>
+      <w:bookmarkStart w:id="12" w:name="_Toc212110040"/>
       <w:r>
         <w:rPr>
           <w:lang w:val="fr-FR"/>
@@ -3566,7 +3494,7 @@
       </w:pPr>
       <w:bookmarkStart w:id="13" w:name="_Toc210924646"/>
       <w:bookmarkStart w:id="14" w:name="_Toc210924692"/>
-      <w:bookmarkStart w:id="15" w:name="_Toc210924895"/>
+      <w:bookmarkStart w:id="15" w:name="_Toc212110041"/>
       <w:r>
         <w:rPr>
           <w:lang w:val="fr-FR"/>
@@ -3752,25 +3680,17 @@
         </w:rPr>
         <w:t xml:space="preserve">on rechargeable, </w:t>
       </w:r>
-      <w:commentRangeStart w:id="16"/>
-      <w:r>
-        <w:rPr>
-          <w:lang w:val="fr-FR"/>
-        </w:rPr>
-        <w:t>2000</w:t>
-      </w:r>
-      <w:commentRangeEnd w:id="16"/>
-      <w:r>
-        <w:rPr>
-          <w:rStyle w:val="Marquedecommentaire"/>
-        </w:rPr>
-        <w:commentReference w:id="16"/>
-      </w:r>
-      <w:r>
-        <w:rPr>
-          <w:lang w:val="fr-FR"/>
-        </w:rPr>
-        <w:t xml:space="preserve"> mAh</w:t>
+      <w:r>
+        <w:rPr>
+          <w:lang w:val="fr-FR"/>
+        </w:rPr>
+        <w:t>5</w:t>
+      </w:r>
+      <w:r>
+        <w:rPr>
+          <w:lang w:val="fr-FR"/>
+        </w:rPr>
+        <w:t>000 mAh</w:t>
       </w:r>
     </w:p>
     <w:p>
@@ -3780,18 +3700,18 @@
           <w:lang w:val="fr-FR"/>
         </w:rPr>
       </w:pPr>
-      <w:bookmarkStart w:id="17" w:name="_Toc210924647"/>
-      <w:bookmarkStart w:id="18" w:name="_Toc210924693"/>
-      <w:bookmarkStart w:id="19" w:name="_Toc210924896"/>
+      <w:bookmarkStart w:id="16" w:name="_Toc210924647"/>
+      <w:bookmarkStart w:id="17" w:name="_Toc210924693"/>
+      <w:bookmarkStart w:id="18" w:name="_Toc212110042"/>
       <w:r>
         <w:rPr>
           <w:lang w:val="fr-FR"/>
         </w:rPr>
         <w:t>Environnement logiciel</w:t>
       </w:r>
+      <w:bookmarkEnd w:id="16"/>
       <w:bookmarkEnd w:id="17"/>
       <w:bookmarkEnd w:id="18"/>
-      <w:bookmarkEnd w:id="19"/>
     </w:p>
     <w:p>
       <w:pPr>
@@ -3859,14 +3779,7 @@
         <w:rPr>
           <w:lang w:val="fr-FR"/>
         </w:rPr>
-        <w:t xml:space="preserve">Langages : Python, </w:t>
-      </w:r>
-      <w:r>
-        <w:rPr>
-          <w:highlight w:val="yellow"/>
-          <w:lang w:val="fr-FR"/>
-        </w:rPr>
-        <w:t>C++</w:t>
+        <w:t>Langages : Python</w:t>
       </w:r>
     </w:p>
     <w:p>
@@ -3901,8 +3814,8 @@
           <w:lang w:val="fr-FR"/>
         </w:rPr>
         <w:sectPr>
-          <w:headerReference w:type="default" r:id="rId13"/>
-          <w:footerReference w:type="default" r:id="rId14"/>
+          <w:headerReference w:type="default" r:id="rId9"/>
+          <w:footerReference w:type="default" r:id="rId10"/>
           <w:pgSz w:w="11909" w:h="16834"/>
           <w:pgMar w:top="1440" w:right="1440" w:bottom="1440" w:left="1440" w:header="720" w:footer="720" w:gutter="0"/>
           <w:pgNumType w:start="1"/>
@@ -3917,9 +3830,9 @@
           <w:lang w:val="fr-FR"/>
         </w:rPr>
       </w:pPr>
-      <w:bookmarkStart w:id="20" w:name="_Toc210924648"/>
-      <w:bookmarkStart w:id="21" w:name="_Toc210924694"/>
-      <w:bookmarkStart w:id="22" w:name="_Toc210924897"/>
+      <w:bookmarkStart w:id="19" w:name="_Toc210924648"/>
+      <w:bookmarkStart w:id="20" w:name="_Toc210924694"/>
+      <w:bookmarkStart w:id="21" w:name="_Toc212110043"/>
       <w:r>
         <w:rPr>
           <w:lang w:val="fr-FR"/>
@@ -3927,9 +3840,9 @@
         <w:lastRenderedPageBreak/>
         <w:t>Besoins fonctionnels</w:t>
       </w:r>
+      <w:bookmarkEnd w:id="19"/>
       <w:bookmarkEnd w:id="20"/>
       <w:bookmarkEnd w:id="21"/>
-      <w:bookmarkEnd w:id="22"/>
     </w:p>
     <w:p>
       <w:pPr>
@@ -5714,7 +5627,7 @@
           <w:lang w:val="fr-FR"/>
         </w:rPr>
         <w:sectPr>
-          <w:footerReference w:type="default" r:id="rId15"/>
+          <w:footerReference w:type="default" r:id="rId11"/>
           <w:pgSz w:w="16834" w:h="11909" w:orient="landscape"/>
           <w:pgMar w:top="1440" w:right="1440" w:bottom="1440" w:left="1440" w:header="720" w:footer="720" w:gutter="0"/>
           <w:pgNumType w:start="6"/>
@@ -5730,9 +5643,9 @@
           <w:lang w:val="fr-FR"/>
         </w:rPr>
       </w:pPr>
-      <w:bookmarkStart w:id="23" w:name="_Toc210924649"/>
-      <w:bookmarkStart w:id="24" w:name="_Toc210924695"/>
-      <w:bookmarkStart w:id="25" w:name="_Toc210924898"/>
+      <w:bookmarkStart w:id="22" w:name="_Toc210924649"/>
+      <w:bookmarkStart w:id="23" w:name="_Toc210924695"/>
+      <w:bookmarkStart w:id="24" w:name="_Toc212110044"/>
       <w:r>
         <w:rPr>
           <w:lang w:val="fr-FR"/>
@@ -5740,9 +5653,9 @@
         <w:lastRenderedPageBreak/>
         <w:t>MUST HAVE</w:t>
       </w:r>
+      <w:bookmarkEnd w:id="22"/>
       <w:bookmarkEnd w:id="23"/>
       <w:bookmarkEnd w:id="24"/>
-      <w:bookmarkEnd w:id="25"/>
     </w:p>
     <w:p>
       <w:pPr>
@@ -5764,8 +5677,8 @@
           <w:lang w:val="fr-FR"/>
         </w:rPr>
       </w:pPr>
-      <w:bookmarkStart w:id="26" w:name="_Toc210924650"/>
-      <w:bookmarkEnd w:id="26"/>
+      <w:bookmarkStart w:id="25" w:name="_Toc210924650"/>
+      <w:bookmarkEnd w:id="25"/>
     </w:p>
     <w:p>
       <w:pPr>
@@ -5787,8 +5700,8 @@
           <w:lang w:val="fr-FR"/>
         </w:rPr>
       </w:pPr>
-      <w:bookmarkStart w:id="27" w:name="_Toc210924651"/>
-      <w:bookmarkEnd w:id="27"/>
+      <w:bookmarkStart w:id="26" w:name="_Toc210924651"/>
+      <w:bookmarkEnd w:id="26"/>
     </w:p>
     <w:p>
       <w:pPr>
@@ -5810,8 +5723,8 @@
           <w:lang w:val="fr-FR"/>
         </w:rPr>
       </w:pPr>
-      <w:bookmarkStart w:id="28" w:name="_Toc210924652"/>
-      <w:bookmarkEnd w:id="28"/>
+      <w:bookmarkStart w:id="27" w:name="_Toc210924652"/>
+      <w:bookmarkEnd w:id="27"/>
     </w:p>
     <w:p>
       <w:pPr>
@@ -5833,24 +5746,24 @@
           <w:lang w:val="fr-FR"/>
         </w:rPr>
       </w:pPr>
-      <w:bookmarkStart w:id="29" w:name="_Toc210924653"/>
+      <w:bookmarkStart w:id="28" w:name="_Toc210924653"/>
+      <w:bookmarkEnd w:id="28"/>
+    </w:p>
+    <w:p>
+      <w:pPr>
+        <w:pStyle w:val="Titre3"/>
+      </w:pPr>
+      <w:bookmarkStart w:id="29" w:name="_Toc210924654"/>
+      <w:r>
+        <w:t>BF1</w:t>
+      </w:r>
+      <w:r>
+        <w:t> :</w:t>
+      </w:r>
+      <w:r>
+        <w:t xml:space="preserve"> Détection d’obstacles</w:t>
+      </w:r>
       <w:bookmarkEnd w:id="29"/>
-    </w:p>
-    <w:p>
-      <w:pPr>
-        <w:pStyle w:val="Titre3"/>
-      </w:pPr>
-      <w:bookmarkStart w:id="30" w:name="_Toc210924654"/>
-      <w:r>
-        <w:t>BF1</w:t>
-      </w:r>
-      <w:r>
-        <w:t> :</w:t>
-      </w:r>
-      <w:r>
-        <w:t xml:space="preserve"> Détection d’obstacles</w:t>
-      </w:r>
-      <w:bookmarkEnd w:id="30"/>
     </w:p>
     <w:p>
       <w:pPr>
@@ -6024,7 +5937,7 @@
       <w:pPr>
         <w:pStyle w:val="Titre3"/>
       </w:pPr>
-      <w:bookmarkStart w:id="31" w:name="_Toc210924655"/>
+      <w:bookmarkStart w:id="30" w:name="_Toc210924655"/>
       <w:r>
         <w:t>BF2</w:t>
       </w:r>
@@ -6034,7 +5947,7 @@
       <w:r>
         <w:t>Annonce audio</w:t>
       </w:r>
-      <w:bookmarkEnd w:id="31"/>
+      <w:bookmarkEnd w:id="30"/>
     </w:p>
     <w:p>
       <w:pPr>
@@ -6329,7 +6242,7 @@
       <w:pPr>
         <w:pStyle w:val="Titre3"/>
       </w:pPr>
-      <w:bookmarkStart w:id="32" w:name="_Toc210924656"/>
+      <w:bookmarkStart w:id="31" w:name="_Toc210924656"/>
       <w:r>
         <w:lastRenderedPageBreak/>
         <w:t>BF3</w:t>
@@ -6340,7 +6253,7 @@
       <w:r>
         <w:t xml:space="preserve"> Détection et reconnaissance d’objets</w:t>
       </w:r>
-      <w:bookmarkEnd w:id="32"/>
+      <w:bookmarkEnd w:id="31"/>
     </w:p>
     <w:p>
       <w:pPr>
@@ -6434,7 +6347,19 @@
         <w:rPr>
           <w:lang w:val="fr-FR"/>
         </w:rPr>
-        <w:t>Capture d’image en continu.</w:t>
+        <w:t>Capture d’image en continu</w:t>
+      </w:r>
+      <w:r>
+        <w:rPr>
+          <w:lang w:val="fr-FR"/>
+        </w:rPr>
+        <w:t xml:space="preserve"> ou frame by frame (à réestimer plus tard dans le projet)</w:t>
+      </w:r>
+      <w:r>
+        <w:rPr>
+          <w:lang w:val="fr-FR"/>
+        </w:rPr>
+        <w:t>.</w:t>
       </w:r>
     </w:p>
     <w:p>
@@ -6447,12 +6372,47 @@
           <w:lang w:val="fr-FR"/>
         </w:rPr>
       </w:pPr>
-      <w:commentRangeStart w:id="33"/>
-      <w:r>
-        <w:rPr>
-          <w:lang w:val="fr-FR"/>
-        </w:rPr>
-        <w:t>Traitement des frames via le modèle YOLO (réseau neuronal pré</w:t>
+      <w:r>
+        <w:rPr>
+          <w:lang w:val="fr-FR"/>
+        </w:rPr>
+        <w:t xml:space="preserve">Traitement des frames via le modèle </w:t>
+      </w:r>
+      <w:r>
+        <w:rPr>
+          <w:lang w:val="fr-FR"/>
+        </w:rPr>
+        <w:t>DetectNet ou YOLO</w:t>
+      </w:r>
+      <w:r>
+        <w:rPr>
+          <w:lang w:val="fr-FR"/>
+        </w:rPr>
+        <w:t xml:space="preserve"> (réseau</w:t>
+      </w:r>
+      <w:r>
+        <w:rPr>
+          <w:lang w:val="fr-FR"/>
+        </w:rPr>
+        <w:t xml:space="preserve">x </w:t>
+      </w:r>
+      <w:r>
+        <w:rPr>
+          <w:lang w:val="fr-FR"/>
+        </w:rPr>
+        <w:t>neurona</w:t>
+      </w:r>
+      <w:r>
+        <w:rPr>
+          <w:lang w:val="fr-FR"/>
+        </w:rPr>
+        <w:t>ux</w:t>
+      </w:r>
+      <w:r>
+        <w:rPr>
+          <w:lang w:val="fr-FR"/>
+        </w:rPr>
+        <w:t xml:space="preserve"> pré</w:t>
       </w:r>
       <w:r>
         <w:rPr>
@@ -6464,14 +6424,19 @@
         <w:rPr>
           <w:lang w:val="fr-FR"/>
         </w:rPr>
-        <w:t>entraîné).</w:t>
-      </w:r>
-      <w:commentRangeEnd w:id="33"/>
-      <w:r>
-        <w:rPr>
-          <w:rStyle w:val="Marquedecommentaire"/>
-        </w:rPr>
-        <w:commentReference w:id="33"/>
+        <w:t>entraîné</w:t>
+      </w:r>
+      <w:r>
+        <w:rPr>
+          <w:lang w:val="fr-FR"/>
+        </w:rPr>
+        <w:t>s</w:t>
+      </w:r>
+      <w:r>
+        <w:rPr>
+          <w:lang w:val="fr-FR"/>
+        </w:rPr>
+        <w:t>).</w:t>
       </w:r>
     </w:p>
     <w:p>
@@ -6569,7 +6534,6 @@
           <w:lang w:val="en-US"/>
         </w:rPr>
       </w:pPr>
-      <w:commentRangeStart w:id="34"/>
       <w:r>
         <w:rPr>
           <w:lang w:val="en-US"/>
@@ -6584,23 +6548,15 @@
       </w:r>
       <w:r>
         <w:rPr>
-          <w:highlight w:val="yellow"/>
           <w:lang w:val="en-US"/>
         </w:rPr>
-        <w:t>NB</w:t>
+        <w:t>2/3</w:t>
       </w:r>
       <w:r>
         <w:rPr>
           <w:lang w:val="en-US"/>
         </w:rPr>
         <w:t xml:space="preserve"> fps.</w:t>
-      </w:r>
-      <w:commentRangeEnd w:id="34"/>
-      <w:r>
-        <w:rPr>
-          <w:rStyle w:val="Marquedecommentaire"/>
-        </w:rPr>
-        <w:commentReference w:id="34"/>
       </w:r>
     </w:p>
     <w:p>
@@ -6675,7 +6631,7 @@
       <w:pPr>
         <w:pStyle w:val="Titre3"/>
       </w:pPr>
-      <w:bookmarkStart w:id="35" w:name="_Toc210924657"/>
+      <w:bookmarkStart w:id="32" w:name="_Toc210924657"/>
       <w:r>
         <w:t>BF4</w:t>
       </w:r>
@@ -6685,7 +6641,7 @@
       <w:r>
         <w:t xml:space="preserve"> Démarrage automatique</w:t>
       </w:r>
-      <w:bookmarkEnd w:id="35"/>
+      <w:bookmarkEnd w:id="32"/>
     </w:p>
     <w:p>
       <w:pPr>
@@ -6794,9 +6750,9 @@
           <w:lang w:val="fr-FR"/>
         </w:rPr>
       </w:pPr>
-      <w:bookmarkStart w:id="36" w:name="_Toc210924658"/>
-      <w:bookmarkStart w:id="37" w:name="_Toc210924696"/>
-      <w:bookmarkStart w:id="38" w:name="_Toc210924899"/>
+      <w:bookmarkStart w:id="33" w:name="_Toc210924658"/>
+      <w:bookmarkStart w:id="34" w:name="_Toc210924696"/>
+      <w:bookmarkStart w:id="35" w:name="_Toc212110045"/>
       <w:r>
         <w:rPr>
           <w:lang w:val="fr-FR"/>
@@ -6804,9 +6760,9 @@
         <w:lastRenderedPageBreak/>
         <w:t>SHOULD HAVE</w:t>
       </w:r>
-      <w:bookmarkEnd w:id="36"/>
-      <w:bookmarkEnd w:id="37"/>
-      <w:bookmarkEnd w:id="38"/>
+      <w:bookmarkEnd w:id="33"/>
+      <w:bookmarkEnd w:id="34"/>
+      <w:bookmarkEnd w:id="35"/>
     </w:p>
     <w:p>
       <w:pPr>
@@ -6828,14 +6784,14 @@
           <w:lang w:val="fr-FR"/>
         </w:rPr>
       </w:pPr>
-      <w:bookmarkStart w:id="39" w:name="_Toc210924659"/>
-      <w:bookmarkEnd w:id="39"/>
+      <w:bookmarkStart w:id="36" w:name="_Toc210924659"/>
+      <w:bookmarkEnd w:id="36"/>
     </w:p>
     <w:p>
       <w:pPr>
         <w:pStyle w:val="Titre3"/>
       </w:pPr>
-      <w:bookmarkStart w:id="40" w:name="_Toc210924660"/>
+      <w:bookmarkStart w:id="37" w:name="_Toc210924660"/>
       <w:r>
         <w:t>BF5</w:t>
       </w:r>
@@ -6845,7 +6801,7 @@
       <w:r>
         <w:t xml:space="preserve"> Sélection du mode de fonctionnement</w:t>
       </w:r>
-      <w:bookmarkEnd w:id="40"/>
+      <w:bookmarkEnd w:id="37"/>
     </w:p>
     <w:p>
       <w:pPr>
@@ -7010,7 +6966,7 @@
       <w:pPr>
         <w:pStyle w:val="Titre3"/>
       </w:pPr>
-      <w:bookmarkStart w:id="41" w:name="_Toc210924661"/>
+      <w:bookmarkStart w:id="38" w:name="_Toc210924661"/>
       <w:r>
         <w:t>BF6</w:t>
       </w:r>
@@ -7020,7 +6976,7 @@
       <w:r>
         <w:t xml:space="preserve"> Annonce directionnelle</w:t>
       </w:r>
-      <w:bookmarkEnd w:id="41"/>
+      <w:bookmarkEnd w:id="38"/>
     </w:p>
     <w:p>
       <w:pPr>
@@ -7107,18 +7063,18 @@
           <w:lang w:val="fr-FR"/>
         </w:rPr>
       </w:pPr>
-      <w:bookmarkStart w:id="42" w:name="_Toc210924662"/>
-      <w:bookmarkStart w:id="43" w:name="_Toc210924697"/>
-      <w:bookmarkStart w:id="44" w:name="_Toc210924900"/>
+      <w:bookmarkStart w:id="39" w:name="_Toc210924662"/>
+      <w:bookmarkStart w:id="40" w:name="_Toc210924697"/>
+      <w:bookmarkStart w:id="41" w:name="_Toc212110046"/>
       <w:r>
         <w:rPr>
           <w:lang w:val="fr-FR"/>
         </w:rPr>
         <w:t>COULD HAVE</w:t>
       </w:r>
-      <w:bookmarkEnd w:id="42"/>
-      <w:bookmarkEnd w:id="43"/>
-      <w:bookmarkEnd w:id="44"/>
+      <w:bookmarkEnd w:id="39"/>
+      <w:bookmarkEnd w:id="40"/>
+      <w:bookmarkEnd w:id="41"/>
     </w:p>
     <w:p>
       <w:pPr>
@@ -7140,14 +7096,14 @@
           <w:lang w:val="fr-FR"/>
         </w:rPr>
       </w:pPr>
-      <w:bookmarkStart w:id="45" w:name="_Toc210924663"/>
-      <w:bookmarkEnd w:id="45"/>
+      <w:bookmarkStart w:id="42" w:name="_Toc210924663"/>
+      <w:bookmarkEnd w:id="42"/>
     </w:p>
     <w:p>
       <w:pPr>
         <w:pStyle w:val="Titre3"/>
       </w:pPr>
-      <w:bookmarkStart w:id="46" w:name="_Toc210924664"/>
+      <w:bookmarkStart w:id="43" w:name="_Toc210924664"/>
       <w:r>
         <w:t>BF7</w:t>
       </w:r>
@@ -7157,7 +7113,7 @@
       <w:r>
         <w:t xml:space="preserve"> Vibration en complément audio</w:t>
       </w:r>
-      <w:bookmarkEnd w:id="46"/>
+      <w:bookmarkEnd w:id="43"/>
     </w:p>
     <w:p>
       <w:pPr>
@@ -7292,7 +7248,7 @@
       <w:pPr>
         <w:pStyle w:val="Titre3"/>
       </w:pPr>
-      <w:bookmarkStart w:id="47" w:name="_Toc210924665"/>
+      <w:bookmarkStart w:id="44" w:name="_Toc210924665"/>
       <w:r>
         <w:lastRenderedPageBreak/>
         <w:t>BF8</w:t>
@@ -7303,7 +7259,7 @@
       <w:r>
         <w:t xml:space="preserve"> Enregistrement des logs</w:t>
       </w:r>
-      <w:bookmarkEnd w:id="47"/>
+      <w:bookmarkEnd w:id="44"/>
     </w:p>
     <w:p>
       <w:pPr>
@@ -7524,18 +7480,18 @@
           <w:lang w:val="fr-FR"/>
         </w:rPr>
       </w:pPr>
-      <w:bookmarkStart w:id="48" w:name="_Toc210924666"/>
-      <w:bookmarkStart w:id="49" w:name="_Toc210924698"/>
-      <w:bookmarkStart w:id="50" w:name="_Toc210924901"/>
+      <w:bookmarkStart w:id="45" w:name="_Toc210924666"/>
+      <w:bookmarkStart w:id="46" w:name="_Toc210924698"/>
+      <w:bookmarkStart w:id="47" w:name="_Toc212110047"/>
       <w:r>
         <w:rPr>
           <w:lang w:val="fr-FR"/>
         </w:rPr>
         <w:t>WON’T HAVE</w:t>
       </w:r>
-      <w:bookmarkEnd w:id="48"/>
-      <w:bookmarkEnd w:id="49"/>
-      <w:bookmarkEnd w:id="50"/>
+      <w:bookmarkEnd w:id="45"/>
+      <w:bookmarkEnd w:id="46"/>
+      <w:bookmarkEnd w:id="47"/>
     </w:p>
     <w:p>
       <w:pPr>
@@ -7557,14 +7513,14 @@
           <w:lang w:val="fr-FR"/>
         </w:rPr>
       </w:pPr>
-      <w:bookmarkStart w:id="51" w:name="_Toc210924667"/>
-      <w:bookmarkEnd w:id="51"/>
+      <w:bookmarkStart w:id="48" w:name="_Toc210924667"/>
+      <w:bookmarkEnd w:id="48"/>
     </w:p>
     <w:p>
       <w:pPr>
         <w:pStyle w:val="Titre3"/>
       </w:pPr>
-      <w:bookmarkStart w:id="52" w:name="_Toc210924668"/>
+      <w:bookmarkStart w:id="49" w:name="_Toc210924668"/>
       <w:r>
         <w:t>BF</w:t>
       </w:r>
@@ -7577,7 +7533,7 @@
       <w:r>
         <w:t xml:space="preserve"> Repenser la maquette</w:t>
       </w:r>
-      <w:bookmarkEnd w:id="52"/>
+      <w:bookmarkEnd w:id="49"/>
     </w:p>
     <w:p>
       <w:pPr>
@@ -7647,7 +7603,7 @@
       <w:pPr>
         <w:pStyle w:val="Titre3"/>
       </w:pPr>
-      <w:bookmarkStart w:id="53" w:name="_Toc210924669"/>
+      <w:bookmarkStart w:id="50" w:name="_Toc210924669"/>
       <w:r>
         <w:t>BF1</w:t>
       </w:r>
@@ -7660,7 +7616,7 @@
       <w:r>
         <w:t xml:space="preserve"> Connexion réseau</w:t>
       </w:r>
-      <w:bookmarkEnd w:id="53"/>
+      <w:bookmarkEnd w:id="50"/>
     </w:p>
     <w:p>
       <w:pPr>
@@ -7697,39 +7653,39 @@
           <w:lang w:val="fr-FR"/>
         </w:rPr>
       </w:pPr>
-      <w:bookmarkStart w:id="54" w:name="_Toc210924670"/>
-      <w:bookmarkStart w:id="55" w:name="_Toc210924699"/>
-      <w:bookmarkStart w:id="56" w:name="_Toc210924902"/>
+      <w:bookmarkStart w:id="51" w:name="_Toc210924670"/>
+      <w:bookmarkStart w:id="52" w:name="_Toc210924699"/>
+      <w:bookmarkStart w:id="53" w:name="_Toc212110048"/>
       <w:r>
         <w:rPr>
           <w:lang w:val="fr-FR"/>
         </w:rPr>
         <w:lastRenderedPageBreak/>
         <w:t>Interfaces</w:t>
+      </w:r>
+      <w:bookmarkEnd w:id="51"/>
+      <w:bookmarkEnd w:id="52"/>
+      <w:bookmarkEnd w:id="53"/>
+    </w:p>
+    <w:p>
+      <w:pPr>
+        <w:pStyle w:val="Titre2"/>
+        <w:rPr>
+          <w:lang w:val="fr-FR"/>
+        </w:rPr>
+      </w:pPr>
+      <w:bookmarkStart w:id="54" w:name="_Toc210924671"/>
+      <w:bookmarkStart w:id="55" w:name="_Toc210924700"/>
+      <w:bookmarkStart w:id="56" w:name="_Toc212110049"/>
+      <w:r>
+        <w:rPr>
+          <w:lang w:val="fr-FR"/>
+        </w:rPr>
+        <w:t>Interfaces matérielles</w:t>
       </w:r>
       <w:bookmarkEnd w:id="54"/>
       <w:bookmarkEnd w:id="55"/>
       <w:bookmarkEnd w:id="56"/>
-    </w:p>
-    <w:p>
-      <w:pPr>
-        <w:pStyle w:val="Titre2"/>
-        <w:rPr>
-          <w:lang w:val="fr-FR"/>
-        </w:rPr>
-      </w:pPr>
-      <w:bookmarkStart w:id="57" w:name="_Toc210924671"/>
-      <w:bookmarkStart w:id="58" w:name="_Toc210924700"/>
-      <w:bookmarkStart w:id="59" w:name="_Toc210924903"/>
-      <w:r>
-        <w:rPr>
-          <w:lang w:val="fr-FR"/>
-        </w:rPr>
-        <w:t>Interfaces matérielles</w:t>
-      </w:r>
-      <w:bookmarkEnd w:id="57"/>
-      <w:bookmarkEnd w:id="58"/>
-      <w:bookmarkEnd w:id="59"/>
     </w:p>
     <w:p>
       <w:pPr>
@@ -7755,18 +7711,18 @@
           <w:lang w:val="fr-FR"/>
         </w:rPr>
       </w:pPr>
-      <w:bookmarkStart w:id="60" w:name="_Toc210924672"/>
-      <w:bookmarkStart w:id="61" w:name="_Toc210924701"/>
-      <w:bookmarkStart w:id="62" w:name="_Toc210924904"/>
+      <w:bookmarkStart w:id="57" w:name="_Toc210924672"/>
+      <w:bookmarkStart w:id="58" w:name="_Toc210924701"/>
+      <w:bookmarkStart w:id="59" w:name="_Toc212110050"/>
       <w:r>
         <w:rPr>
           <w:lang w:val="fr-FR"/>
         </w:rPr>
         <w:t>Interfaces logicielles</w:t>
       </w:r>
-      <w:bookmarkEnd w:id="60"/>
-      <w:bookmarkEnd w:id="61"/>
-      <w:bookmarkEnd w:id="62"/>
+      <w:bookmarkEnd w:id="57"/>
+      <w:bookmarkEnd w:id="58"/>
+      <w:bookmarkEnd w:id="59"/>
     </w:p>
     <w:p>
       <w:pPr>
@@ -7869,18 +7825,18 @@
           <w:lang w:val="fr-FR"/>
         </w:rPr>
       </w:pPr>
-      <w:bookmarkStart w:id="63" w:name="_Toc210924673"/>
-      <w:bookmarkStart w:id="64" w:name="_Toc210924702"/>
-      <w:bookmarkStart w:id="65" w:name="_Toc210924905"/>
+      <w:bookmarkStart w:id="60" w:name="_Toc210924673"/>
+      <w:bookmarkStart w:id="61" w:name="_Toc210924702"/>
+      <w:bookmarkStart w:id="62" w:name="_Toc212110051"/>
       <w:r>
         <w:rPr>
           <w:lang w:val="fr-FR"/>
         </w:rPr>
         <w:t>Interface audio</w:t>
       </w:r>
-      <w:bookmarkEnd w:id="63"/>
-      <w:bookmarkEnd w:id="64"/>
-      <w:bookmarkEnd w:id="65"/>
+      <w:bookmarkEnd w:id="60"/>
+      <w:bookmarkEnd w:id="61"/>
+      <w:bookmarkEnd w:id="62"/>
     </w:p>
     <w:p>
       <w:pPr>
@@ -8010,9 +7966,9 @@
           <w:lang w:val="fr-FR"/>
         </w:rPr>
       </w:pPr>
-      <w:bookmarkStart w:id="66" w:name="_Toc210924674"/>
-      <w:bookmarkStart w:id="67" w:name="_Toc210924703"/>
-      <w:bookmarkStart w:id="68" w:name="_Toc210924906"/>
+      <w:bookmarkStart w:id="63" w:name="_Toc210924674"/>
+      <w:bookmarkStart w:id="64" w:name="_Toc210924703"/>
+      <w:bookmarkStart w:id="65" w:name="_Toc212110052"/>
       <w:r>
         <w:rPr>
           <w:lang w:val="fr-FR"/>
@@ -8020,9 +7976,9 @@
         <w:lastRenderedPageBreak/>
         <w:t>Tests de validation</w:t>
       </w:r>
-      <w:bookmarkEnd w:id="66"/>
-      <w:bookmarkEnd w:id="67"/>
-      <w:bookmarkEnd w:id="68"/>
+      <w:bookmarkEnd w:id="63"/>
+      <w:bookmarkEnd w:id="64"/>
+      <w:bookmarkEnd w:id="65"/>
     </w:p>
     <w:p>
       <w:pPr>
@@ -8623,169 +8579,9 @@
           <w:lang w:val="fr-FR"/>
         </w:rPr>
       </w:pPr>
-      <w:bookmarkStart w:id="69" w:name="_Toc210924675"/>
-      <w:bookmarkStart w:id="70" w:name="_Toc210924704"/>
-      <w:bookmarkStart w:id="71" w:name="_Toc210924907"/>
-      <w:r>
-        <w:rPr>
-          <w:lang w:val="fr-FR"/>
-        </w:rPr>
-        <w:lastRenderedPageBreak/>
-        <w:t>Livrables</w:t>
-      </w:r>
-      <w:bookmarkEnd w:id="69"/>
-      <w:bookmarkEnd w:id="70"/>
-      <w:bookmarkEnd w:id="71"/>
-    </w:p>
-    <w:p>
-      <w:pPr>
-        <w:ind w:firstLine="0"/>
-        <w:rPr>
-          <w:lang w:val="fr-FR"/>
-        </w:rPr>
-      </w:pPr>
-    </w:p>
-    <w:p>
-      <w:pPr>
-        <w:numPr>
-          <w:ilvl w:val="0"/>
-          <w:numId w:val="27"/>
-        </w:numPr>
-        <w:rPr>
-          <w:lang w:val="fr-FR"/>
-        </w:rPr>
-      </w:pPr>
-      <w:r>
-        <w:rPr>
-          <w:lang w:val="fr-FR"/>
-        </w:rPr>
-        <w:t>Cahier de spécifications</w:t>
-      </w:r>
-    </w:p>
-    <w:p>
-      <w:pPr>
-        <w:numPr>
-          <w:ilvl w:val="0"/>
-          <w:numId w:val="27"/>
-        </w:numPr>
-        <w:rPr>
-          <w:lang w:val="fr-FR"/>
-        </w:rPr>
-      </w:pPr>
-      <w:r>
-        <w:rPr>
-          <w:lang w:val="fr-FR"/>
-        </w:rPr>
-        <w:t>Cahier de conception</w:t>
-      </w:r>
-    </w:p>
-    <w:p>
-      <w:pPr>
-        <w:numPr>
-          <w:ilvl w:val="0"/>
-          <w:numId w:val="27"/>
-        </w:numPr>
-        <w:rPr>
-          <w:lang w:val="fr-FR"/>
-        </w:rPr>
-      </w:pPr>
-      <w:r>
-        <w:rPr>
-          <w:lang w:val="fr-FR"/>
-        </w:rPr>
-        <w:t>Code source</w:t>
-      </w:r>
-    </w:p>
-    <w:p>
-      <w:pPr>
-        <w:numPr>
-          <w:ilvl w:val="0"/>
-          <w:numId w:val="27"/>
-        </w:numPr>
-        <w:rPr>
-          <w:lang w:val="fr-FR"/>
-        </w:rPr>
-      </w:pPr>
-      <w:r>
-        <w:rPr>
-          <w:lang w:val="fr-FR"/>
-        </w:rPr>
-        <w:t xml:space="preserve">Manuel </w:t>
-      </w:r>
-      <w:r>
-        <w:rPr>
-          <w:lang w:val="fr-FR"/>
-        </w:rPr>
-        <w:t>d’installation + utilisation</w:t>
-      </w:r>
-    </w:p>
-    <w:p>
-      <w:pPr>
-        <w:numPr>
-          <w:ilvl w:val="0"/>
-          <w:numId w:val="27"/>
-        </w:numPr>
-        <w:rPr>
-          <w:lang w:val="fr-FR"/>
-        </w:rPr>
-      </w:pPr>
-      <w:r>
-        <w:rPr>
-          <w:lang w:val="fr-FR"/>
-        </w:rPr>
-        <w:t>Rapport final</w:t>
-      </w:r>
-    </w:p>
-    <w:p>
-      <w:pPr>
-        <w:numPr>
-          <w:ilvl w:val="0"/>
-          <w:numId w:val="27"/>
-        </w:numPr>
-        <w:rPr>
-          <w:lang w:val="fr-FR"/>
-        </w:rPr>
-      </w:pPr>
-      <w:r>
-        <w:rPr>
-          <w:lang w:val="fr-FR"/>
-        </w:rPr>
-        <w:t>Cahier de recette</w:t>
-      </w:r>
-    </w:p>
-    <w:p>
-      <w:pPr>
-        <w:numPr>
-          <w:ilvl w:val="0"/>
-          <w:numId w:val="27"/>
-        </w:numPr>
-        <w:rPr>
-          <w:lang w:val="fr-FR"/>
-        </w:rPr>
-      </w:pPr>
-      <w:r>
-        <w:rPr>
-          <w:lang w:val="fr-FR"/>
-        </w:rPr>
-        <w:t>S</w:t>
-      </w:r>
-      <w:r>
-        <w:rPr>
-          <w:lang w:val="fr-FR"/>
-        </w:rPr>
-        <w:t>outenance</w:t>
-      </w:r>
-    </w:p>
-    <w:p>
-      <w:pPr>
-        <w:pStyle w:val="Titre1"/>
-        <w:rPr>
-          <w:lang w:val="fr-FR"/>
-        </w:rPr>
-      </w:pPr>
-      <w:bookmarkStart w:id="72" w:name="_Toc210924676"/>
-      <w:bookmarkStart w:id="73" w:name="_Toc210924705"/>
-      <w:bookmarkStart w:id="74" w:name="_Toc210924908"/>
+      <w:bookmarkStart w:id="66" w:name="_Toc210924676"/>
+      <w:bookmarkStart w:id="67" w:name="_Toc210924705"/>
+      <w:bookmarkStart w:id="68" w:name="_Toc212110053"/>
       <w:r>
         <w:rPr>
           <w:lang w:val="fr-FR"/>
@@ -8793,9 +8589,9 @@
         <w:lastRenderedPageBreak/>
         <w:t>Glossaire</w:t>
       </w:r>
-      <w:bookmarkEnd w:id="72"/>
-      <w:bookmarkEnd w:id="73"/>
-      <w:bookmarkEnd w:id="74"/>
+      <w:bookmarkEnd w:id="66"/>
+      <w:bookmarkEnd w:id="67"/>
+      <w:bookmarkEnd w:id="68"/>
     </w:p>
     <w:p>
       <w:pPr>
@@ -8881,7 +8677,7 @@
       </w:r>
     </w:p>
     <w:sectPr>
-      <w:footerReference w:type="default" r:id="rId16"/>
+      <w:footerReference w:type="default" r:id="rId12"/>
       <w:pgSz w:w="11909" w:h="16834"/>
       <w:pgMar w:top="1440" w:right="1440" w:bottom="1440" w:left="1440" w:header="720" w:footer="720" w:gutter="0"/>
       <w:pgNumType w:start="7"/>
@@ -8889,89 +8685,6 @@
     </w:sectPr>
   </w:body>
 </w:document>
-</file>
-
-<file path=word/comments.xml><?xml version="1.0" encoding="utf-8"?>
-<w:comments xmlns:wpc="http://schemas.microsoft.com/office/word/2010/wordprocessingCanvas" xmlns:cx="http://schemas.microsoft.com/office/drawing/2014/chartex" xmlns:cx1="http://schemas.microsoft.com/office/drawing/2015/9/8/chartex" xmlns:cx2="http://schemas.microsoft.com/office/drawing/2015/10/21/chartex" xmlns:cx3="http://schemas.microsoft.com/office/drawing/2016/5/9/chartex" xmlns:cx4="http://schemas.microsoft.com/office/drawing/2016/5/10/chartex" xmlns:cx5="http://schemas.microsoft.com/office/drawing/2016/5/11/chartex" xmlns:cx6="http://schemas.microsoft.com/office/drawing/2016/5/12/chartex" xmlns:cx7="http://schemas.microsoft.com/office/drawing/2016/5/13/chartex" xmlns:cx8="http://schemas.microsoft.com/office/drawing/2016/5/14/chartex" xmlns:mc="http://schemas.openxmlformats.org/markup-compatibility/2006" xmlns:aink="http://schemas.microsoft.com/office/drawing/2016/ink" xmlns:am3d="http://schemas.microsoft.com/office/drawing/2017/model3d" xmlns:o="urn:schemas-microsoft-com:office:office" xmlns:oel="http://schemas.microsoft.com/office/2019/extlst" xmlns:r="http://schemas.openxmlformats.org/officeDocument/2006/relationships" xmlns:m="http://schemas.openxmlformats.org/officeDocument/2006/math" xmlns:v="urn:schemas-microsoft-com:vml" xmlns:wp14="http://schemas.microsoft.com/office/word/2010/wordprocessingDrawing" xmlns:wp="http://schemas.openxmlformats.org/drawingml/2006/wordprocessingDrawing" xmlns:w10="urn:schemas-microsoft-com:office:word" xmlns:w="http://schemas.openxmlformats.org/wordprocessingml/2006/main" xmlns:w14="http://schemas.microsoft.com/office/word/2010/wordml" xmlns:w15="http://schemas.microsoft.com/office/word/2012/wordml" xmlns:w16cex="http://schemas.microsoft.com/office/word/2018/wordml/cex" xmlns:w16cid="http://schemas.microsoft.com/office/word/2016/wordml/cid" xmlns:w16="http://schemas.microsoft.com/office/word/2018/wordml" xmlns:w16du="http://schemas.microsoft.com/office/word/2023/wordml/word16du" xmlns:w16sdtdh="http://schemas.microsoft.com/office/word/2020/wordml/sdtdatahash" xmlns:w16sdtfl="http://schemas.microsoft.com/office/word/2024/wordml/sdtformatlock" xmlns:w16se="http://schemas.microsoft.com/office/word/2015/wordml/symex" xmlns:wpg="http://schemas.microsoft.com/office/word/2010/wordprocessingGroup" xmlns:wpi="http://schemas.microsoft.com/office/word/2010/wordprocessingInk" xmlns:wne="http://schemas.microsoft.com/office/word/2006/wordml" xmlns:wps="http://schemas.microsoft.com/office/word/2010/wordprocessingShape" mc:Ignorable="w14 w15 w16se w16cid w16 w16cex w16sdtdh w16sdtfl w16du wp14">
-  <w:comment w:id="16" w:author="Alexandre Bourcier" w:date="2025-10-14T17:40:00Z" w:initials="AB">
-    <w:p>
-      <w:pPr>
-        <w:pStyle w:val="Commentaire"/>
-        <w:ind w:firstLine="0"/>
-        <w:jc w:val="left"/>
-      </w:pPr>
-      <w:r>
-        <w:rPr>
-          <w:rStyle w:val="Marquedecommentaire"/>
-        </w:rPr>
-        <w:annotationRef/>
-      </w:r>
-      <w:r>
-        <w:t>A voir en vrai</w:t>
-      </w:r>
-    </w:p>
-  </w:comment>
-  <w:comment w:id="33" w:author="Alexandre Bourcier" w:date="2025-10-14T18:16:00Z" w:initials="AB">
-    <w:p>
-      <w:pPr>
-        <w:pStyle w:val="Commentaire"/>
-        <w:ind w:firstLine="0"/>
-        <w:jc w:val="left"/>
-      </w:pPr>
-      <w:r>
-        <w:rPr>
-          <w:rStyle w:val="Marquedecommentaire"/>
-        </w:rPr>
-        <w:annotationRef/>
-      </w:r>
-      <w:r>
-        <w:t>Peut être pas en continu et juste une capture analyse</w:t>
-      </w:r>
-    </w:p>
-  </w:comment>
-  <w:comment w:id="34" w:author="Alexandre Bourcier" w:date="2025-10-14T17:54:00Z" w:initials="AB">
-    <w:p>
-      <w:pPr>
-        <w:pStyle w:val="Commentaire"/>
-        <w:ind w:firstLine="0"/>
-        <w:jc w:val="left"/>
-      </w:pPr>
-      <w:r>
-        <w:rPr>
-          <w:rStyle w:val="Marquedecommentaire"/>
-        </w:rPr>
-        <w:annotationRef/>
-      </w:r>
-      <w:r>
-        <w:t>A voir si encore d’actualité en fonction du commentaire précédent</w:t>
-      </w:r>
-    </w:p>
-  </w:comment>
-</w:comments>
-</file>
-
-<file path=word/commentsExtended.xml><?xml version="1.0" encoding="utf-8"?>
-<w15:commentsEx xmlns:wpc="http://schemas.microsoft.com/office/word/2010/wordprocessingCanvas" xmlns:cx="http://schemas.microsoft.com/office/drawing/2014/chartex" xmlns:cx1="http://schemas.microsoft.com/office/drawing/2015/9/8/chartex" xmlns:cx2="http://schemas.microsoft.com/office/drawing/2015/10/21/chartex" xmlns:cx3="http://schemas.microsoft.com/office/drawing/2016/5/9/chartex" xmlns:cx4="http://schemas.microsoft.com/office/drawing/2016/5/10/chartex" xmlns:cx5="http://schemas.microsoft.com/office/drawing/2016/5/11/chartex" xmlns:cx6="http://schemas.microsoft.com/office/drawing/2016/5/12/chartex" xmlns:cx7="http://schemas.microsoft.com/office/drawing/2016/5/13/chartex" xmlns:cx8="http://schemas.microsoft.com/office/drawing/2016/5/14/chartex" xmlns:mc="http://schemas.openxmlformats.org/markup-compatibility/2006" xmlns:aink="http://schemas.microsoft.com/office/drawing/2016/ink" xmlns:am3d="http://schemas.microsoft.com/office/drawing/2017/model3d" xmlns:o="urn:schemas-microsoft-com:office:office" xmlns:oel="http://schemas.microsoft.com/office/2019/extlst" xmlns:r="http://schemas.openxmlformats.org/officeDocument/2006/relationships" xmlns:m="http://schemas.openxmlformats.org/officeDocument/2006/math" xmlns:v="urn:schemas-microsoft-com:vml" xmlns:wp14="http://schemas.microsoft.com/office/word/2010/wordprocessingDrawing" xmlns:wp="http://schemas.openxmlformats.org/drawingml/2006/wordprocessingDrawing" xmlns:w10="urn:schemas-microsoft-com:office:word" xmlns:w="http://schemas.openxmlformats.org/wordprocessingml/2006/main" xmlns:w14="http://schemas.microsoft.com/office/word/2010/wordml" xmlns:w15="http://schemas.microsoft.com/office/word/2012/wordml" xmlns:w16cex="http://schemas.microsoft.com/office/word/2018/wordml/cex" xmlns:w16cid="http://schemas.microsoft.com/office/word/2016/wordml/cid" xmlns:w16="http://schemas.microsoft.com/office/word/2018/wordml" xmlns:w16du="http://schemas.microsoft.com/office/word/2023/wordml/word16du" xmlns:w16sdtdh="http://schemas.microsoft.com/office/word/2020/wordml/sdtdatahash" xmlns:w16sdtfl="http://schemas.microsoft.com/office/word/2024/wordml/sdtformatlock" xmlns:w16se="http://schemas.microsoft.com/office/word/2015/wordml/symex" xmlns:wpg="http://schemas.microsoft.com/office/word/2010/wordprocessingGroup" xmlns:wpi="http://schemas.microsoft.com/office/word/2010/wordprocessingInk" xmlns:wne="http://schemas.microsoft.com/office/word/2006/wordml" xmlns:wps="http://schemas.microsoft.com/office/word/2010/wordprocessingShape" mc:Ignorable="w14 w15 w16se w16cid w16 w16cex w16sdtdh w16sdtfl w16du wp14">
-  <w15:commentEx w15:paraId="30205931" w15:done="0"/>
-  <w15:commentEx w15:paraId="5A11B4C8" w15:done="0"/>
-  <w15:commentEx w15:paraId="7BC9E1A9" w15:done="0"/>
-</w15:commentsEx>
-</file>
-
-<file path=word/commentsExtensible.xml><?xml version="1.0" encoding="utf-8"?>
-<w16cex:commentsExtensible xmlns:wpc="http://schemas.microsoft.com/office/word/2010/wordprocessingCanvas" xmlns:cx="http://schemas.microsoft.com/office/drawing/2014/chartex" xmlns:cx1="http://schemas.microsoft.com/office/drawing/2015/9/8/chartex" xmlns:cx2="http://schemas.microsoft.com/office/drawing/2015/10/21/chartex" xmlns:cx3="http://schemas.microsoft.com/office/drawing/2016/5/9/chartex" xmlns:cx4="http://schemas.microsoft.com/office/drawing/2016/5/10/chartex" xmlns:cx5="http://schemas.microsoft.com/office/drawing/2016/5/11/chartex" xmlns:cx6="http://schemas.microsoft.com/office/drawing/2016/5/12/chartex" xmlns:cx7="http://schemas.microsoft.com/office/drawing/2016/5/13/chartex" xmlns:cx8="http://schemas.microsoft.com/office/drawing/2016/5/14/chartex" xmlns:cr="http://schemas.microsoft.com/office/comments/2020/reactions" xmlns:mc="http://schemas.openxmlformats.org/markup-compatibility/2006" xmlns:aink="http://schemas.microsoft.com/office/drawing/2016/ink" xmlns:am3d="http://schemas.microsoft.com/office/drawing/2017/model3d" xmlns:o="urn:schemas-microsoft-com:office:office" xmlns:oel="http://schemas.microsoft.com/office/2019/extlst" xmlns:r="http://schemas.openxmlformats.org/officeDocument/2006/relationships" xmlns:m="http://schemas.openxmlformats.org/officeDocument/2006/math" xmlns:v="urn:schemas-microsoft-com:vml" xmlns:wp14="http://schemas.microsoft.com/office/word/2010/wordprocessingDrawing" xmlns:wp="http://schemas.openxmlformats.org/drawingml/2006/wordprocessingDrawing" xmlns:w10="urn:schemas-microsoft-com:office:word" xmlns:w="http://schemas.openxmlformats.org/wordprocessingml/2006/main" xmlns:w14="http://schemas.microsoft.com/office/word/2010/wordml" xmlns:w15="http://schemas.microsoft.com/office/word/2012/wordml" xmlns:w16cex="http://schemas.microsoft.com/office/word/2018/wordml/cex" xmlns:w16cid="http://schemas.microsoft.com/office/word/2016/wordml/cid" xmlns:w16="http://schemas.microsoft.com/office/word/2018/wordml" xmlns:w16du="http://schemas.microsoft.com/office/word/2023/wordml/word16du" xmlns:w16sdtdh="http://schemas.microsoft.com/office/word/2020/wordml/sdtdatahash" xmlns:w16sdtfl="http://schemas.microsoft.com/office/word/2024/wordml/sdtformatlock" xmlns:w16se="http://schemas.microsoft.com/office/word/2015/wordml/symex" xmlns:wpg="http://schemas.microsoft.com/office/word/2010/wordprocessingGroup" xmlns:wpi="http://schemas.microsoft.com/office/word/2010/wordprocessingInk" xmlns:wne="http://schemas.microsoft.com/office/word/2006/wordml" xmlns:wps="http://schemas.microsoft.com/office/word/2010/wordprocessingShape" mc:Ignorable="w14 w15 w16se w16cid w16 w16cex w16sdtdh w16sdtfl cr w16du wp14">
-  <w16cex:commentExtensible w16cex:durableId="6DCBE29F" w16cex:dateUtc="2025-10-14T15:40:00Z"/>
-  <w16cex:commentExtensible w16cex:durableId="14E6CD33" w16cex:dateUtc="2025-10-14T16:16:00Z"/>
-  <w16cex:commentExtensible w16cex:durableId="6B583CB5" w16cex:dateUtc="2025-10-14T15:54:00Z"/>
-</w16cex:commentsExtensible>
-</file>
-
-<file path=word/commentsIds.xml><?xml version="1.0" encoding="utf-8"?>
-<w16cid:commentsIds xmlns:wpc="http://schemas.microsoft.com/office/word/2010/wordprocessingCanvas" xmlns:cx="http://schemas.microsoft.com/office/drawing/2014/chartex" xmlns:cx1="http://schemas.microsoft.com/office/drawing/2015/9/8/chartex" xmlns:cx2="http://schemas.microsoft.com/office/drawing/2015/10/21/chartex" xmlns:cx3="http://schemas.microsoft.com/office/drawing/2016/5/9/chartex" xmlns:cx4="http://schemas.microsoft.com/office/drawing/2016/5/10/chartex" xmlns:cx5="http://schemas.microsoft.com/office/drawing/2016/5/11/chartex" xmlns:cx6="http://schemas.microsoft.com/office/drawing/2016/5/12/chartex" xmlns:cx7="http://schemas.microsoft.com/office/drawing/2016/5/13/chartex" xmlns:cx8="http://schemas.microsoft.com/office/drawing/2016/5/14/chartex" xmlns:mc="http://schemas.openxmlformats.org/markup-compatibility/2006" xmlns:aink="http://schemas.microsoft.com/office/drawing/2016/ink" xmlns:am3d="http://schemas.microsoft.com/office/drawing/2017/model3d" xmlns:o="urn:schemas-microsoft-com:office:office" xmlns:oel="http://schemas.microsoft.com/office/2019/extlst" xmlns:r="http://schemas.openxmlformats.org/officeDocument/2006/relationships" xmlns:m="http://schemas.openxmlformats.org/officeDocument/2006/math" xmlns:v="urn:schemas-microsoft-com:vml" xmlns:wp14="http://schemas.microsoft.com/office/word/2010/wordprocessingDrawing" xmlns:wp="http://schemas.openxmlformats.org/drawingml/2006/wordprocessingDrawing" xmlns:w10="urn:schemas-microsoft-com:office:word" xmlns:w="http://schemas.openxmlformats.org/wordprocessingml/2006/main" xmlns:w14="http://schemas.microsoft.com/office/word/2010/wordml" xmlns:w15="http://schemas.microsoft.com/office/word/2012/wordml" xmlns:w16cex="http://schemas.microsoft.com/office/word/2018/wordml/cex" xmlns:w16cid="http://schemas.microsoft.com/office/word/2016/wordml/cid" xmlns:w16="http://schemas.microsoft.com/office/word/2018/wordml" xmlns:w16du="http://schemas.microsoft.com/office/word/2023/wordml/word16du" xmlns:w16sdtdh="http://schemas.microsoft.com/office/word/2020/wordml/sdtdatahash" xmlns:w16sdtfl="http://schemas.microsoft.com/office/word/2024/wordml/sdtformatlock" xmlns:w16se="http://schemas.microsoft.com/office/word/2015/wordml/symex" xmlns:wpg="http://schemas.microsoft.com/office/word/2010/wordprocessingGroup" xmlns:wpi="http://schemas.microsoft.com/office/word/2010/wordprocessingInk" xmlns:wne="http://schemas.microsoft.com/office/word/2006/wordml" xmlns:wps="http://schemas.microsoft.com/office/word/2010/wordprocessingShape" mc:Ignorable="w14 w15 w16se w16cid w16 w16cex w16sdtdh w16sdtfl w16du wp14">
-  <w16cid:commentId w16cid:paraId="30205931" w16cid:durableId="6DCBE29F"/>
-  <w16cid:commentId w16cid:paraId="5A11B4C8" w16cid:durableId="14E6CD33"/>
-  <w16cid:commentId w16cid:paraId="7BC9E1A9" w16cid:durableId="6B583CB5"/>
-</w16cid:commentsIds>
 </file>
 
 <file path=word/endnotes.xml><?xml version="1.0" encoding="utf-8"?>
@@ -14947,14 +14660,6 @@
     <w:abstractNumId w:val="33"/>
   </w:num>
 </w:numbering>
-</file>
-
-<file path=word/people.xml><?xml version="1.0" encoding="utf-8"?>
-<w15:people xmlns:wpc="http://schemas.microsoft.com/office/word/2010/wordprocessingCanvas" xmlns:cx="http://schemas.microsoft.com/office/drawing/2014/chartex" xmlns:cx1="http://schemas.microsoft.com/office/drawing/2015/9/8/chartex" xmlns:cx2="http://schemas.microsoft.com/office/drawing/2015/10/21/chartex" xmlns:cx3="http://schemas.microsoft.com/office/drawing/2016/5/9/chartex" xmlns:cx4="http://schemas.microsoft.com/office/drawing/2016/5/10/chartex" xmlns:cx5="http://schemas.microsoft.com/office/drawing/2016/5/11/chartex" xmlns:cx6="http://schemas.microsoft.com/office/drawing/2016/5/12/chartex" xmlns:cx7="http://schemas.microsoft.com/office/drawing/2016/5/13/chartex" xmlns:cx8="http://schemas.microsoft.com/office/drawing/2016/5/14/chartex" xmlns:mc="http://schemas.openxmlformats.org/markup-compatibility/2006" xmlns:aink="http://schemas.microsoft.com/office/drawing/2016/ink" xmlns:am3d="http://schemas.microsoft.com/office/drawing/2017/model3d" xmlns:o="urn:schemas-microsoft-com:office:office" xmlns:oel="http://schemas.microsoft.com/office/2019/extlst" xmlns:r="http://schemas.openxmlformats.org/officeDocument/2006/relationships" xmlns:m="http://schemas.openxmlformats.org/officeDocument/2006/math" xmlns:v="urn:schemas-microsoft-com:vml" xmlns:wp14="http://schemas.microsoft.com/office/word/2010/wordprocessingDrawing" xmlns:wp="http://schemas.openxmlformats.org/drawingml/2006/wordprocessingDrawing" xmlns:w10="urn:schemas-microsoft-com:office:word" xmlns:w="http://schemas.openxmlformats.org/wordprocessingml/2006/main" xmlns:w14="http://schemas.microsoft.com/office/word/2010/wordml" xmlns:w15="http://schemas.microsoft.com/office/word/2012/wordml" xmlns:w16cex="http://schemas.microsoft.com/office/word/2018/wordml/cex" xmlns:w16cid="http://schemas.microsoft.com/office/word/2016/wordml/cid" xmlns:w16="http://schemas.microsoft.com/office/word/2018/wordml" xmlns:w16du="http://schemas.microsoft.com/office/word/2023/wordml/word16du" xmlns:w16sdtdh="http://schemas.microsoft.com/office/word/2020/wordml/sdtdatahash" xmlns:w16sdtfl="http://schemas.microsoft.com/office/word/2024/wordml/sdtformatlock" xmlns:w16se="http://schemas.microsoft.com/office/word/2015/wordml/symex" xmlns:wpg="http://schemas.microsoft.com/office/word/2010/wordprocessingGroup" xmlns:wpi="http://schemas.microsoft.com/office/word/2010/wordprocessingInk" xmlns:wne="http://schemas.microsoft.com/office/word/2006/wordml" xmlns:wps="http://schemas.microsoft.com/office/word/2010/wordprocessingShape" mc:Ignorable="w14 w15 w16se w16cid w16 w16cex w16sdtdh w16sdtfl w16du wp14">
-  <w15:person w15:author="Alexandre Bourcier">
-    <w15:presenceInfo w15:providerId="AD" w15:userId="S::alexandre.bourcier@etu.univ-tours.fr::8e266856-5316-4db6-abd3-5031de0427da"/>
-  </w15:person>
-</w15:people>
 </file>
 
 <file path=word/styles.xml><?xml version="1.0" encoding="utf-8"?>
